--- a/Resumes/Resume.docx
+++ b/Resumes/Resume.docx
@@ -479,7 +479,7 @@
               </w:numPr>
             </w:pPr>
             <w:r>
-              <w:t>Architected GenAI solutions from blueprint creation to production deployment.</w:t>
+              <w:t>Architected GenAI solutions from blueprint creation to deployment.</w:t>
             </w:r>
           </w:p>
           <w:p>
@@ -548,21 +548,7 @@
               <w:rPr>
                 <w:rFonts w:asciiTheme="minorHAnsi" w:hAnsiTheme="minorHAnsi" w:cstheme="minorHAnsi"/>
               </w:rPr>
-              <w:t xml:space="preserve"> deployed via </w:t>
-            </w:r>
-            <w:proofErr w:type="spellStart"/>
-            <w:r>
-              <w:rPr>
-                <w:rFonts w:asciiTheme="minorHAnsi" w:hAnsiTheme="minorHAnsi" w:cstheme="minorHAnsi"/>
-              </w:rPr>
-              <w:t>GitOps</w:t>
-            </w:r>
-            <w:proofErr w:type="spellEnd"/>
-            <w:r>
-              <w:rPr>
-                <w:rFonts w:asciiTheme="minorHAnsi" w:hAnsiTheme="minorHAnsi" w:cstheme="minorHAnsi"/>
-              </w:rPr>
-              <w:t xml:space="preserve"> using Terraform.  </w:t>
+              <w:t xml:space="preserve"> deployed via GitOps using Terraform.  </w:t>
             </w:r>
           </w:p>
           <w:p>
@@ -581,21 +567,7 @@
               <w:rPr>
                 <w:rFonts w:asciiTheme="minorHAnsi" w:hAnsiTheme="minorHAnsi" w:cstheme="minorHAnsi"/>
               </w:rPr>
-              <w:t xml:space="preserve">Designed and implemented pipelines with ISVs such as Snowflake, </w:t>
-            </w:r>
-            <w:proofErr w:type="spellStart"/>
-            <w:r>
-              <w:rPr>
-                <w:rFonts w:asciiTheme="minorHAnsi" w:hAnsiTheme="minorHAnsi" w:cstheme="minorHAnsi"/>
-              </w:rPr>
-              <w:t>Fivetran</w:t>
-            </w:r>
-            <w:proofErr w:type="spellEnd"/>
-            <w:r>
-              <w:rPr>
-                <w:rFonts w:asciiTheme="minorHAnsi" w:hAnsiTheme="minorHAnsi" w:cstheme="minorHAnsi"/>
-              </w:rPr>
-              <w:t xml:space="preserve"> and Twilio.</w:t>
+              <w:t>Designed and implemented pipelines with ISVs such as Snowflake, Fivetran and Twilio.</w:t>
             </w:r>
           </w:p>
           <w:p>
@@ -624,21 +596,12 @@
               </w:rPr>
               <w:t xml:space="preserve">a </w:t>
             </w:r>
-            <w:proofErr w:type="spellStart"/>
             <w:r>
               <w:rPr>
                 <w:rFonts w:asciiTheme="minorHAnsi" w:hAnsiTheme="minorHAnsi" w:cstheme="minorHAnsi"/>
                 <w:highlight w:val="white"/>
               </w:rPr>
-              <w:t>GitOps</w:t>
-            </w:r>
-            <w:proofErr w:type="spellEnd"/>
-            <w:r>
-              <w:rPr>
-                <w:rFonts w:asciiTheme="minorHAnsi" w:hAnsiTheme="minorHAnsi" w:cstheme="minorHAnsi"/>
-                <w:highlight w:val="white"/>
-              </w:rPr>
-              <w:t xml:space="preserve"> </w:t>
+              <w:t xml:space="preserve">GitOps </w:t>
             </w:r>
             <w:r>
               <w:rPr>
@@ -728,23 +691,7 @@
                 <w:rFonts w:asciiTheme="minorHAnsi" w:hAnsiTheme="minorHAnsi" w:cstheme="minorHAnsi"/>
                 <w:highlight w:val="white"/>
               </w:rPr>
-              <w:t xml:space="preserve">Developed </w:t>
-            </w:r>
-            <w:proofErr w:type="spellStart"/>
-            <w:r>
-              <w:rPr>
-                <w:rFonts w:asciiTheme="minorHAnsi" w:hAnsiTheme="minorHAnsi" w:cstheme="minorHAnsi"/>
-                <w:highlight w:val="white"/>
-              </w:rPr>
-              <w:t>ChatOps</w:t>
-            </w:r>
-            <w:proofErr w:type="spellEnd"/>
-            <w:r>
-              <w:rPr>
-                <w:rFonts w:asciiTheme="minorHAnsi" w:hAnsiTheme="minorHAnsi" w:cstheme="minorHAnsi"/>
-                <w:highlight w:val="white"/>
-              </w:rPr>
-              <w:t xml:space="preserve"> on Slack with GCP cloud functions using TypeScript, which provide</w:t>
+              <w:t>Developed ChatOps on Slack with GCP cloud functions using TypeScript, which provide</w:t>
             </w:r>
             <w:r>
               <w:rPr>
@@ -802,21 +749,7 @@
               <w:rPr>
                 <w:rFonts w:asciiTheme="minorHAnsi" w:hAnsiTheme="minorHAnsi" w:cstheme="minorHAnsi"/>
               </w:rPr>
-              <w:t xml:space="preserve">Set up and deployed Ansible to manage VM and container configurations across environments and peered networks and integrated it with </w:t>
-            </w:r>
-            <w:proofErr w:type="spellStart"/>
-            <w:r>
-              <w:rPr>
-                <w:rFonts w:asciiTheme="minorHAnsi" w:hAnsiTheme="minorHAnsi" w:cstheme="minorHAnsi"/>
-              </w:rPr>
-              <w:t>Hashicorp</w:t>
-            </w:r>
-            <w:proofErr w:type="spellEnd"/>
-            <w:r>
-              <w:rPr>
-                <w:rFonts w:asciiTheme="minorHAnsi" w:hAnsiTheme="minorHAnsi" w:cstheme="minorHAnsi"/>
-              </w:rPr>
-              <w:t xml:space="preserve"> Vault for secret management.</w:t>
+              <w:t>Set up and deployed Ansible to manage VM and container configurations across environments and peered networks and integrated it with Hashicorp Vault for secret management.</w:t>
             </w:r>
           </w:p>
           <w:p>
@@ -835,72 +768,8 @@
               <w:rPr>
                 <w:rFonts w:asciiTheme="minorHAnsi" w:hAnsiTheme="minorHAnsi" w:cstheme="minorHAnsi"/>
               </w:rPr>
-              <w:t xml:space="preserve">Self-hosted dev tools such as GitLab, </w:t>
-            </w:r>
-            <w:proofErr w:type="spellStart"/>
-            <w:r>
-              <w:rPr>
-                <w:rFonts w:asciiTheme="minorHAnsi" w:hAnsiTheme="minorHAnsi" w:cstheme="minorHAnsi"/>
-              </w:rPr>
-              <w:t>Mattermost</w:t>
-            </w:r>
-            <w:proofErr w:type="spellEnd"/>
-            <w:r>
-              <w:rPr>
-                <w:rFonts w:asciiTheme="minorHAnsi" w:hAnsiTheme="minorHAnsi" w:cstheme="minorHAnsi"/>
-              </w:rPr>
-              <w:t xml:space="preserve">, </w:t>
-            </w:r>
-            <w:proofErr w:type="spellStart"/>
-            <w:r>
-              <w:rPr>
-                <w:rFonts w:asciiTheme="minorHAnsi" w:hAnsiTheme="minorHAnsi" w:cstheme="minorHAnsi"/>
-              </w:rPr>
-              <w:t>DependencyTrack</w:t>
-            </w:r>
-            <w:proofErr w:type="spellEnd"/>
-            <w:r>
-              <w:rPr>
-                <w:rFonts w:asciiTheme="minorHAnsi" w:hAnsiTheme="minorHAnsi" w:cstheme="minorHAnsi"/>
-              </w:rPr>
-              <w:t xml:space="preserve">, </w:t>
-            </w:r>
-            <w:proofErr w:type="spellStart"/>
-            <w:r>
-              <w:rPr>
-                <w:rFonts w:asciiTheme="minorHAnsi" w:hAnsiTheme="minorHAnsi" w:cstheme="minorHAnsi"/>
-              </w:rPr>
-              <w:t>DefectDojo</w:t>
-            </w:r>
-            <w:proofErr w:type="spellEnd"/>
-            <w:r>
-              <w:rPr>
-                <w:rFonts w:asciiTheme="minorHAnsi" w:hAnsiTheme="minorHAnsi" w:cstheme="minorHAnsi"/>
-              </w:rPr>
-              <w:t xml:space="preserve">, </w:t>
-            </w:r>
-            <w:proofErr w:type="spellStart"/>
-            <w:r>
-              <w:rPr>
-                <w:rFonts w:asciiTheme="minorHAnsi" w:hAnsiTheme="minorHAnsi" w:cstheme="minorHAnsi"/>
-              </w:rPr>
-              <w:t>HashiCorp</w:t>
-            </w:r>
-            <w:proofErr w:type="spellEnd"/>
-            <w:r>
-              <w:rPr>
-                <w:rFonts w:asciiTheme="minorHAnsi" w:hAnsiTheme="minorHAnsi" w:cstheme="minorHAnsi"/>
-              </w:rPr>
-              <w:t xml:space="preserve"> Vault, and </w:t>
-            </w:r>
-            <w:proofErr w:type="spellStart"/>
-            <w:r>
-              <w:rPr>
-                <w:rFonts w:asciiTheme="minorHAnsi" w:hAnsiTheme="minorHAnsi" w:cstheme="minorHAnsi"/>
-              </w:rPr>
-              <w:t>PostHog</w:t>
-            </w:r>
-            <w:proofErr w:type="spellEnd"/>
+              <w:t>Self-hosted dev tools such as GitLab, Mattermost, DependencyTrack, DefectDojo, HashiCorp Vault, and PostHog</w:t>
+            </w:r>
             <w:r>
               <w:rPr>
                 <w:rFonts w:asciiTheme="minorHAnsi" w:hAnsiTheme="minorHAnsi" w:cstheme="minorHAnsi"/>
@@ -931,23 +800,7 @@
                 <w:rFonts w:asciiTheme="minorHAnsi" w:hAnsiTheme="minorHAnsi" w:cstheme="minorHAnsi"/>
                 <w:shd w:val="clear" w:color="auto" w:fill="FFFFFF"/>
               </w:rPr>
-              <w:t xml:space="preserve">Automated the tagging strategy and instrumentation of applications across AWS and Azure with </w:t>
-            </w:r>
-            <w:proofErr w:type="spellStart"/>
-            <w:r>
-              <w:rPr>
-                <w:rFonts w:asciiTheme="minorHAnsi" w:hAnsiTheme="minorHAnsi" w:cstheme="minorHAnsi"/>
-                <w:shd w:val="clear" w:color="auto" w:fill="FFFFFF"/>
-              </w:rPr>
-              <w:t>DataDog</w:t>
-            </w:r>
-            <w:proofErr w:type="spellEnd"/>
-            <w:r>
-              <w:rPr>
-                <w:rFonts w:asciiTheme="minorHAnsi" w:hAnsiTheme="minorHAnsi" w:cstheme="minorHAnsi"/>
-                <w:shd w:val="clear" w:color="auto" w:fill="FFFFFF"/>
-              </w:rPr>
-              <w:t xml:space="preserve"> using Terraform.</w:t>
+              <w:t>Automated the tagging strategy and instrumentation of applications across AWS and Azure with DataDog using Terraform.</w:t>
             </w:r>
           </w:p>
           <w:p>
@@ -1246,35 +1099,7 @@
               <w:rPr>
                 <w:highlight w:val="white"/>
               </w:rPr>
-              <w:t xml:space="preserve">one of which was integrated with </w:t>
-            </w:r>
-            <w:proofErr w:type="spellStart"/>
-            <w:r>
-              <w:rPr>
-                <w:highlight w:val="white"/>
-              </w:rPr>
-              <w:t>GovTech’s</w:t>
-            </w:r>
-            <w:proofErr w:type="spellEnd"/>
-            <w:r>
-              <w:rPr>
-                <w:highlight w:val="white"/>
-              </w:rPr>
-              <w:t xml:space="preserve"> </w:t>
-            </w:r>
-            <w:proofErr w:type="spellStart"/>
-            <w:r>
-              <w:rPr>
-                <w:highlight w:val="white"/>
-              </w:rPr>
-              <w:t>TraceTogether</w:t>
-            </w:r>
-            <w:proofErr w:type="spellEnd"/>
-            <w:r>
-              <w:rPr>
-                <w:highlight w:val="white"/>
-              </w:rPr>
-              <w:t xml:space="preserve"> (COVID-19 tracing app</w:t>
+              <w:t>one of which was integrated with GovTech’s TraceTogether (COVID-19 tracing app</w:t>
             </w:r>
             <w:r>
               <w:rPr>
@@ -1304,15 +1129,7 @@
               <w:t xml:space="preserve">which resulted in the launch of the </w:t>
             </w:r>
             <w:r>
-              <w:t>RSAF Agile Innovation and Digital (</w:t>
-            </w:r>
-            <w:proofErr w:type="spellStart"/>
-            <w:r>
-              <w:t>RAiD</w:t>
-            </w:r>
-            <w:proofErr w:type="spellEnd"/>
-            <w:r>
-              <w:t>) department</w:t>
+              <w:t>RSAF Agile Innovation and Digital (RAiD) department</w:t>
             </w:r>
             <w:r>
               <w:t>.</w:t>
@@ -1710,23 +1527,7 @@
                         <w:color w:val="1155CC"/>
                         <w:u w:val="single"/>
                       </w:rPr>
-                      <w:t xml:space="preserve">GCP Looker </w:t>
-                    </w:r>
-                    <w:proofErr w:type="spellStart"/>
-                    <w:r>
-                      <w:rPr>
-                        <w:color w:val="1155CC"/>
-                        <w:u w:val="single"/>
-                      </w:rPr>
-                      <w:t>LookML</w:t>
-                    </w:r>
-                    <w:proofErr w:type="spellEnd"/>
-                    <w:r>
-                      <w:rPr>
-                        <w:color w:val="1155CC"/>
-                        <w:u w:val="single"/>
-                      </w:rPr>
-                      <w:t xml:space="preserve"> Developer</w:t>
+                      <w:t>GCP Looker LookML Developer</w:t>
                     </w:r>
                   </w:hyperlink>
                 </w:p>
@@ -1760,21 +1561,12 @@
                     </w:rPr>
                   </w:pPr>
                   <w:hyperlink r:id="rId13">
-                    <w:proofErr w:type="spellStart"/>
                     <w:r>
                       <w:rPr>
                         <w:color w:val="1155CC"/>
                         <w:u w:val="single"/>
                       </w:rPr>
-                      <w:t>DataDog</w:t>
-                    </w:r>
-                    <w:proofErr w:type="spellEnd"/>
-                    <w:r>
-                      <w:rPr>
-                        <w:color w:val="1155CC"/>
-                        <w:u w:val="single"/>
-                      </w:rPr>
-                      <w:t xml:space="preserve"> Technical Specialist Certification</w:t>
+                      <w:t>DataDog Technical Specialist Certification</w:t>
                     </w:r>
                   </w:hyperlink>
                 </w:p>
@@ -1926,21 +1718,7 @@
                       <w:rPr>
                         <w:rStyle w:val="Hyperlink"/>
                       </w:rPr>
-                      <w:t xml:space="preserve">AWS Certified </w:t>
-                    </w:r>
-                    <w:proofErr w:type="spellStart"/>
-                    <w:r>
-                      <w:rPr>
-                        <w:rStyle w:val="Hyperlink"/>
-                      </w:rPr>
-                      <w:t>SysOps</w:t>
-                    </w:r>
-                    <w:proofErr w:type="spellEnd"/>
-                    <w:r>
-                      <w:rPr>
-                        <w:rStyle w:val="Hyperlink"/>
-                      </w:rPr>
-                      <w:t xml:space="preserve"> Administrator – Associate</w:t>
+                      <w:t>AWS Certified SysOps Administrator – Associate</w:t>
                     </w:r>
                   </w:hyperlink>
                 </w:p>
@@ -1963,21 +1741,7 @@
                     <w:rPr>
                       <w:rStyle w:val="Hyperlink"/>
                     </w:rPr>
-                    <w:t xml:space="preserve">Snowflake </w:t>
-                  </w:r>
-                  <w:proofErr w:type="spellStart"/>
-                  <w:r>
-                    <w:rPr>
-                      <w:rStyle w:val="Hyperlink"/>
-                    </w:rPr>
-                    <w:t>SnowPro</w:t>
-                  </w:r>
-                  <w:proofErr w:type="spellEnd"/>
-                  <w:r>
-                    <w:rPr>
-                      <w:rStyle w:val="Hyperlink"/>
-                    </w:rPr>
-                    <w:t xml:space="preserve"> Core</w:t>
+                    <w:t>Snowflake SnowPro Core</w:t>
                   </w:r>
                 </w:p>
                 <w:p>
@@ -1985,19 +1749,11 @@
                     <w:fldChar w:fldCharType="end"/>
                   </w:r>
                   <w:hyperlink r:id="rId26" w:history="1">
-                    <w:proofErr w:type="spellStart"/>
                     <w:r>
                       <w:rPr>
                         <w:rStyle w:val="Hyperlink"/>
                       </w:rPr>
-                      <w:t>Snowpro</w:t>
-                    </w:r>
-                    <w:proofErr w:type="spellEnd"/>
-                    <w:r>
-                      <w:rPr>
-                        <w:rStyle w:val="Hyperlink"/>
-                      </w:rPr>
-                      <w:t xml:space="preserve"> Advanced: Architect</w:t>
+                      <w:t>Snowpro Advanced: Architect</w:t>
                     </w:r>
                   </w:hyperlink>
                 </w:p>
@@ -4567,28 +4323,28 @@
 </file>
 
 <file path=customXml/item1.xml><?xml version="1.0" encoding="utf-8"?>
+<b:Sources xmlns:b="http://schemas.openxmlformats.org/officeDocument/2006/bibliography" xmlns="http://schemas.openxmlformats.org/officeDocument/2006/bibliography" SelectedStyle="\APASixthEditionOfficeOnline.xsl" StyleName="APA" Version="6"/>
+</file>
+
+<file path=customXml/item2.xml><?xml version="1.0" encoding="utf-8"?>
 <go:gDocsCustomXmlDataStorage xmlns:go="http://customooxmlschemas.google.com/" xmlns:r="http://schemas.openxmlformats.org/officeDocument/2006/relationships" uri="GoogleDocsCustomDataVersion2">
   <go:docsCustomData xmlns:go="http://customooxmlschemas.google.com/" roundtripDataSignature="AMtx7mhr6hHFZhE+vhqkzi4Mg0P6Xv/fTg==">CgMxLjA4AHIhMWlIZzVLVTV2NmhsdHBDMXBFcWdzclZBOVRvazllR2hy</go:docsCustomData>
 </go:gDocsCustomXmlDataStorage>
 </file>
 
-<file path=customXml/item2.xml><?xml version="1.0" encoding="utf-8"?>
-<b:Sources xmlns:b="http://schemas.openxmlformats.org/officeDocument/2006/bibliography" xmlns="http://schemas.openxmlformats.org/officeDocument/2006/bibliography" SelectedStyle="\APASixthEditionOfficeOnline.xsl" StyleName="APA" Version="6"/>
+<file path=customXml/itemProps1.xml><?xml version="1.0" encoding="utf-8"?>
+<ds:datastoreItem xmlns:ds="http://schemas.openxmlformats.org/officeDocument/2006/customXml" ds:itemID="{5282B2BB-9400-4AFA-A58B-E7F0BF8A08F5}">
+  <ds:schemaRefs>
+    <ds:schemaRef ds:uri="http://schemas.openxmlformats.org/officeDocument/2006/bibliography"/>
+  </ds:schemaRefs>
+</ds:datastoreItem>
 </file>
 
-<file path=customXml/itemProps1.xml><?xml version="1.0" encoding="utf-8"?>
+<file path=customXml/itemProps2.xml><?xml version="1.0" encoding="utf-8"?>
 <ds:datastoreItem xmlns:ds="http://schemas.openxmlformats.org/officeDocument/2006/customXml" ds:itemID="{11111111-1234-1234-1234-123412341234}">
   <ds:schemaRefs>
     <ds:schemaRef ds:uri="http://customooxmlschemas.google.com/"/>
     <ds:schemaRef ds:uri="http://schemas.openxmlformats.org/officeDocument/2006/relationships"/>
   </ds:schemaRefs>
 </ds:datastoreItem>
-</file>
-
-<file path=customXml/itemProps2.xml><?xml version="1.0" encoding="utf-8"?>
-<ds:datastoreItem xmlns:ds="http://schemas.openxmlformats.org/officeDocument/2006/customXml" ds:itemID="{5282B2BB-9400-4AFA-A58B-E7F0BF8A08F5}">
-  <ds:schemaRefs>
-    <ds:schemaRef ds:uri="http://schemas.openxmlformats.org/officeDocument/2006/bibliography"/>
-  </ds:schemaRefs>
-</ds:datastoreItem>
 </file>
--- a/Resumes/Resume.docx
+++ b/Resumes/Resume.docx
@@ -425,7 +425,13 @@
               <w:t xml:space="preserve">, </w:t>
             </w:r>
             <w:r>
-              <w:t>fixed bottlenecks, misconfigurations and scaling inefficiencies enabling them to scale from 100k users/30 mins to 500k users/30 mins while maintaining &gt;99% app stability (based on firebase analytics).</w:t>
+              <w:t xml:space="preserve">fixed bottlenecks, misconfigurations and scaling inefficiencies enabling them to scale from 100k users/30 mins to 500k users/30 mins while maintaining </w:t>
+            </w:r>
+            <w:r>
+              <w:t xml:space="preserve">above </w:t>
+            </w:r>
+            <w:r>
+              <w:t>99% app stability (based on firebase analytics).</w:t>
             </w:r>
           </w:p>
           <w:p>
@@ -4323,28 +4329,28 @@
 </file>
 
 <file path=customXml/item1.xml><?xml version="1.0" encoding="utf-8"?>
-<b:Sources xmlns:b="http://schemas.openxmlformats.org/officeDocument/2006/bibliography" xmlns="http://schemas.openxmlformats.org/officeDocument/2006/bibliography" SelectedStyle="\APASixthEditionOfficeOnline.xsl" StyleName="APA" Version="6"/>
-</file>
-
-<file path=customXml/item2.xml><?xml version="1.0" encoding="utf-8"?>
 <go:gDocsCustomXmlDataStorage xmlns:go="http://customooxmlschemas.google.com/" xmlns:r="http://schemas.openxmlformats.org/officeDocument/2006/relationships" uri="GoogleDocsCustomDataVersion2">
   <go:docsCustomData xmlns:go="http://customooxmlschemas.google.com/" roundtripDataSignature="AMtx7mhr6hHFZhE+vhqkzi4Mg0P6Xv/fTg==">CgMxLjA4AHIhMWlIZzVLVTV2NmhsdHBDMXBFcWdzclZBOVRvazllR2hy</go:docsCustomData>
 </go:gDocsCustomXmlDataStorage>
 </file>
 
-<file path=customXml/itemProps1.xml><?xml version="1.0" encoding="utf-8"?>
-<ds:datastoreItem xmlns:ds="http://schemas.openxmlformats.org/officeDocument/2006/customXml" ds:itemID="{5282B2BB-9400-4AFA-A58B-E7F0BF8A08F5}">
-  <ds:schemaRefs>
-    <ds:schemaRef ds:uri="http://schemas.openxmlformats.org/officeDocument/2006/bibliography"/>
-  </ds:schemaRefs>
-</ds:datastoreItem>
+<file path=customXml/item2.xml><?xml version="1.0" encoding="utf-8"?>
+<b:Sources xmlns:b="http://schemas.openxmlformats.org/officeDocument/2006/bibliography" xmlns="http://schemas.openxmlformats.org/officeDocument/2006/bibliography" SelectedStyle="\APASixthEditionOfficeOnline.xsl" StyleName="APA" Version="6"/>
 </file>
 
-<file path=customXml/itemProps2.xml><?xml version="1.0" encoding="utf-8"?>
+<file path=customXml/itemProps1.xml><?xml version="1.0" encoding="utf-8"?>
 <ds:datastoreItem xmlns:ds="http://schemas.openxmlformats.org/officeDocument/2006/customXml" ds:itemID="{11111111-1234-1234-1234-123412341234}">
   <ds:schemaRefs>
     <ds:schemaRef ds:uri="http://customooxmlschemas.google.com/"/>
     <ds:schemaRef ds:uri="http://schemas.openxmlformats.org/officeDocument/2006/relationships"/>
   </ds:schemaRefs>
 </ds:datastoreItem>
+</file>
+
+<file path=customXml/itemProps2.xml><?xml version="1.0" encoding="utf-8"?>
+<ds:datastoreItem xmlns:ds="http://schemas.openxmlformats.org/officeDocument/2006/customXml" ds:itemID="{5282B2BB-9400-4AFA-A58B-E7F0BF8A08F5}">
+  <ds:schemaRefs>
+    <ds:schemaRef ds:uri="http://schemas.openxmlformats.org/officeDocument/2006/bibliography"/>
+  </ds:schemaRefs>
+</ds:datastoreItem>
 </file>
--- a/Resumes/Resume.docx
+++ b/Resumes/Resume.docx
@@ -554,7 +554,21 @@
               <w:rPr>
                 <w:rFonts w:asciiTheme="minorHAnsi" w:hAnsiTheme="minorHAnsi" w:cstheme="minorHAnsi"/>
               </w:rPr>
-              <w:t xml:space="preserve"> deployed via GitOps using Terraform.  </w:t>
+              <w:t xml:space="preserve"> deployed via </w:t>
+            </w:r>
+            <w:proofErr w:type="spellStart"/>
+            <w:r>
+              <w:rPr>
+                <w:rFonts w:asciiTheme="minorHAnsi" w:hAnsiTheme="minorHAnsi" w:cstheme="minorHAnsi"/>
+              </w:rPr>
+              <w:t>GitOps</w:t>
+            </w:r>
+            <w:proofErr w:type="spellEnd"/>
+            <w:r>
+              <w:rPr>
+                <w:rFonts w:asciiTheme="minorHAnsi" w:hAnsiTheme="minorHAnsi" w:cstheme="minorHAnsi"/>
+              </w:rPr>
+              <w:t xml:space="preserve"> using Terraform.  </w:t>
             </w:r>
           </w:p>
           <w:p>
@@ -573,7 +587,21 @@
               <w:rPr>
                 <w:rFonts w:asciiTheme="minorHAnsi" w:hAnsiTheme="minorHAnsi" w:cstheme="minorHAnsi"/>
               </w:rPr>
-              <w:t>Designed and implemented pipelines with ISVs such as Snowflake, Fivetran and Twilio.</w:t>
+              <w:t xml:space="preserve">Designed and implemented pipelines with ISVs such as Snowflake, </w:t>
+            </w:r>
+            <w:proofErr w:type="spellStart"/>
+            <w:r>
+              <w:rPr>
+                <w:rFonts w:asciiTheme="minorHAnsi" w:hAnsiTheme="minorHAnsi" w:cstheme="minorHAnsi"/>
+              </w:rPr>
+              <w:t>Fivetran</w:t>
+            </w:r>
+            <w:proofErr w:type="spellEnd"/>
+            <w:r>
+              <w:rPr>
+                <w:rFonts w:asciiTheme="minorHAnsi" w:hAnsiTheme="minorHAnsi" w:cstheme="minorHAnsi"/>
+              </w:rPr>
+              <w:t xml:space="preserve"> and Twilio.</w:t>
             </w:r>
           </w:p>
           <w:p>
@@ -602,12 +630,21 @@
               </w:rPr>
               <w:t xml:space="preserve">a </w:t>
             </w:r>
-            <w:r>
-              <w:rPr>
-                <w:rFonts w:asciiTheme="minorHAnsi" w:hAnsiTheme="minorHAnsi" w:cstheme="minorHAnsi"/>
-                <w:highlight w:val="white"/>
-              </w:rPr>
-              <w:t xml:space="preserve">GitOps </w:t>
+            <w:proofErr w:type="spellStart"/>
+            <w:r>
+              <w:rPr>
+                <w:rFonts w:asciiTheme="minorHAnsi" w:hAnsiTheme="minorHAnsi" w:cstheme="minorHAnsi"/>
+                <w:highlight w:val="white"/>
+              </w:rPr>
+              <w:t>GitOps</w:t>
+            </w:r>
+            <w:proofErr w:type="spellEnd"/>
+            <w:r>
+              <w:rPr>
+                <w:rFonts w:asciiTheme="minorHAnsi" w:hAnsiTheme="minorHAnsi" w:cstheme="minorHAnsi"/>
+                <w:highlight w:val="white"/>
+              </w:rPr>
+              <w:t xml:space="preserve"> </w:t>
             </w:r>
             <w:r>
               <w:rPr>
@@ -697,7 +734,23 @@
                 <w:rFonts w:asciiTheme="minorHAnsi" w:hAnsiTheme="minorHAnsi" w:cstheme="minorHAnsi"/>
                 <w:highlight w:val="white"/>
               </w:rPr>
-              <w:t>Developed ChatOps on Slack with GCP cloud functions using TypeScript, which provide</w:t>
+              <w:t xml:space="preserve">Developed </w:t>
+            </w:r>
+            <w:proofErr w:type="spellStart"/>
+            <w:r>
+              <w:rPr>
+                <w:rFonts w:asciiTheme="minorHAnsi" w:hAnsiTheme="minorHAnsi" w:cstheme="minorHAnsi"/>
+                <w:highlight w:val="white"/>
+              </w:rPr>
+              <w:t>ChatOps</w:t>
+            </w:r>
+            <w:proofErr w:type="spellEnd"/>
+            <w:r>
+              <w:rPr>
+                <w:rFonts w:asciiTheme="minorHAnsi" w:hAnsiTheme="minorHAnsi" w:cstheme="minorHAnsi"/>
+                <w:highlight w:val="white"/>
+              </w:rPr>
+              <w:t xml:space="preserve"> on Slack with GCP cloud functions using TypeScript, which provide</w:t>
             </w:r>
             <w:r>
               <w:rPr>
@@ -755,7 +808,21 @@
               <w:rPr>
                 <w:rFonts w:asciiTheme="minorHAnsi" w:hAnsiTheme="minorHAnsi" w:cstheme="minorHAnsi"/>
               </w:rPr>
-              <w:t>Set up and deployed Ansible to manage VM and container configurations across environments and peered networks and integrated it with Hashicorp Vault for secret management.</w:t>
+              <w:t xml:space="preserve">Set up and deployed Ansible to manage VM and container configurations across environments and peered networks and integrated it with </w:t>
+            </w:r>
+            <w:proofErr w:type="spellStart"/>
+            <w:r>
+              <w:rPr>
+                <w:rFonts w:asciiTheme="minorHAnsi" w:hAnsiTheme="minorHAnsi" w:cstheme="minorHAnsi"/>
+              </w:rPr>
+              <w:t>Hashicorp</w:t>
+            </w:r>
+            <w:proofErr w:type="spellEnd"/>
+            <w:r>
+              <w:rPr>
+                <w:rFonts w:asciiTheme="minorHAnsi" w:hAnsiTheme="minorHAnsi" w:cstheme="minorHAnsi"/>
+              </w:rPr>
+              <w:t xml:space="preserve"> Vault for secret management.</w:t>
             </w:r>
           </w:p>
           <w:p>
@@ -774,8 +841,72 @@
               <w:rPr>
                 <w:rFonts w:asciiTheme="minorHAnsi" w:hAnsiTheme="minorHAnsi" w:cstheme="minorHAnsi"/>
               </w:rPr>
-              <w:t>Self-hosted dev tools such as GitLab, Mattermost, DependencyTrack, DefectDojo, HashiCorp Vault, and PostHog</w:t>
-            </w:r>
+              <w:t xml:space="preserve">Self-hosted dev tools such as GitLab, </w:t>
+            </w:r>
+            <w:proofErr w:type="spellStart"/>
+            <w:r>
+              <w:rPr>
+                <w:rFonts w:asciiTheme="minorHAnsi" w:hAnsiTheme="minorHAnsi" w:cstheme="minorHAnsi"/>
+              </w:rPr>
+              <w:t>Mattermost</w:t>
+            </w:r>
+            <w:proofErr w:type="spellEnd"/>
+            <w:r>
+              <w:rPr>
+                <w:rFonts w:asciiTheme="minorHAnsi" w:hAnsiTheme="minorHAnsi" w:cstheme="minorHAnsi"/>
+              </w:rPr>
+              <w:t xml:space="preserve">, </w:t>
+            </w:r>
+            <w:proofErr w:type="spellStart"/>
+            <w:r>
+              <w:rPr>
+                <w:rFonts w:asciiTheme="minorHAnsi" w:hAnsiTheme="minorHAnsi" w:cstheme="minorHAnsi"/>
+              </w:rPr>
+              <w:t>DependencyTrack</w:t>
+            </w:r>
+            <w:proofErr w:type="spellEnd"/>
+            <w:r>
+              <w:rPr>
+                <w:rFonts w:asciiTheme="minorHAnsi" w:hAnsiTheme="minorHAnsi" w:cstheme="minorHAnsi"/>
+              </w:rPr>
+              <w:t xml:space="preserve">, </w:t>
+            </w:r>
+            <w:proofErr w:type="spellStart"/>
+            <w:r>
+              <w:rPr>
+                <w:rFonts w:asciiTheme="minorHAnsi" w:hAnsiTheme="minorHAnsi" w:cstheme="minorHAnsi"/>
+              </w:rPr>
+              <w:t>DefectDojo</w:t>
+            </w:r>
+            <w:proofErr w:type="spellEnd"/>
+            <w:r>
+              <w:rPr>
+                <w:rFonts w:asciiTheme="minorHAnsi" w:hAnsiTheme="minorHAnsi" w:cstheme="minorHAnsi"/>
+              </w:rPr>
+              <w:t xml:space="preserve">, </w:t>
+            </w:r>
+            <w:proofErr w:type="spellStart"/>
+            <w:r>
+              <w:rPr>
+                <w:rFonts w:asciiTheme="minorHAnsi" w:hAnsiTheme="minorHAnsi" w:cstheme="minorHAnsi"/>
+              </w:rPr>
+              <w:t>HashiCorp</w:t>
+            </w:r>
+            <w:proofErr w:type="spellEnd"/>
+            <w:r>
+              <w:rPr>
+                <w:rFonts w:asciiTheme="minorHAnsi" w:hAnsiTheme="minorHAnsi" w:cstheme="minorHAnsi"/>
+              </w:rPr>
+              <w:t xml:space="preserve"> Vault, and </w:t>
+            </w:r>
+            <w:proofErr w:type="spellStart"/>
+            <w:r>
+              <w:rPr>
+                <w:rFonts w:asciiTheme="minorHAnsi" w:hAnsiTheme="minorHAnsi" w:cstheme="minorHAnsi"/>
+              </w:rPr>
+              <w:t>PostHog</w:t>
+            </w:r>
+            <w:proofErr w:type="spellEnd"/>
             <w:r>
               <w:rPr>
                 <w:rFonts w:asciiTheme="minorHAnsi" w:hAnsiTheme="minorHAnsi" w:cstheme="minorHAnsi"/>
@@ -806,7 +937,23 @@
                 <w:rFonts w:asciiTheme="minorHAnsi" w:hAnsiTheme="minorHAnsi" w:cstheme="minorHAnsi"/>
                 <w:shd w:val="clear" w:color="auto" w:fill="FFFFFF"/>
               </w:rPr>
-              <w:t>Automated the tagging strategy and instrumentation of applications across AWS and Azure with DataDog using Terraform.</w:t>
+              <w:t xml:space="preserve">Automated the tagging strategy and instrumentation of applications across AWS and Azure with </w:t>
+            </w:r>
+            <w:proofErr w:type="spellStart"/>
+            <w:r>
+              <w:rPr>
+                <w:rFonts w:asciiTheme="minorHAnsi" w:hAnsiTheme="minorHAnsi" w:cstheme="minorHAnsi"/>
+                <w:shd w:val="clear" w:color="auto" w:fill="FFFFFF"/>
+              </w:rPr>
+              <w:t>DataDog</w:t>
+            </w:r>
+            <w:proofErr w:type="spellEnd"/>
+            <w:r>
+              <w:rPr>
+                <w:rFonts w:asciiTheme="minorHAnsi" w:hAnsiTheme="minorHAnsi" w:cstheme="minorHAnsi"/>
+                <w:shd w:val="clear" w:color="auto" w:fill="FFFFFF"/>
+              </w:rPr>
+              <w:t xml:space="preserve"> using Terraform.</w:t>
             </w:r>
           </w:p>
           <w:p>
@@ -1105,7 +1252,35 @@
               <w:rPr>
                 <w:highlight w:val="white"/>
               </w:rPr>
-              <w:t>one of which was integrated with GovTech’s TraceTogether (COVID-19 tracing app</w:t>
+              <w:t xml:space="preserve">one of which was integrated with </w:t>
+            </w:r>
+            <w:proofErr w:type="spellStart"/>
+            <w:r>
+              <w:rPr>
+                <w:highlight w:val="white"/>
+              </w:rPr>
+              <w:t>GovTech’s</w:t>
+            </w:r>
+            <w:proofErr w:type="spellEnd"/>
+            <w:r>
+              <w:rPr>
+                <w:highlight w:val="white"/>
+              </w:rPr>
+              <w:t xml:space="preserve"> </w:t>
+            </w:r>
+            <w:proofErr w:type="spellStart"/>
+            <w:r>
+              <w:rPr>
+                <w:highlight w:val="white"/>
+              </w:rPr>
+              <w:t>TraceTogether</w:t>
+            </w:r>
+            <w:proofErr w:type="spellEnd"/>
+            <w:r>
+              <w:rPr>
+                <w:highlight w:val="white"/>
+              </w:rPr>
+              <w:t xml:space="preserve"> (COVID-19 tracing app</w:t>
             </w:r>
             <w:r>
               <w:rPr>
@@ -1135,7 +1310,15 @@
               <w:t xml:space="preserve">which resulted in the launch of the </w:t>
             </w:r>
             <w:r>
-              <w:t>RSAF Agile Innovation and Digital (RAiD) department</w:t>
+              <w:t>RSAF Agile Innovation and Digital (</w:t>
+            </w:r>
+            <w:proofErr w:type="spellStart"/>
+            <w:r>
+              <w:t>RAiD</w:t>
+            </w:r>
+            <w:proofErr w:type="spellEnd"/>
+            <w:r>
+              <w:t>) department</w:t>
             </w:r>
             <w:r>
               <w:t>.</w:t>
@@ -1182,15 +1365,6 @@
               </w:rPr>
               <w:t xml:space="preserve">to provide maintenance support and recovery for AH-64Ds. </w:t>
             </w:r>
-          </w:p>
-          <w:p>
-            <w:pPr>
-              <w:pStyle w:val="ListParagraph"/>
-              <w:ind w:left="360"/>
-              <w:rPr>
-                <w:highlight w:val="white"/>
-              </w:rPr>
-            </w:pPr>
           </w:p>
         </w:tc>
       </w:tr>
@@ -1533,7 +1707,23 @@
                         <w:color w:val="1155CC"/>
                         <w:u w:val="single"/>
                       </w:rPr>
-                      <w:t>GCP Looker LookML Developer</w:t>
+                      <w:t xml:space="preserve">GCP Looker </w:t>
+                    </w:r>
+                    <w:proofErr w:type="spellStart"/>
+                    <w:r>
+                      <w:rPr>
+                        <w:color w:val="1155CC"/>
+                        <w:u w:val="single"/>
+                      </w:rPr>
+                      <w:t>LookML</w:t>
+                    </w:r>
+                    <w:proofErr w:type="spellEnd"/>
+                    <w:r>
+                      <w:rPr>
+                        <w:color w:val="1155CC"/>
+                        <w:u w:val="single"/>
+                      </w:rPr>
+                      <w:t xml:space="preserve"> Developer</w:t>
                     </w:r>
                   </w:hyperlink>
                 </w:p>
@@ -1567,12 +1757,21 @@
                     </w:rPr>
                   </w:pPr>
                   <w:hyperlink r:id="rId13">
+                    <w:proofErr w:type="spellStart"/>
                     <w:r>
                       <w:rPr>
                         <w:color w:val="1155CC"/>
                         <w:u w:val="single"/>
                       </w:rPr>
-                      <w:t>DataDog Technical Specialist Certification</w:t>
+                      <w:t>DataDog</w:t>
+                    </w:r>
+                    <w:proofErr w:type="spellEnd"/>
+                    <w:r>
+                      <w:rPr>
+                        <w:color w:val="1155CC"/>
+                        <w:u w:val="single"/>
+                      </w:rPr>
+                      <w:t xml:space="preserve"> Technical Specialist Certification</w:t>
                     </w:r>
                   </w:hyperlink>
                 </w:p>
@@ -1724,7 +1923,21 @@
                       <w:rPr>
                         <w:rStyle w:val="Hyperlink"/>
                       </w:rPr>
-                      <w:t>AWS Certified SysOps Administrator – Associate</w:t>
+                      <w:t xml:space="preserve">AWS Certified </w:t>
+                    </w:r>
+                    <w:proofErr w:type="spellStart"/>
+                    <w:r>
+                      <w:rPr>
+                        <w:rStyle w:val="Hyperlink"/>
+                      </w:rPr>
+                      <w:t>SysOps</w:t>
+                    </w:r>
+                    <w:proofErr w:type="spellEnd"/>
+                    <w:r>
+                      <w:rPr>
+                        <w:rStyle w:val="Hyperlink"/>
+                      </w:rPr>
+                      <w:t xml:space="preserve"> Administrator – Associate</w:t>
                     </w:r>
                   </w:hyperlink>
                 </w:p>
@@ -1747,7 +1960,21 @@
                     <w:rPr>
                       <w:rStyle w:val="Hyperlink"/>
                     </w:rPr>
-                    <w:t>Snowflake SnowPro Core</w:t>
+                    <w:t xml:space="preserve">Snowflake </w:t>
+                  </w:r>
+                  <w:proofErr w:type="spellStart"/>
+                  <w:r>
+                    <w:rPr>
+                      <w:rStyle w:val="Hyperlink"/>
+                    </w:rPr>
+                    <w:t>SnowPro</w:t>
+                  </w:r>
+                  <w:proofErr w:type="spellEnd"/>
+                  <w:r>
+                    <w:rPr>
+                      <w:rStyle w:val="Hyperlink"/>
+                    </w:rPr>
+                    <w:t xml:space="preserve"> Core</w:t>
                   </w:r>
                 </w:p>
                 <w:p>
@@ -1755,11 +1982,19 @@
                     <w:fldChar w:fldCharType="end"/>
                   </w:r>
                   <w:hyperlink r:id="rId26" w:history="1">
+                    <w:proofErr w:type="spellStart"/>
                     <w:r>
                       <w:rPr>
                         <w:rStyle w:val="Hyperlink"/>
                       </w:rPr>
-                      <w:t>Snowpro Advanced: Architect</w:t>
+                      <w:t>Snowpro</w:t>
+                    </w:r>
+                    <w:proofErr w:type="spellEnd"/>
+                    <w:r>
+                      <w:rPr>
+                        <w:rStyle w:val="Hyperlink"/>
+                      </w:rPr>
+                      <w:t xml:space="preserve"> Advanced: Architect</w:t>
                     </w:r>
                   </w:hyperlink>
                 </w:p>
@@ -4329,28 +4564,28 @@
 </file>
 
 <file path=customXml/item1.xml><?xml version="1.0" encoding="utf-8"?>
+<b:Sources xmlns:b="http://schemas.openxmlformats.org/officeDocument/2006/bibliography" xmlns="http://schemas.openxmlformats.org/officeDocument/2006/bibliography" SelectedStyle="\APASixthEditionOfficeOnline.xsl" StyleName="APA" Version="6"/>
+</file>
+
+<file path=customXml/item2.xml><?xml version="1.0" encoding="utf-8"?>
 <go:gDocsCustomXmlDataStorage xmlns:go="http://customooxmlschemas.google.com/" xmlns:r="http://schemas.openxmlformats.org/officeDocument/2006/relationships" uri="GoogleDocsCustomDataVersion2">
   <go:docsCustomData xmlns:go="http://customooxmlschemas.google.com/" roundtripDataSignature="AMtx7mhr6hHFZhE+vhqkzi4Mg0P6Xv/fTg==">CgMxLjA4AHIhMWlIZzVLVTV2NmhsdHBDMXBFcWdzclZBOVRvazllR2hy</go:docsCustomData>
 </go:gDocsCustomXmlDataStorage>
 </file>
 
-<file path=customXml/item2.xml><?xml version="1.0" encoding="utf-8"?>
-<b:Sources xmlns:b="http://schemas.openxmlformats.org/officeDocument/2006/bibliography" xmlns="http://schemas.openxmlformats.org/officeDocument/2006/bibliography" SelectedStyle="\APASixthEditionOfficeOnline.xsl" StyleName="APA" Version="6"/>
+<file path=customXml/itemProps1.xml><?xml version="1.0" encoding="utf-8"?>
+<ds:datastoreItem xmlns:ds="http://schemas.openxmlformats.org/officeDocument/2006/customXml" ds:itemID="{5282B2BB-9400-4AFA-A58B-E7F0BF8A08F5}">
+  <ds:schemaRefs>
+    <ds:schemaRef ds:uri="http://schemas.openxmlformats.org/officeDocument/2006/bibliography"/>
+  </ds:schemaRefs>
+</ds:datastoreItem>
 </file>
 
-<file path=customXml/itemProps1.xml><?xml version="1.0" encoding="utf-8"?>
+<file path=customXml/itemProps2.xml><?xml version="1.0" encoding="utf-8"?>
 <ds:datastoreItem xmlns:ds="http://schemas.openxmlformats.org/officeDocument/2006/customXml" ds:itemID="{11111111-1234-1234-1234-123412341234}">
   <ds:schemaRefs>
     <ds:schemaRef ds:uri="http://customooxmlschemas.google.com/"/>
     <ds:schemaRef ds:uri="http://schemas.openxmlformats.org/officeDocument/2006/relationships"/>
   </ds:schemaRefs>
 </ds:datastoreItem>
-</file>
-
-<file path=customXml/itemProps2.xml><?xml version="1.0" encoding="utf-8"?>
-<ds:datastoreItem xmlns:ds="http://schemas.openxmlformats.org/officeDocument/2006/customXml" ds:itemID="{5282B2BB-9400-4AFA-A58B-E7F0BF8A08F5}">
-  <ds:schemaRefs>
-    <ds:schemaRef ds:uri="http://schemas.openxmlformats.org/officeDocument/2006/bibliography"/>
-  </ds:schemaRefs>
-</ds:datastoreItem>
 </file>
--- a/Resumes/Resume.docx
+++ b/Resumes/Resume.docx
@@ -236,15 +236,8 @@
         <w:rPr>
           <w:b/>
           <w:bCs/>
-          <w:highlight w:val="white"/>
         </w:rPr>
-        <w:t>Eligible for H-1B1 visa</w:t>
-      </w:r>
-      <w:r>
-        <w:rPr>
-          <w:highlight w:val="white"/>
-        </w:rPr>
-        <w:t>, similar to the TN visa.</w:t>
+        <w:t>Eligible to work in the UK without visa sponsorship.</w:t>
       </w:r>
     </w:p>
     <w:tbl>
@@ -310,10 +303,10 @@
               <w:rPr>
                 <w:b/>
               </w:rPr>
-              <w:t>Solution Architect – Cloud Mile Pte Ltd</w:t>
-            </w:r>
-            <w:r>
-              <w:t>, Singapore, Jan 2024 – Current Position</w:t>
+              <w:t>Regional Solution Architect – Cloud Mile Pte Ltd</w:t>
+            </w:r>
+            <w:r>
+              <w:t>, Singapore, Jan 2025 – Current Position</w:t>
             </w:r>
           </w:p>
           <w:p>
@@ -325,13 +318,7 @@
               </w:numPr>
             </w:pPr>
             <w:r>
-              <w:t xml:space="preserve">Perform discovery to understand customer's business goals </w:t>
-            </w:r>
-            <w:r>
-              <w:t xml:space="preserve">to </w:t>
-            </w:r>
-            <w:r>
-              <w:t xml:space="preserve">technical solutions and architecture designs. </w:t>
+              <w:t>Engaged customers across Southeast Asia and greater Asia-Pacific to align business goals with scalable cloud architectures.</w:t>
             </w:r>
           </w:p>
           <w:p>
@@ -343,13 +330,40 @@
               </w:numPr>
             </w:pPr>
             <w:r>
-              <w:t>Architect and deploy workloads on AWS, Azure, GCP, Government Commercial Cloud (GCC</w:t>
-            </w:r>
-            <w:r>
-              <w:t>1.0 and GCC2.0</w:t>
-            </w:r>
-            <w:r>
-              <w:t>) environments and integrated with ISVs such as MongoDB, Snowflake and Confluent.</w:t>
+              <w:t xml:space="preserve">Played a key role in attaining </w:t>
+            </w:r>
+            <w:r>
+              <w:t>H1 target for</w:t>
+            </w:r>
+            <w:r>
+              <w:t xml:space="preserve"> </w:t>
+            </w:r>
+            <w:r>
+              <w:rPr>
+                <w:b/>
+                <w:bCs/>
+              </w:rPr>
+              <w:t xml:space="preserve">SGD </w:t>
+            </w:r>
+            <w:r>
+              <w:rPr>
+                <w:b/>
+                <w:bCs/>
+              </w:rPr>
+              <w:t>27</w:t>
+            </w:r>
+            <w:r>
+              <w:rPr>
+                <w:b/>
+                <w:bCs/>
+              </w:rPr>
+              <w:t>M</w:t>
+            </w:r>
+            <w:r>
+              <w:t xml:space="preserve"> annual cloud revenue target for Singapore</w:t>
+            </w:r>
+            <w:r>
+              <w:t>.</w:t>
             </w:r>
           </w:p>
           <w:p>
@@ -361,13 +375,13 @@
               </w:numPr>
             </w:pPr>
             <w:r>
-              <w:t>Run workshops and build POCs</w:t>
-            </w:r>
-            <w:r>
-              <w:t xml:space="preserve"> on VMs, serverless and Kubernetes workloads</w:t>
-            </w:r>
-            <w:r>
-              <w:t xml:space="preserve"> across AWS, Azure and GCP</w:t>
+              <w:t>Mentored architects and engineers, guiding them in solution design</w:t>
+            </w:r>
+            <w:r>
+              <w:t xml:space="preserve"> and</w:t>
+            </w:r>
+            <w:r>
+              <w:t xml:space="preserve"> pre-sales engagements</w:t>
             </w:r>
             <w:r>
               <w:t>.</w:t>
@@ -375,39 +389,25 @@
           </w:p>
           <w:p>
             <w:pPr>
-              <w:numPr>
-                <w:ilvl w:val="0"/>
-                <w:numId w:val="6"/>
-              </w:numPr>
-            </w:pPr>
-            <w:r>
-              <w:t xml:space="preserve">Optimise expenditure, increase security and build a migration case for </w:t>
-            </w:r>
-            <w:r>
-              <w:t>clients’ existing infrastructure state across Cloud providers in accordance to the Well Architected Framework</w:t>
-            </w:r>
-            <w:r>
-              <w:t>.</w:t>
-            </w:r>
-          </w:p>
-          <w:p>
-            <w:pPr>
-              <w:numPr>
-                <w:ilvl w:val="0"/>
-                <w:numId w:val="6"/>
-              </w:numPr>
-            </w:pPr>
-            <w:r>
-              <w:t>Led</w:t>
-            </w:r>
-            <w:r>
-              <w:t xml:space="preserve"> the creation of enablement syllabus and </w:t>
-            </w:r>
-            <w:r>
-              <w:t xml:space="preserve">GTM </w:t>
-            </w:r>
-            <w:r>
-              <w:t>material for Looker BI.</w:t>
+              <w:ind w:left="-113"/>
+            </w:pPr>
+            <w:r>
+              <w:rPr>
+                <w:b/>
+              </w:rPr>
+              <w:t>Solution Architect – Cloud Mile Pte Ltd</w:t>
+            </w:r>
+            <w:r>
+              <w:t xml:space="preserve">, Singapore, Jan 2024 – </w:t>
+            </w:r>
+            <w:r>
+              <w:t>Dec</w:t>
+            </w:r>
+            <w:r>
+              <w:t xml:space="preserve"> </w:t>
+            </w:r>
+            <w:r>
+              <w:t>2024</w:t>
             </w:r>
           </w:p>
           <w:p>
@@ -419,19 +419,20 @@
               </w:numPr>
             </w:pPr>
             <w:r>
-              <w:t>Load tested client web and mobile applications</w:t>
-            </w:r>
-            <w:r>
-              <w:t xml:space="preserve">, </w:t>
-            </w:r>
-            <w:r>
-              <w:t xml:space="preserve">fixed bottlenecks, misconfigurations and scaling inefficiencies enabling them to scale from 100k users/30 mins to 500k users/30 mins while maintaining </w:t>
-            </w:r>
-            <w:r>
-              <w:t xml:space="preserve">above </w:t>
-            </w:r>
-            <w:r>
-              <w:t>99% app stability (based on firebase analytics).</w:t>
+              <w:t xml:space="preserve">Played a key role in attaining the </w:t>
+            </w:r>
+            <w:r>
+              <w:rPr>
+                <w:b/>
+                <w:bCs/>
+              </w:rPr>
+              <w:t>SGD 15M</w:t>
+            </w:r>
+            <w:r>
+              <w:t xml:space="preserve"> annual cloud revenue target for Singapore</w:t>
+            </w:r>
+            <w:r>
+              <w:t>.</w:t>
             </w:r>
           </w:p>
           <w:p>
@@ -443,25 +444,13 @@
               </w:numPr>
             </w:pPr>
             <w:r>
-              <w:t xml:space="preserve">Automated deploying and cleaning up AWS multi-account environments </w:t>
-            </w:r>
-            <w:r>
-              <w:t>via</w:t>
-            </w:r>
-            <w:r>
-              <w:t xml:space="preserve"> AWS </w:t>
-            </w:r>
-            <w:r>
-              <w:t xml:space="preserve">and GCP </w:t>
-            </w:r>
-            <w:r>
-              <w:t>for</w:t>
-            </w:r>
-            <w:r>
-              <w:t xml:space="preserve"> students of</w:t>
-            </w:r>
-            <w:r>
-              <w:t xml:space="preserve"> Institutes of Higher Learning (IHL). </w:t>
+              <w:t xml:space="preserve">Perform discovery to understand customer's business goals </w:t>
+            </w:r>
+            <w:r>
+              <w:t xml:space="preserve">to </w:t>
+            </w:r>
+            <w:r>
+              <w:t xml:space="preserve">technical solutions and architecture designs. </w:t>
             </w:r>
           </w:p>
           <w:p>
@@ -473,7 +462,13 @@
               </w:numPr>
             </w:pPr>
             <w:r>
-              <w:t>Worked on opportunities with public sector organizations such as MINDEF, HTX, AGC and IHLs</w:t>
+              <w:t>Architect and deploy workloads on AWS, Azure, GCP, Government Commercial Cloud (GCC</w:t>
+            </w:r>
+            <w:r>
+              <w:t>1.0 and GCC2.0</w:t>
+            </w:r>
+            <w:r>
+              <w:t>) environments and integrated with ISVs such as MongoDB, Snowflake and Confluent.</w:t>
             </w:r>
           </w:p>
           <w:p>
@@ -485,33 +480,53 @@
               </w:numPr>
             </w:pPr>
             <w:r>
-              <w:t>Architected GenAI solutions from blueprint creation to deployment.</w:t>
-            </w:r>
-          </w:p>
-          <w:p>
-            <w:r>
-              <w:rPr>
-                <w:b/>
-              </w:rPr>
-              <w:t>Senior Solutio</w:t>
-            </w:r>
-            <w:r>
-              <w:rPr>
-                <w:b/>
-              </w:rPr>
-              <w:t>n</w:t>
-            </w:r>
-            <w:r>
-              <w:rPr>
-                <w:b/>
-              </w:rPr>
-              <w:t xml:space="preserve"> Engineer – Cloud Mile Pte Ltd</w:t>
-            </w:r>
-            <w:r>
-              <w:t xml:space="preserve">, Singapore, Jan 2023 – </w:t>
-            </w:r>
-            <w:r>
-              <w:t>Dec 2023</w:t>
+              <w:t>Run workshops and build POCs</w:t>
+            </w:r>
+            <w:r>
+              <w:t xml:space="preserve"> on VMs, serverless and Kubernetes workloads</w:t>
+            </w:r>
+            <w:r>
+              <w:t xml:space="preserve"> across AWS, Azure and GCP</w:t>
+            </w:r>
+            <w:r>
+              <w:t>.</w:t>
+            </w:r>
+          </w:p>
+          <w:p>
+            <w:pPr>
+              <w:numPr>
+                <w:ilvl w:val="0"/>
+                <w:numId w:val="6"/>
+              </w:numPr>
+            </w:pPr>
+            <w:r>
+              <w:t xml:space="preserve">Optimise expenditure, increase security and build a migration case for </w:t>
+            </w:r>
+            <w:r>
+              <w:t>clients’ existing infrastructure state across Cloud providers in accordance to the Well Architected Framework</w:t>
+            </w:r>
+            <w:r>
+              <w:t>.</w:t>
+            </w:r>
+          </w:p>
+          <w:p>
+            <w:pPr>
+              <w:numPr>
+                <w:ilvl w:val="0"/>
+                <w:numId w:val="6"/>
+              </w:numPr>
+            </w:pPr>
+            <w:r>
+              <w:t>Led</w:t>
+            </w:r>
+            <w:r>
+              <w:t xml:space="preserve"> the creation of enablement syllabus and </w:t>
+            </w:r>
+            <w:r>
+              <w:t xml:space="preserve">GTM </w:t>
+            </w:r>
+            <w:r>
+              <w:t>material for Looker BI.</w:t>
             </w:r>
           </w:p>
           <w:p>
@@ -521,54 +536,27 @@
                 <w:ilvl w:val="0"/>
                 <w:numId w:val="6"/>
               </w:numPr>
-              <w:rPr>
-                <w:rFonts w:asciiTheme="minorHAnsi" w:hAnsiTheme="minorHAnsi" w:cstheme="minorHAnsi"/>
-                <w:highlight w:val="white"/>
-              </w:rPr>
-            </w:pPr>
-            <w:r>
-              <w:rPr>
-                <w:rFonts w:asciiTheme="minorHAnsi" w:hAnsiTheme="minorHAnsi" w:cstheme="minorHAnsi"/>
-              </w:rPr>
-              <w:t xml:space="preserve">Architected and implemented a Hub and Spoke architecture </w:t>
-            </w:r>
-            <w:r>
-              <w:rPr>
-                <w:rFonts w:asciiTheme="minorHAnsi" w:hAnsiTheme="minorHAnsi" w:cstheme="minorHAnsi"/>
-              </w:rPr>
-              <w:t>o</w:t>
-            </w:r>
-            <w:r>
-              <w:rPr>
-                <w:rFonts w:asciiTheme="minorHAnsi" w:hAnsiTheme="minorHAnsi" w:cstheme="minorHAnsi"/>
-              </w:rPr>
-              <w:t>n AWS which centralizes ingress, egress, inspection and logs</w:t>
-            </w:r>
-            <w:r>
-              <w:rPr>
-                <w:rFonts w:asciiTheme="minorHAnsi" w:hAnsiTheme="minorHAnsi" w:cstheme="minorHAnsi"/>
-              </w:rPr>
-              <w:t>,</w:t>
-            </w:r>
-            <w:r>
-              <w:rPr>
-                <w:rFonts w:asciiTheme="minorHAnsi" w:hAnsiTheme="minorHAnsi" w:cstheme="minorHAnsi"/>
-              </w:rPr>
-              <w:t xml:space="preserve"> deployed via </w:t>
-            </w:r>
-            <w:proofErr w:type="spellStart"/>
-            <w:r>
-              <w:rPr>
-                <w:rFonts w:asciiTheme="minorHAnsi" w:hAnsiTheme="minorHAnsi" w:cstheme="minorHAnsi"/>
-              </w:rPr>
-              <w:t>GitOps</w:t>
-            </w:r>
-            <w:proofErr w:type="spellEnd"/>
-            <w:r>
-              <w:rPr>
-                <w:rFonts w:asciiTheme="minorHAnsi" w:hAnsiTheme="minorHAnsi" w:cstheme="minorHAnsi"/>
-              </w:rPr>
-              <w:t xml:space="preserve"> using Terraform.  </w:t>
+            </w:pPr>
+            <w:r>
+              <w:t xml:space="preserve">Automated deploying and cleaning up AWS multi-account environments </w:t>
+            </w:r>
+            <w:r>
+              <w:t>via</w:t>
+            </w:r>
+            <w:r>
+              <w:t xml:space="preserve"> AWS </w:t>
+            </w:r>
+            <w:r>
+              <w:t xml:space="preserve">and GCP </w:t>
+            </w:r>
+            <w:r>
+              <w:t>for</w:t>
+            </w:r>
+            <w:r>
+              <w:t xml:space="preserve"> students of</w:t>
+            </w:r>
+            <w:r>
+              <w:t xml:space="preserve"> Institutes of Higher Learning (IHL). </w:t>
             </w:r>
           </w:p>
           <w:p>
@@ -578,30 +566,35 @@
                 <w:ilvl w:val="0"/>
                 <w:numId w:val="6"/>
               </w:numPr>
-              <w:rPr>
-                <w:rFonts w:asciiTheme="minorHAnsi" w:hAnsiTheme="minorHAnsi" w:cstheme="minorHAnsi"/>
-                <w:highlight w:val="white"/>
-              </w:rPr>
-            </w:pPr>
-            <w:r>
-              <w:rPr>
-                <w:rFonts w:asciiTheme="minorHAnsi" w:hAnsiTheme="minorHAnsi" w:cstheme="minorHAnsi"/>
-              </w:rPr>
-              <w:t xml:space="preserve">Designed and implemented pipelines with ISVs such as Snowflake, </w:t>
-            </w:r>
-            <w:proofErr w:type="spellStart"/>
-            <w:r>
-              <w:rPr>
-                <w:rFonts w:asciiTheme="minorHAnsi" w:hAnsiTheme="minorHAnsi" w:cstheme="minorHAnsi"/>
-              </w:rPr>
-              <w:t>Fivetran</w:t>
-            </w:r>
-            <w:proofErr w:type="spellEnd"/>
-            <w:r>
-              <w:rPr>
-                <w:rFonts w:asciiTheme="minorHAnsi" w:hAnsiTheme="minorHAnsi" w:cstheme="minorHAnsi"/>
-              </w:rPr>
-              <w:t xml:space="preserve"> and Twilio.</w:t>
+            </w:pPr>
+            <w:r>
+              <w:t>Architected GenAI solutions from blueprint creation to deployment.</w:t>
+            </w:r>
+          </w:p>
+          <w:p>
+            <w:r>
+              <w:rPr>
+                <w:b/>
+              </w:rPr>
+              <w:t>Senior Solutio</w:t>
+            </w:r>
+            <w:r>
+              <w:rPr>
+                <w:b/>
+              </w:rPr>
+              <w:t>n</w:t>
+            </w:r>
+            <w:r>
+              <w:rPr>
+                <w:b/>
+              </w:rPr>
+              <w:t xml:space="preserve"> Engineer – Cloud Mile Pte Ltd</w:t>
+            </w:r>
+            <w:r>
+              <w:t xml:space="preserve">, Singapore, Jan 2023 – </w:t>
+            </w:r>
+            <w:r>
+              <w:t>Dec 2023</w:t>
             </w:r>
           </w:p>
           <w:p>
@@ -619,102 +612,32 @@
             <w:r>
               <w:rPr>
                 <w:rFonts w:asciiTheme="minorHAnsi" w:hAnsiTheme="minorHAnsi" w:cstheme="minorHAnsi"/>
-                <w:highlight w:val="white"/>
-              </w:rPr>
-              <w:t xml:space="preserve">Implemented </w:t>
+              </w:rPr>
+              <w:t xml:space="preserve">Architected and implemented a Hub and Spoke architecture </w:t>
             </w:r>
             <w:r>
               <w:rPr>
                 <w:rFonts w:asciiTheme="minorHAnsi" w:hAnsiTheme="minorHAnsi" w:cstheme="minorHAnsi"/>
-                <w:highlight w:val="white"/>
-              </w:rPr>
-              <w:t xml:space="preserve">a </w:t>
-            </w:r>
-            <w:proofErr w:type="spellStart"/>
+              </w:rPr>
+              <w:t>o</w:t>
+            </w:r>
             <w:r>
               <w:rPr>
                 <w:rFonts w:asciiTheme="minorHAnsi" w:hAnsiTheme="minorHAnsi" w:cstheme="minorHAnsi"/>
-                <w:highlight w:val="white"/>
-              </w:rPr>
-              <w:t>GitOps</w:t>
-            </w:r>
-            <w:proofErr w:type="spellEnd"/>
+              </w:rPr>
+              <w:t>n AWS which centralizes ingress, egress, inspection and logs</w:t>
+            </w:r>
             <w:r>
               <w:rPr>
                 <w:rFonts w:asciiTheme="minorHAnsi" w:hAnsiTheme="minorHAnsi" w:cstheme="minorHAnsi"/>
-                <w:highlight w:val="white"/>
-              </w:rPr>
-              <w:t xml:space="preserve"> </w:t>
+              </w:rPr>
+              <w:t>,</w:t>
             </w:r>
             <w:r>
               <w:rPr>
                 <w:rFonts w:asciiTheme="minorHAnsi" w:hAnsiTheme="minorHAnsi" w:cstheme="minorHAnsi"/>
-                <w:highlight w:val="white"/>
-              </w:rPr>
-              <w:t xml:space="preserve">process </w:t>
-            </w:r>
-            <w:r>
-              <w:rPr>
-                <w:rFonts w:asciiTheme="minorHAnsi" w:hAnsiTheme="minorHAnsi" w:cstheme="minorHAnsi"/>
-                <w:highlight w:val="white"/>
-              </w:rPr>
-              <w:t xml:space="preserve">on GitHub using Terraform, providing a team of </w:t>
-            </w:r>
-            <w:r>
-              <w:rPr>
-                <w:rFonts w:asciiTheme="minorHAnsi" w:hAnsiTheme="minorHAnsi" w:cstheme="minorHAnsi"/>
-                <w:highlight w:val="white"/>
-              </w:rPr>
-              <w:t>10</w:t>
-            </w:r>
-            <w:r>
-              <w:rPr>
-                <w:rFonts w:asciiTheme="minorHAnsi" w:hAnsiTheme="minorHAnsi" w:cstheme="minorHAnsi"/>
-                <w:highlight w:val="white"/>
-              </w:rPr>
-              <w:t xml:space="preserve"> engineers a centralised platform to provision cloud resources on AWS and Azure</w:t>
-            </w:r>
-            <w:r>
-              <w:rPr>
-                <w:rFonts w:asciiTheme="minorHAnsi" w:hAnsiTheme="minorHAnsi" w:cstheme="minorHAnsi"/>
-                <w:highlight w:val="white"/>
-              </w:rPr>
-              <w:t xml:space="preserve">, </w:t>
-            </w:r>
-            <w:r>
-              <w:rPr>
-                <w:rFonts w:asciiTheme="minorHAnsi" w:hAnsiTheme="minorHAnsi" w:cstheme="minorHAnsi"/>
-                <w:highlight w:val="white"/>
-              </w:rPr>
-              <w:t>strengthen</w:t>
-            </w:r>
-            <w:r>
-              <w:rPr>
-                <w:rFonts w:asciiTheme="minorHAnsi" w:hAnsiTheme="minorHAnsi" w:cstheme="minorHAnsi"/>
-                <w:highlight w:val="white"/>
-              </w:rPr>
-              <w:t>ing</w:t>
-            </w:r>
-            <w:r>
-              <w:rPr>
-                <w:rFonts w:asciiTheme="minorHAnsi" w:hAnsiTheme="minorHAnsi" w:cstheme="minorHAnsi"/>
-                <w:highlight w:val="white"/>
-              </w:rPr>
-              <w:t xml:space="preserve"> least privilege access and provid</w:t>
-            </w:r>
-            <w:r>
-              <w:rPr>
-                <w:rFonts w:asciiTheme="minorHAnsi" w:hAnsiTheme="minorHAnsi" w:cstheme="minorHAnsi"/>
-                <w:highlight w:val="white"/>
-              </w:rPr>
-              <w:t>ing</w:t>
-            </w:r>
-            <w:r>
-              <w:rPr>
-                <w:rFonts w:asciiTheme="minorHAnsi" w:hAnsiTheme="minorHAnsi" w:cstheme="minorHAnsi"/>
-                <w:highlight w:val="white"/>
-              </w:rPr>
-              <w:t xml:space="preserve"> a traceability record for deployments. </w:t>
+              </w:rPr>
+              <w:t xml:space="preserve"> deployed via GitOps using Terraform.  </w:t>
             </w:r>
           </w:p>
           <w:p>
@@ -732,39 +655,44 @@
             <w:r>
               <w:rPr>
                 <w:rFonts w:asciiTheme="minorHAnsi" w:hAnsiTheme="minorHAnsi" w:cstheme="minorHAnsi"/>
-                <w:highlight w:val="white"/>
-              </w:rPr>
-              <w:t xml:space="preserve">Developed </w:t>
-            </w:r>
-            <w:proofErr w:type="spellStart"/>
+              </w:rPr>
+              <w:t xml:space="preserve">Designed and implemented </w:t>
+            </w:r>
             <w:r>
               <w:rPr>
                 <w:rFonts w:asciiTheme="minorHAnsi" w:hAnsiTheme="minorHAnsi" w:cstheme="minorHAnsi"/>
-                <w:highlight w:val="white"/>
-              </w:rPr>
-              <w:t>ChatOps</w:t>
-            </w:r>
-            <w:proofErr w:type="spellEnd"/>
+              </w:rPr>
+              <w:t>solutions</w:t>
+            </w:r>
             <w:r>
               <w:rPr>
                 <w:rFonts w:asciiTheme="minorHAnsi" w:hAnsiTheme="minorHAnsi" w:cstheme="minorHAnsi"/>
-                <w:highlight w:val="white"/>
-              </w:rPr>
-              <w:t xml:space="preserve"> on Slack with GCP cloud functions using TypeScript, which provide</w:t>
+              </w:rPr>
+              <w:t xml:space="preserve"> with ISVs such as Snowflake, Fivetran</w:t>
             </w:r>
             <w:r>
               <w:rPr>
                 <w:rFonts w:asciiTheme="minorHAnsi" w:hAnsiTheme="minorHAnsi" w:cstheme="minorHAnsi"/>
-                <w:highlight w:val="white"/>
-              </w:rPr>
-              <w:t>d</w:t>
+              </w:rPr>
+              <w:t xml:space="preserve">, </w:t>
             </w:r>
             <w:r>
               <w:rPr>
                 <w:rFonts w:asciiTheme="minorHAnsi" w:hAnsiTheme="minorHAnsi" w:cstheme="minorHAnsi"/>
-                <w:highlight w:val="white"/>
-              </w:rPr>
-              <w:t xml:space="preserve"> 15 developers across 3 teams with a self-service method to provision infrastructure to multiple cloud service providers.</w:t>
+              </w:rPr>
+              <w:t>Twilio</w:t>
+            </w:r>
+            <w:r>
+              <w:rPr>
+                <w:rFonts w:asciiTheme="minorHAnsi" w:hAnsiTheme="minorHAnsi" w:cstheme="minorHAnsi"/>
+              </w:rPr>
+              <w:t xml:space="preserve"> and DataDog</w:t>
+            </w:r>
+            <w:r>
+              <w:rPr>
+                <w:rFonts w:asciiTheme="minorHAnsi" w:hAnsiTheme="minorHAnsi" w:cstheme="minorHAnsi"/>
+              </w:rPr>
+              <w:t>.</w:t>
             </w:r>
           </w:p>
           <w:p>
@@ -782,14 +710,93 @@
             <w:r>
               <w:rPr>
                 <w:rFonts w:asciiTheme="minorHAnsi" w:hAnsiTheme="minorHAnsi" w:cstheme="minorHAnsi"/>
-              </w:rPr>
-              <w:t>Built a Python3 tool, Terraform Manager, extending the Terraform CLI to standardise and enforce a code structure, improve knowledge/documentation management and onboarding of new engineers.</w:t>
+                <w:highlight w:val="white"/>
+              </w:rPr>
+              <w:t xml:space="preserve">Implemented </w:t>
             </w:r>
             <w:r>
               <w:rPr>
                 <w:rFonts w:asciiTheme="minorHAnsi" w:hAnsiTheme="minorHAnsi" w:cstheme="minorHAnsi"/>
-              </w:rPr>
-              <w:t xml:space="preserve"> </w:t>
+                <w:highlight w:val="white"/>
+              </w:rPr>
+              <w:t xml:space="preserve">a </w:t>
+            </w:r>
+            <w:r>
+              <w:rPr>
+                <w:rFonts w:asciiTheme="minorHAnsi" w:hAnsiTheme="minorHAnsi" w:cstheme="minorHAnsi"/>
+                <w:highlight w:val="white"/>
+              </w:rPr>
+              <w:t xml:space="preserve">GitOps </w:t>
+            </w:r>
+            <w:r>
+              <w:rPr>
+                <w:rFonts w:asciiTheme="minorHAnsi" w:hAnsiTheme="minorHAnsi" w:cstheme="minorHAnsi"/>
+                <w:highlight w:val="white"/>
+              </w:rPr>
+              <w:t xml:space="preserve">process </w:t>
+            </w:r>
+            <w:r>
+              <w:rPr>
+                <w:rFonts w:asciiTheme="minorHAnsi" w:hAnsiTheme="minorHAnsi" w:cstheme="minorHAnsi"/>
+                <w:highlight w:val="white"/>
+              </w:rPr>
+              <w:t xml:space="preserve">on GitHub using Terraform, providing a team of </w:t>
+            </w:r>
+            <w:r>
+              <w:rPr>
+                <w:rFonts w:asciiTheme="minorHAnsi" w:hAnsiTheme="minorHAnsi" w:cstheme="minorHAnsi"/>
+                <w:highlight w:val="white"/>
+              </w:rPr>
+              <w:t>10</w:t>
+            </w:r>
+            <w:r>
+              <w:rPr>
+                <w:rFonts w:asciiTheme="minorHAnsi" w:hAnsiTheme="minorHAnsi" w:cstheme="minorHAnsi"/>
+                <w:highlight w:val="white"/>
+              </w:rPr>
+              <w:t xml:space="preserve"> engineers a centralised platform to provision cloud resources on AWS and Azure</w:t>
+            </w:r>
+            <w:r>
+              <w:rPr>
+                <w:rFonts w:asciiTheme="minorHAnsi" w:hAnsiTheme="minorHAnsi" w:cstheme="minorHAnsi"/>
+                <w:highlight w:val="white"/>
+              </w:rPr>
+              <w:t xml:space="preserve">, </w:t>
+            </w:r>
+            <w:r>
+              <w:rPr>
+                <w:rFonts w:asciiTheme="minorHAnsi" w:hAnsiTheme="minorHAnsi" w:cstheme="minorHAnsi"/>
+                <w:highlight w:val="white"/>
+              </w:rPr>
+              <w:t>strengthen</w:t>
+            </w:r>
+            <w:r>
+              <w:rPr>
+                <w:rFonts w:asciiTheme="minorHAnsi" w:hAnsiTheme="minorHAnsi" w:cstheme="minorHAnsi"/>
+                <w:highlight w:val="white"/>
+              </w:rPr>
+              <w:t>ing</w:t>
+            </w:r>
+            <w:r>
+              <w:rPr>
+                <w:rFonts w:asciiTheme="minorHAnsi" w:hAnsiTheme="minorHAnsi" w:cstheme="minorHAnsi"/>
+                <w:highlight w:val="white"/>
+              </w:rPr>
+              <w:t xml:space="preserve"> least privilege access and provid</w:t>
+            </w:r>
+            <w:r>
+              <w:rPr>
+                <w:rFonts w:asciiTheme="minorHAnsi" w:hAnsiTheme="minorHAnsi" w:cstheme="minorHAnsi"/>
+                <w:highlight w:val="white"/>
+              </w:rPr>
+              <w:t>ing</w:t>
+            </w:r>
+            <w:r>
+              <w:rPr>
+                <w:rFonts w:asciiTheme="minorHAnsi" w:hAnsiTheme="minorHAnsi" w:cstheme="minorHAnsi"/>
+                <w:highlight w:val="white"/>
+              </w:rPr>
+              <w:t xml:space="preserve"> a traceability record for deployments. </w:t>
             </w:r>
           </w:p>
           <w:p>
@@ -807,22 +814,23 @@
             <w:r>
               <w:rPr>
                 <w:rFonts w:asciiTheme="minorHAnsi" w:hAnsiTheme="minorHAnsi" w:cstheme="minorHAnsi"/>
-              </w:rPr>
-              <w:t xml:space="preserve">Set up and deployed Ansible to manage VM and container configurations across environments and peered networks and integrated it with </w:t>
-            </w:r>
-            <w:proofErr w:type="spellStart"/>
+                <w:highlight w:val="white"/>
+              </w:rPr>
+              <w:t>Developed ChatOps on Slack with GCP cloud functions using TypeScript, which provide</w:t>
+            </w:r>
             <w:r>
               <w:rPr>
                 <w:rFonts w:asciiTheme="minorHAnsi" w:hAnsiTheme="minorHAnsi" w:cstheme="minorHAnsi"/>
-              </w:rPr>
-              <w:t>Hashicorp</w:t>
-            </w:r>
-            <w:proofErr w:type="spellEnd"/>
+                <w:highlight w:val="white"/>
+              </w:rPr>
+              <w:t>d</w:t>
+            </w:r>
             <w:r>
               <w:rPr>
                 <w:rFonts w:asciiTheme="minorHAnsi" w:hAnsiTheme="minorHAnsi" w:cstheme="minorHAnsi"/>
-              </w:rPr>
-              <w:t xml:space="preserve"> Vault for secret management.</w:t>
+                <w:highlight w:val="white"/>
+              </w:rPr>
+              <w:t xml:space="preserve"> 15 developers across 3 teams with a self-service method to provision infrastructure to multiple cloud service providers.</w:t>
             </w:r>
           </w:p>
           <w:p>
@@ -841,83 +849,13 @@
               <w:rPr>
                 <w:rFonts w:asciiTheme="minorHAnsi" w:hAnsiTheme="minorHAnsi" w:cstheme="minorHAnsi"/>
               </w:rPr>
-              <w:t xml:space="preserve">Self-hosted dev tools such as GitLab, </w:t>
-            </w:r>
-            <w:proofErr w:type="spellStart"/>
+              <w:t>Built a Python3 tool, Terraform Manager, extending the Terraform CLI to standardise and enforce a code structure, improve knowledge/documentation management and onboarding of new engineers.</w:t>
+            </w:r>
             <w:r>
               <w:rPr>
                 <w:rFonts w:asciiTheme="minorHAnsi" w:hAnsiTheme="minorHAnsi" w:cstheme="minorHAnsi"/>
               </w:rPr>
-              <w:t>Mattermost</w:t>
-            </w:r>
-            <w:proofErr w:type="spellEnd"/>
-            <w:r>
-              <w:rPr>
-                <w:rFonts w:asciiTheme="minorHAnsi" w:hAnsiTheme="minorHAnsi" w:cstheme="minorHAnsi"/>
-              </w:rPr>
-              <w:t xml:space="preserve">, </w:t>
-            </w:r>
-            <w:proofErr w:type="spellStart"/>
-            <w:r>
-              <w:rPr>
-                <w:rFonts w:asciiTheme="minorHAnsi" w:hAnsiTheme="minorHAnsi" w:cstheme="minorHAnsi"/>
-              </w:rPr>
-              <w:t>DependencyTrack</w:t>
-            </w:r>
-            <w:proofErr w:type="spellEnd"/>
-            <w:r>
-              <w:rPr>
-                <w:rFonts w:asciiTheme="minorHAnsi" w:hAnsiTheme="minorHAnsi" w:cstheme="minorHAnsi"/>
-              </w:rPr>
-              <w:t xml:space="preserve">, </w:t>
-            </w:r>
-            <w:proofErr w:type="spellStart"/>
-            <w:r>
-              <w:rPr>
-                <w:rFonts w:asciiTheme="minorHAnsi" w:hAnsiTheme="minorHAnsi" w:cstheme="minorHAnsi"/>
-              </w:rPr>
-              <w:t>DefectDojo</w:t>
-            </w:r>
-            <w:proofErr w:type="spellEnd"/>
-            <w:r>
-              <w:rPr>
-                <w:rFonts w:asciiTheme="minorHAnsi" w:hAnsiTheme="minorHAnsi" w:cstheme="minorHAnsi"/>
-              </w:rPr>
-              <w:t xml:space="preserve">, </w:t>
-            </w:r>
-            <w:proofErr w:type="spellStart"/>
-            <w:r>
-              <w:rPr>
-                <w:rFonts w:asciiTheme="minorHAnsi" w:hAnsiTheme="minorHAnsi" w:cstheme="minorHAnsi"/>
-              </w:rPr>
-              <w:t>HashiCorp</w:t>
-            </w:r>
-            <w:proofErr w:type="spellEnd"/>
-            <w:r>
-              <w:rPr>
-                <w:rFonts w:asciiTheme="minorHAnsi" w:hAnsiTheme="minorHAnsi" w:cstheme="minorHAnsi"/>
-              </w:rPr>
-              <w:t xml:space="preserve"> Vault, and </w:t>
-            </w:r>
-            <w:proofErr w:type="spellStart"/>
-            <w:r>
-              <w:rPr>
-                <w:rFonts w:asciiTheme="minorHAnsi" w:hAnsiTheme="minorHAnsi" w:cstheme="minorHAnsi"/>
-              </w:rPr>
-              <w:t>PostHog</w:t>
-            </w:r>
-            <w:proofErr w:type="spellEnd"/>
-            <w:r>
-              <w:rPr>
-                <w:rFonts w:asciiTheme="minorHAnsi" w:hAnsiTheme="minorHAnsi" w:cstheme="minorHAnsi"/>
-              </w:rPr>
-              <w:t xml:space="preserve"> on VM and serverless infrastructure</w:t>
-            </w:r>
-            <w:r>
-              <w:rPr>
-                <w:rFonts w:asciiTheme="minorHAnsi" w:hAnsiTheme="minorHAnsi" w:cstheme="minorHAnsi"/>
-              </w:rPr>
-              <w:t>.</w:t>
+              <w:t xml:space="preserve"> </w:t>
             </w:r>
           </w:p>
           <w:p>
@@ -935,25 +873,8 @@
             <w:r>
               <w:rPr>
                 <w:rFonts w:asciiTheme="minorHAnsi" w:hAnsiTheme="minorHAnsi" w:cstheme="minorHAnsi"/>
-                <w:shd w:val="clear" w:color="auto" w:fill="FFFFFF"/>
-              </w:rPr>
-              <w:t xml:space="preserve">Automated the tagging strategy and instrumentation of applications across AWS and Azure with </w:t>
-            </w:r>
-            <w:proofErr w:type="spellStart"/>
-            <w:r>
-              <w:rPr>
-                <w:rFonts w:asciiTheme="minorHAnsi" w:hAnsiTheme="minorHAnsi" w:cstheme="minorHAnsi"/>
-                <w:shd w:val="clear" w:color="auto" w:fill="FFFFFF"/>
-              </w:rPr>
-              <w:t>DataDog</w:t>
-            </w:r>
-            <w:proofErr w:type="spellEnd"/>
-            <w:r>
-              <w:rPr>
-                <w:rFonts w:asciiTheme="minorHAnsi" w:hAnsiTheme="minorHAnsi" w:cstheme="minorHAnsi"/>
-                <w:shd w:val="clear" w:color="auto" w:fill="FFFFFF"/>
-              </w:rPr>
-              <w:t xml:space="preserve"> using Terraform.</w:t>
+              </w:rPr>
+              <w:t>Set up and deployed Ansible to manage VM and container configurations across environments and peered networks and integrated it with Hashicorp Vault for secret management.</w:t>
             </w:r>
           </w:p>
           <w:p>
@@ -972,7 +893,19 @@
               <w:rPr>
                 <w:rFonts w:asciiTheme="minorHAnsi" w:hAnsiTheme="minorHAnsi" w:cstheme="minorHAnsi"/>
               </w:rPr>
-              <w:t>Provide training and mentorship for new hires and customers.</w:t>
+              <w:t>Self-hosted dev tools such as GitLab, Mattermost, DependencyTrack, DefectDojo, HashiCorp Vault, and PostHog</w:t>
+            </w:r>
+            <w:r>
+              <w:rPr>
+                <w:rFonts w:asciiTheme="minorHAnsi" w:hAnsiTheme="minorHAnsi" w:cstheme="minorHAnsi"/>
+              </w:rPr>
+              <w:t xml:space="preserve"> on VM and serverless infrastructure</w:t>
+            </w:r>
+            <w:r>
+              <w:rPr>
+                <w:rFonts w:asciiTheme="minorHAnsi" w:hAnsiTheme="minorHAnsi" w:cstheme="minorHAnsi"/>
+              </w:rPr>
+              <w:t>.</w:t>
             </w:r>
           </w:p>
           <w:p>
@@ -991,6 +924,25 @@
               <w:rPr>
                 <w:rFonts w:asciiTheme="minorHAnsi" w:hAnsiTheme="minorHAnsi" w:cstheme="minorHAnsi"/>
               </w:rPr>
+              <w:t>Provide training and mentorship for new hires and customers.</w:t>
+            </w:r>
+          </w:p>
+          <w:p>
+            <w:pPr>
+              <w:pStyle w:val="ListParagraph"/>
+              <w:numPr>
+                <w:ilvl w:val="0"/>
+                <w:numId w:val="6"/>
+              </w:numPr>
+              <w:rPr>
+                <w:rFonts w:asciiTheme="minorHAnsi" w:hAnsiTheme="minorHAnsi" w:cstheme="minorHAnsi"/>
+                <w:highlight w:val="white"/>
+              </w:rPr>
+            </w:pPr>
+            <w:r>
+              <w:rPr>
+                <w:rFonts w:asciiTheme="minorHAnsi" w:hAnsiTheme="minorHAnsi" w:cstheme="minorHAnsi"/>
+              </w:rPr>
               <w:t>Conduct interviews to assess the qualifications and fit of potential candidates.</w:t>
             </w:r>
           </w:p>
@@ -1252,35 +1204,7 @@
               <w:rPr>
                 <w:highlight w:val="white"/>
               </w:rPr>
-              <w:t xml:space="preserve">one of which was integrated with </w:t>
-            </w:r>
-            <w:proofErr w:type="spellStart"/>
-            <w:r>
-              <w:rPr>
-                <w:highlight w:val="white"/>
-              </w:rPr>
-              <w:t>GovTech’s</w:t>
-            </w:r>
-            <w:proofErr w:type="spellEnd"/>
-            <w:r>
-              <w:rPr>
-                <w:highlight w:val="white"/>
-              </w:rPr>
-              <w:t xml:space="preserve"> </w:t>
-            </w:r>
-            <w:proofErr w:type="spellStart"/>
-            <w:r>
-              <w:rPr>
-                <w:highlight w:val="white"/>
-              </w:rPr>
-              <w:t>TraceTogether</w:t>
-            </w:r>
-            <w:proofErr w:type="spellEnd"/>
-            <w:r>
-              <w:rPr>
-                <w:highlight w:val="white"/>
-              </w:rPr>
-              <w:t xml:space="preserve"> (COVID-19 tracing app</w:t>
+              <w:t>one of which was integrated with GovTech’s TraceTogether (COVID-19 tracing app</w:t>
             </w:r>
             <w:r>
               <w:rPr>
@@ -1310,15 +1234,7 @@
               <w:t xml:space="preserve">which resulted in the launch of the </w:t>
             </w:r>
             <w:r>
-              <w:t>RSAF Agile Innovation and Digital (</w:t>
-            </w:r>
-            <w:proofErr w:type="spellStart"/>
-            <w:r>
-              <w:t>RAiD</w:t>
-            </w:r>
-            <w:proofErr w:type="spellEnd"/>
-            <w:r>
-              <w:t>) department</w:t>
+              <w:t>RSAF Agile Innovation and Digital (RAiD) department</w:t>
             </w:r>
             <w:r>
               <w:t>.</w:t>
@@ -1707,23 +1623,7 @@
                         <w:color w:val="1155CC"/>
                         <w:u w:val="single"/>
                       </w:rPr>
-                      <w:t xml:space="preserve">GCP Looker </w:t>
-                    </w:r>
-                    <w:proofErr w:type="spellStart"/>
-                    <w:r>
-                      <w:rPr>
-                        <w:color w:val="1155CC"/>
-                        <w:u w:val="single"/>
-                      </w:rPr>
-                      <w:t>LookML</w:t>
-                    </w:r>
-                    <w:proofErr w:type="spellEnd"/>
-                    <w:r>
-                      <w:rPr>
-                        <w:color w:val="1155CC"/>
-                        <w:u w:val="single"/>
-                      </w:rPr>
-                      <w:t xml:space="preserve"> Developer</w:t>
+                      <w:t>GCP Looker LookML Developer</w:t>
                     </w:r>
                   </w:hyperlink>
                 </w:p>
@@ -1757,21 +1657,12 @@
                     </w:rPr>
                   </w:pPr>
                   <w:hyperlink r:id="rId13">
-                    <w:proofErr w:type="spellStart"/>
                     <w:r>
                       <w:rPr>
                         <w:color w:val="1155CC"/>
                         <w:u w:val="single"/>
                       </w:rPr>
-                      <w:t>DataDog</w:t>
-                    </w:r>
-                    <w:proofErr w:type="spellEnd"/>
-                    <w:r>
-                      <w:rPr>
-                        <w:color w:val="1155CC"/>
-                        <w:u w:val="single"/>
-                      </w:rPr>
-                      <w:t xml:space="preserve"> Technical Specialist Certification</w:t>
+                      <w:t>DataDog Technical Specialist Certification</w:t>
                     </w:r>
                   </w:hyperlink>
                 </w:p>
@@ -1923,21 +1814,7 @@
                       <w:rPr>
                         <w:rStyle w:val="Hyperlink"/>
                       </w:rPr>
-                      <w:t xml:space="preserve">AWS Certified </w:t>
-                    </w:r>
-                    <w:proofErr w:type="spellStart"/>
-                    <w:r>
-                      <w:rPr>
-                        <w:rStyle w:val="Hyperlink"/>
-                      </w:rPr>
-                      <w:t>SysOps</w:t>
-                    </w:r>
-                    <w:proofErr w:type="spellEnd"/>
-                    <w:r>
-                      <w:rPr>
-                        <w:rStyle w:val="Hyperlink"/>
-                      </w:rPr>
-                      <w:t xml:space="preserve"> Administrator – Associate</w:t>
+                      <w:t>AWS Certified SysOps Administrator – Associate</w:t>
                     </w:r>
                   </w:hyperlink>
                 </w:p>
@@ -1960,21 +1837,7 @@
                     <w:rPr>
                       <w:rStyle w:val="Hyperlink"/>
                     </w:rPr>
-                    <w:t xml:space="preserve">Snowflake </w:t>
-                  </w:r>
-                  <w:proofErr w:type="spellStart"/>
-                  <w:r>
-                    <w:rPr>
-                      <w:rStyle w:val="Hyperlink"/>
-                    </w:rPr>
-                    <w:t>SnowPro</w:t>
-                  </w:r>
-                  <w:proofErr w:type="spellEnd"/>
-                  <w:r>
-                    <w:rPr>
-                      <w:rStyle w:val="Hyperlink"/>
-                    </w:rPr>
-                    <w:t xml:space="preserve"> Core</w:t>
+                    <w:t>Snowflake SnowPro Core</w:t>
                   </w:r>
                 </w:p>
                 <w:p>
@@ -1982,19 +1845,11 @@
                     <w:fldChar w:fldCharType="end"/>
                   </w:r>
                   <w:hyperlink r:id="rId26" w:history="1">
-                    <w:proofErr w:type="spellStart"/>
                     <w:r>
                       <w:rPr>
                         <w:rStyle w:val="Hyperlink"/>
                       </w:rPr>
-                      <w:t>Snowpro</w:t>
-                    </w:r>
-                    <w:proofErr w:type="spellEnd"/>
-                    <w:r>
-                      <w:rPr>
-                        <w:rStyle w:val="Hyperlink"/>
-                      </w:rPr>
-                      <w:t xml:space="preserve"> Advanced: Architect</w:t>
+                      <w:t>Snowpro Advanced: Architect</w:t>
                     </w:r>
                   </w:hyperlink>
                 </w:p>
@@ -4564,28 +4419,28 @@
 </file>
 
 <file path=customXml/item1.xml><?xml version="1.0" encoding="utf-8"?>
-<b:Sources xmlns:b="http://schemas.openxmlformats.org/officeDocument/2006/bibliography" xmlns="http://schemas.openxmlformats.org/officeDocument/2006/bibliography" SelectedStyle="\APASixthEditionOfficeOnline.xsl" StyleName="APA" Version="6"/>
-</file>
-
-<file path=customXml/item2.xml><?xml version="1.0" encoding="utf-8"?>
 <go:gDocsCustomXmlDataStorage xmlns:go="http://customooxmlschemas.google.com/" xmlns:r="http://schemas.openxmlformats.org/officeDocument/2006/relationships" uri="GoogleDocsCustomDataVersion2">
   <go:docsCustomData xmlns:go="http://customooxmlschemas.google.com/" roundtripDataSignature="AMtx7mhr6hHFZhE+vhqkzi4Mg0P6Xv/fTg==">CgMxLjA4AHIhMWlIZzVLVTV2NmhsdHBDMXBFcWdzclZBOVRvazllR2hy</go:docsCustomData>
 </go:gDocsCustomXmlDataStorage>
 </file>
 
-<file path=customXml/itemProps1.xml><?xml version="1.0" encoding="utf-8"?>
-<ds:datastoreItem xmlns:ds="http://schemas.openxmlformats.org/officeDocument/2006/customXml" ds:itemID="{5282B2BB-9400-4AFA-A58B-E7F0BF8A08F5}">
-  <ds:schemaRefs>
-    <ds:schemaRef ds:uri="http://schemas.openxmlformats.org/officeDocument/2006/bibliography"/>
-  </ds:schemaRefs>
-</ds:datastoreItem>
+<file path=customXml/item2.xml><?xml version="1.0" encoding="utf-8"?>
+<b:Sources xmlns:b="http://schemas.openxmlformats.org/officeDocument/2006/bibliography" xmlns="http://schemas.openxmlformats.org/officeDocument/2006/bibliography" SelectedStyle="\APASixthEditionOfficeOnline.xsl" StyleName="APA" Version="6"/>
 </file>
 
-<file path=customXml/itemProps2.xml><?xml version="1.0" encoding="utf-8"?>
+<file path=customXml/itemProps1.xml><?xml version="1.0" encoding="utf-8"?>
 <ds:datastoreItem xmlns:ds="http://schemas.openxmlformats.org/officeDocument/2006/customXml" ds:itemID="{11111111-1234-1234-1234-123412341234}">
   <ds:schemaRefs>
     <ds:schemaRef ds:uri="http://customooxmlschemas.google.com/"/>
     <ds:schemaRef ds:uri="http://schemas.openxmlformats.org/officeDocument/2006/relationships"/>
   </ds:schemaRefs>
 </ds:datastoreItem>
+</file>
+
+<file path=customXml/itemProps2.xml><?xml version="1.0" encoding="utf-8"?>
+<ds:datastoreItem xmlns:ds="http://schemas.openxmlformats.org/officeDocument/2006/customXml" ds:itemID="{5282B2BB-9400-4AFA-A58B-E7F0BF8A08F5}">
+  <ds:schemaRefs>
+    <ds:schemaRef ds:uri="http://schemas.openxmlformats.org/officeDocument/2006/bibliography"/>
+  </ds:schemaRefs>
+</ds:datastoreItem>
 </file>
--- a/Resumes/Resume.docx
+++ b/Resumes/Resume.docx
@@ -237,7 +237,21 @@
           <w:b/>
           <w:bCs/>
         </w:rPr>
-        <w:t>Eligible to work in the UK without visa sponsorship.</w:t>
+        <w:t xml:space="preserve">Eligible to work in </w:t>
+      </w:r>
+      <w:r>
+        <w:rPr>
+          <w:b/>
+          <w:bCs/>
+        </w:rPr>
+        <w:t>Singapore and the</w:t>
+      </w:r>
+      <w:r>
+        <w:rPr>
+          <w:b/>
+          <w:bCs/>
+        </w:rPr>
+        <w:t xml:space="preserve"> UK without visa sponsorship.</w:t>
       </w:r>
     </w:p>
     <w:tbl>
@@ -4419,28 +4433,28 @@
 </file>
 
 <file path=customXml/item1.xml><?xml version="1.0" encoding="utf-8"?>
+<b:Sources xmlns:b="http://schemas.openxmlformats.org/officeDocument/2006/bibliography" xmlns="http://schemas.openxmlformats.org/officeDocument/2006/bibliography" SelectedStyle="\APASixthEditionOfficeOnline.xsl" StyleName="APA" Version="6"/>
+</file>
+
+<file path=customXml/item2.xml><?xml version="1.0" encoding="utf-8"?>
 <go:gDocsCustomXmlDataStorage xmlns:go="http://customooxmlschemas.google.com/" xmlns:r="http://schemas.openxmlformats.org/officeDocument/2006/relationships" uri="GoogleDocsCustomDataVersion2">
   <go:docsCustomData xmlns:go="http://customooxmlschemas.google.com/" roundtripDataSignature="AMtx7mhr6hHFZhE+vhqkzi4Mg0P6Xv/fTg==">CgMxLjA4AHIhMWlIZzVLVTV2NmhsdHBDMXBFcWdzclZBOVRvazllR2hy</go:docsCustomData>
 </go:gDocsCustomXmlDataStorage>
 </file>
 
-<file path=customXml/item2.xml><?xml version="1.0" encoding="utf-8"?>
-<b:Sources xmlns:b="http://schemas.openxmlformats.org/officeDocument/2006/bibliography" xmlns="http://schemas.openxmlformats.org/officeDocument/2006/bibliography" SelectedStyle="\APASixthEditionOfficeOnline.xsl" StyleName="APA" Version="6"/>
+<file path=customXml/itemProps1.xml><?xml version="1.0" encoding="utf-8"?>
+<ds:datastoreItem xmlns:ds="http://schemas.openxmlformats.org/officeDocument/2006/customXml" ds:itemID="{5282B2BB-9400-4AFA-A58B-E7F0BF8A08F5}">
+  <ds:schemaRefs>
+    <ds:schemaRef ds:uri="http://schemas.openxmlformats.org/officeDocument/2006/bibliography"/>
+  </ds:schemaRefs>
+</ds:datastoreItem>
 </file>
 
-<file path=customXml/itemProps1.xml><?xml version="1.0" encoding="utf-8"?>
+<file path=customXml/itemProps2.xml><?xml version="1.0" encoding="utf-8"?>
 <ds:datastoreItem xmlns:ds="http://schemas.openxmlformats.org/officeDocument/2006/customXml" ds:itemID="{11111111-1234-1234-1234-123412341234}">
   <ds:schemaRefs>
     <ds:schemaRef ds:uri="http://customooxmlschemas.google.com/"/>
     <ds:schemaRef ds:uri="http://schemas.openxmlformats.org/officeDocument/2006/relationships"/>
   </ds:schemaRefs>
 </ds:datastoreItem>
-</file>
-
-<file path=customXml/itemProps2.xml><?xml version="1.0" encoding="utf-8"?>
-<ds:datastoreItem xmlns:ds="http://schemas.openxmlformats.org/officeDocument/2006/customXml" ds:itemID="{5282B2BB-9400-4AFA-A58B-E7F0BF8A08F5}">
-  <ds:schemaRefs>
-    <ds:schemaRef ds:uri="http://schemas.openxmlformats.org/officeDocument/2006/bibliography"/>
-  </ds:schemaRefs>
-</ds:datastoreItem>
 </file>
--- a/Resumes/Resume.docx
+++ b/Resumes/Resume.docx
@@ -236,22 +236,15 @@
         <w:rPr>
           <w:b/>
           <w:bCs/>
+          <w:highlight w:val="white"/>
         </w:rPr>
-        <w:t xml:space="preserve">Eligible to work in </w:t>
+        <w:t>Eligible for H-1B1 visa</w:t>
       </w:r>
       <w:r>
         <w:rPr>
-          <w:b/>
-          <w:bCs/>
+          <w:highlight w:val="white"/>
         </w:rPr>
-        <w:t>Singapore and the</w:t>
-      </w:r>
-      <w:r>
-        <w:rPr>
-          <w:b/>
-          <w:bCs/>
-        </w:rPr>
-        <w:t xml:space="preserve"> UK without visa sponsorship.</w:t>
+        <w:t>, similar to the TN visa.</w:t>
       </w:r>
     </w:p>
     <w:tbl>
@@ -317,10 +310,10 @@
               <w:rPr>
                 <w:b/>
               </w:rPr>
-              <w:t>Regional Solution Architect – Cloud Mile Pte Ltd</w:t>
-            </w:r>
-            <w:r>
-              <w:t>, Singapore, Jan 2025 – Current Position</w:t>
+              <w:t>Solution Architect – Cloud Mile Pte Ltd</w:t>
+            </w:r>
+            <w:r>
+              <w:t>, Singapore, Jan 2024 – Current Position</w:t>
             </w:r>
           </w:p>
           <w:p>
@@ -332,7 +325,13 @@
               </w:numPr>
             </w:pPr>
             <w:r>
-              <w:t>Engaged customers across Southeast Asia and greater Asia-Pacific to align business goals with scalable cloud architectures.</w:t>
+              <w:t xml:space="preserve">Perform discovery to understand customer's business goals </w:t>
+            </w:r>
+            <w:r>
+              <w:t xml:space="preserve">to </w:t>
+            </w:r>
+            <w:r>
+              <w:t xml:space="preserve">technical solutions and architecture designs. </w:t>
             </w:r>
           </w:p>
           <w:p>
@@ -344,40 +343,13 @@
               </w:numPr>
             </w:pPr>
             <w:r>
-              <w:t xml:space="preserve">Played a key role in attaining </w:t>
-            </w:r>
-            <w:r>
-              <w:t>H1 target for</w:t>
-            </w:r>
-            <w:r>
-              <w:t xml:space="preserve"> </w:t>
-            </w:r>
-            <w:r>
-              <w:rPr>
-                <w:b/>
-                <w:bCs/>
-              </w:rPr>
-              <w:t xml:space="preserve">SGD </w:t>
-            </w:r>
-            <w:r>
-              <w:rPr>
-                <w:b/>
-                <w:bCs/>
-              </w:rPr>
-              <w:t>27</w:t>
-            </w:r>
-            <w:r>
-              <w:rPr>
-                <w:b/>
-                <w:bCs/>
-              </w:rPr>
-              <w:t>M</w:t>
-            </w:r>
-            <w:r>
-              <w:t xml:space="preserve"> annual cloud revenue target for Singapore</w:t>
-            </w:r>
-            <w:r>
-              <w:t>.</w:t>
+              <w:t>Architect and deploy workloads on AWS, Azure, GCP, Government Commercial Cloud (GCC</w:t>
+            </w:r>
+            <w:r>
+              <w:t>1.0 and GCC2.0</w:t>
+            </w:r>
+            <w:r>
+              <w:t>) environments and integrated with ISVs such as MongoDB, Snowflake and Confluent.</w:t>
             </w:r>
           </w:p>
           <w:p>
@@ -389,13 +361,13 @@
               </w:numPr>
             </w:pPr>
             <w:r>
-              <w:t>Mentored architects and engineers, guiding them in solution design</w:t>
-            </w:r>
-            <w:r>
-              <w:t xml:space="preserve"> and</w:t>
-            </w:r>
-            <w:r>
-              <w:t xml:space="preserve"> pre-sales engagements</w:t>
+              <w:t>Run workshops and build POCs</w:t>
+            </w:r>
+            <w:r>
+              <w:t xml:space="preserve"> on VMs, serverless and Kubernetes workloads</w:t>
+            </w:r>
+            <w:r>
+              <w:t xml:space="preserve"> across AWS, Azure and GCP</w:t>
             </w:r>
             <w:r>
               <w:t>.</w:t>
@@ -403,25 +375,39 @@
           </w:p>
           <w:p>
             <w:pPr>
-              <w:ind w:left="-113"/>
+              <w:numPr>
+                <w:ilvl w:val="0"/>
+                <w:numId w:val="6"/>
+              </w:numPr>
             </w:pPr>
             <w:r>
-              <w:rPr>
-                <w:b/>
-              </w:rPr>
-              <w:t>Solution Architect – Cloud Mile Pte Ltd</w:t>
-            </w:r>
-            <w:r>
-              <w:t xml:space="preserve">, Singapore, Jan 2024 – </w:t>
-            </w:r>
-            <w:r>
-              <w:t>Dec</w:t>
-            </w:r>
-            <w:r>
-              <w:t xml:space="preserve"> </w:t>
-            </w:r>
-            <w:r>
-              <w:t>2024</w:t>
+              <w:t xml:space="preserve">Optimise expenditure, increase security and build a migration case for </w:t>
+            </w:r>
+            <w:r>
+              <w:t>clients’ existing infrastructure state across Cloud providers in accordance to the Well Architected Framework</w:t>
+            </w:r>
+            <w:r>
+              <w:t>.</w:t>
+            </w:r>
+          </w:p>
+          <w:p>
+            <w:pPr>
+              <w:numPr>
+                <w:ilvl w:val="0"/>
+                <w:numId w:val="6"/>
+              </w:numPr>
+            </w:pPr>
+            <w:r>
+              <w:t>Led</w:t>
+            </w:r>
+            <w:r>
+              <w:t xml:space="preserve"> the creation of enablement syllabus and </w:t>
+            </w:r>
+            <w:r>
+              <w:t xml:space="preserve">GTM </w:t>
+            </w:r>
+            <w:r>
+              <w:t>material for Looker BI.</w:t>
             </w:r>
           </w:p>
           <w:p>
@@ -433,20 +419,19 @@
               </w:numPr>
             </w:pPr>
             <w:r>
-              <w:t xml:space="preserve">Played a key role in attaining the </w:t>
-            </w:r>
-            <w:r>
-              <w:rPr>
-                <w:b/>
-                <w:bCs/>
-              </w:rPr>
-              <w:t>SGD 15M</w:t>
-            </w:r>
-            <w:r>
-              <w:t xml:space="preserve"> annual cloud revenue target for Singapore</w:t>
-            </w:r>
-            <w:r>
-              <w:t>.</w:t>
+              <w:t>Load tested client web and mobile applications</w:t>
+            </w:r>
+            <w:r>
+              <w:t xml:space="preserve">, </w:t>
+            </w:r>
+            <w:r>
+              <w:t xml:space="preserve">fixed bottlenecks, misconfigurations and scaling inefficiencies enabling them to scale from 100k users/30 mins to 500k users/30 mins while maintaining </w:t>
+            </w:r>
+            <w:r>
+              <w:t xml:space="preserve">above </w:t>
+            </w:r>
+            <w:r>
+              <w:t>99% app stability (based on firebase analytics).</w:t>
             </w:r>
           </w:p>
           <w:p>
@@ -458,13 +443,25 @@
               </w:numPr>
             </w:pPr>
             <w:r>
-              <w:t xml:space="preserve">Perform discovery to understand customer's business goals </w:t>
-            </w:r>
-            <w:r>
-              <w:t xml:space="preserve">to </w:t>
-            </w:r>
-            <w:r>
-              <w:t xml:space="preserve">technical solutions and architecture designs. </w:t>
+              <w:t xml:space="preserve">Automated deploying and cleaning up AWS multi-account environments </w:t>
+            </w:r>
+            <w:r>
+              <w:t>via</w:t>
+            </w:r>
+            <w:r>
+              <w:t xml:space="preserve"> AWS </w:t>
+            </w:r>
+            <w:r>
+              <w:t xml:space="preserve">and GCP </w:t>
+            </w:r>
+            <w:r>
+              <w:t>for</w:t>
+            </w:r>
+            <w:r>
+              <w:t xml:space="preserve"> students of</w:t>
+            </w:r>
+            <w:r>
+              <w:t xml:space="preserve"> Institutes of Higher Learning (IHL). </w:t>
             </w:r>
           </w:p>
           <w:p>
@@ -476,13 +473,7 @@
               </w:numPr>
             </w:pPr>
             <w:r>
-              <w:t>Architect and deploy workloads on AWS, Azure, GCP, Government Commercial Cloud (GCC</w:t>
-            </w:r>
-            <w:r>
-              <w:t>1.0 and GCC2.0</w:t>
-            </w:r>
-            <w:r>
-              <w:t>) environments and integrated with ISVs such as MongoDB, Snowflake and Confluent.</w:t>
+              <w:t>Worked on opportunities with public sector organizations such as MINDEF, HTX, AGC and IHLs</w:t>
             </w:r>
           </w:p>
           <w:p>
@@ -494,53 +485,33 @@
               </w:numPr>
             </w:pPr>
             <w:r>
-              <w:t>Run workshops and build POCs</w:t>
-            </w:r>
-            <w:r>
-              <w:t xml:space="preserve"> on VMs, serverless and Kubernetes workloads</w:t>
-            </w:r>
-            <w:r>
-              <w:t xml:space="preserve"> across AWS, Azure and GCP</w:t>
-            </w:r>
-            <w:r>
-              <w:t>.</w:t>
-            </w:r>
-          </w:p>
-          <w:p>
-            <w:pPr>
-              <w:numPr>
-                <w:ilvl w:val="0"/>
-                <w:numId w:val="6"/>
-              </w:numPr>
-            </w:pPr>
-            <w:r>
-              <w:t xml:space="preserve">Optimise expenditure, increase security and build a migration case for </w:t>
-            </w:r>
-            <w:r>
-              <w:t>clients’ existing infrastructure state across Cloud providers in accordance to the Well Architected Framework</w:t>
-            </w:r>
-            <w:r>
-              <w:t>.</w:t>
-            </w:r>
-          </w:p>
-          <w:p>
-            <w:pPr>
-              <w:numPr>
-                <w:ilvl w:val="0"/>
-                <w:numId w:val="6"/>
-              </w:numPr>
-            </w:pPr>
-            <w:r>
-              <w:t>Led</w:t>
-            </w:r>
-            <w:r>
-              <w:t xml:space="preserve"> the creation of enablement syllabus and </w:t>
-            </w:r>
-            <w:r>
-              <w:t xml:space="preserve">GTM </w:t>
-            </w:r>
-            <w:r>
-              <w:t>material for Looker BI.</w:t>
+              <w:t>Architected GenAI solutions from blueprint creation to deployment.</w:t>
+            </w:r>
+          </w:p>
+          <w:p>
+            <w:r>
+              <w:rPr>
+                <w:b/>
+              </w:rPr>
+              <w:t>Senior Solutio</w:t>
+            </w:r>
+            <w:r>
+              <w:rPr>
+                <w:b/>
+              </w:rPr>
+              <w:t>n</w:t>
+            </w:r>
+            <w:r>
+              <w:rPr>
+                <w:b/>
+              </w:rPr>
+              <w:t xml:space="preserve"> Engineer – Cloud Mile Pte Ltd</w:t>
+            </w:r>
+            <w:r>
+              <w:t xml:space="preserve">, Singapore, Jan 2023 – </w:t>
+            </w:r>
+            <w:r>
+              <w:t>Dec 2023</w:t>
             </w:r>
           </w:p>
           <w:p>
@@ -550,27 +521,54 @@
                 <w:ilvl w:val="0"/>
                 <w:numId w:val="6"/>
               </w:numPr>
+              <w:rPr>
+                <w:rFonts w:asciiTheme="minorHAnsi" w:hAnsiTheme="minorHAnsi" w:cstheme="minorHAnsi"/>
+                <w:highlight w:val="white"/>
+              </w:rPr>
             </w:pPr>
             <w:r>
-              <w:t xml:space="preserve">Automated deploying and cleaning up AWS multi-account environments </w:t>
-            </w:r>
-            <w:r>
-              <w:t>via</w:t>
-            </w:r>
-            <w:r>
-              <w:t xml:space="preserve"> AWS </w:t>
-            </w:r>
-            <w:r>
-              <w:t xml:space="preserve">and GCP </w:t>
-            </w:r>
-            <w:r>
-              <w:t>for</w:t>
-            </w:r>
-            <w:r>
-              <w:t xml:space="preserve"> students of</w:t>
-            </w:r>
-            <w:r>
-              <w:t xml:space="preserve"> Institutes of Higher Learning (IHL). </w:t>
+              <w:rPr>
+                <w:rFonts w:asciiTheme="minorHAnsi" w:hAnsiTheme="minorHAnsi" w:cstheme="minorHAnsi"/>
+              </w:rPr>
+              <w:t xml:space="preserve">Architected and implemented a Hub and Spoke architecture </w:t>
+            </w:r>
+            <w:r>
+              <w:rPr>
+                <w:rFonts w:asciiTheme="minorHAnsi" w:hAnsiTheme="minorHAnsi" w:cstheme="minorHAnsi"/>
+              </w:rPr>
+              <w:t>o</w:t>
+            </w:r>
+            <w:r>
+              <w:rPr>
+                <w:rFonts w:asciiTheme="minorHAnsi" w:hAnsiTheme="minorHAnsi" w:cstheme="minorHAnsi"/>
+              </w:rPr>
+              <w:t>n AWS which centralizes ingress, egress, inspection and logs</w:t>
+            </w:r>
+            <w:r>
+              <w:rPr>
+                <w:rFonts w:asciiTheme="minorHAnsi" w:hAnsiTheme="minorHAnsi" w:cstheme="minorHAnsi"/>
+              </w:rPr>
+              <w:t>,</w:t>
+            </w:r>
+            <w:r>
+              <w:rPr>
+                <w:rFonts w:asciiTheme="minorHAnsi" w:hAnsiTheme="minorHAnsi" w:cstheme="minorHAnsi"/>
+              </w:rPr>
+              <w:t xml:space="preserve"> deployed via </w:t>
+            </w:r>
+            <w:proofErr w:type="spellStart"/>
+            <w:r>
+              <w:rPr>
+                <w:rFonts w:asciiTheme="minorHAnsi" w:hAnsiTheme="minorHAnsi" w:cstheme="minorHAnsi"/>
+              </w:rPr>
+              <w:t>GitOps</w:t>
+            </w:r>
+            <w:proofErr w:type="spellEnd"/>
+            <w:r>
+              <w:rPr>
+                <w:rFonts w:asciiTheme="minorHAnsi" w:hAnsiTheme="minorHAnsi" w:cstheme="minorHAnsi"/>
+              </w:rPr>
+              <w:t xml:space="preserve"> using Terraform.  </w:t>
             </w:r>
           </w:p>
           <w:p>
@@ -580,35 +578,30 @@
                 <w:ilvl w:val="0"/>
                 <w:numId w:val="6"/>
               </w:numPr>
+              <w:rPr>
+                <w:rFonts w:asciiTheme="minorHAnsi" w:hAnsiTheme="minorHAnsi" w:cstheme="minorHAnsi"/>
+                <w:highlight w:val="white"/>
+              </w:rPr>
             </w:pPr>
             <w:r>
-              <w:t>Architected GenAI solutions from blueprint creation to deployment.</w:t>
-            </w:r>
-          </w:p>
-          <w:p>
-            <w:r>
-              <w:rPr>
-                <w:b/>
-              </w:rPr>
-              <w:t>Senior Solutio</w:t>
-            </w:r>
-            <w:r>
-              <w:rPr>
-                <w:b/>
-              </w:rPr>
-              <w:t>n</w:t>
-            </w:r>
-            <w:r>
-              <w:rPr>
-                <w:b/>
-              </w:rPr>
-              <w:t xml:space="preserve"> Engineer – Cloud Mile Pte Ltd</w:t>
-            </w:r>
-            <w:r>
-              <w:t xml:space="preserve">, Singapore, Jan 2023 – </w:t>
-            </w:r>
-            <w:r>
-              <w:t>Dec 2023</w:t>
+              <w:rPr>
+                <w:rFonts w:asciiTheme="minorHAnsi" w:hAnsiTheme="minorHAnsi" w:cstheme="minorHAnsi"/>
+              </w:rPr>
+              <w:t xml:space="preserve">Designed and implemented pipelines with ISVs such as Snowflake, </w:t>
+            </w:r>
+            <w:proofErr w:type="spellStart"/>
+            <w:r>
+              <w:rPr>
+                <w:rFonts w:asciiTheme="minorHAnsi" w:hAnsiTheme="minorHAnsi" w:cstheme="minorHAnsi"/>
+              </w:rPr>
+              <w:t>Fivetran</w:t>
+            </w:r>
+            <w:proofErr w:type="spellEnd"/>
+            <w:r>
+              <w:rPr>
+                <w:rFonts w:asciiTheme="minorHAnsi" w:hAnsiTheme="minorHAnsi" w:cstheme="minorHAnsi"/>
+              </w:rPr>
+              <w:t xml:space="preserve"> and Twilio.</w:t>
             </w:r>
           </w:p>
           <w:p>
@@ -626,32 +619,102 @@
             <w:r>
               <w:rPr>
                 <w:rFonts w:asciiTheme="minorHAnsi" w:hAnsiTheme="minorHAnsi" w:cstheme="minorHAnsi"/>
-              </w:rPr>
-              <w:t xml:space="preserve">Architected and implemented a Hub and Spoke architecture </w:t>
-            </w:r>
-            <w:r>
-              <w:rPr>
-                <w:rFonts w:asciiTheme="minorHAnsi" w:hAnsiTheme="minorHAnsi" w:cstheme="minorHAnsi"/>
-              </w:rPr>
-              <w:t>o</w:t>
-            </w:r>
-            <w:r>
-              <w:rPr>
-                <w:rFonts w:asciiTheme="minorHAnsi" w:hAnsiTheme="minorHAnsi" w:cstheme="minorHAnsi"/>
-              </w:rPr>
-              <w:t>n AWS which centralizes ingress, egress, inspection and logs</w:t>
-            </w:r>
-            <w:r>
-              <w:rPr>
-                <w:rFonts w:asciiTheme="minorHAnsi" w:hAnsiTheme="minorHAnsi" w:cstheme="minorHAnsi"/>
-              </w:rPr>
-              <w:t>,</w:t>
-            </w:r>
-            <w:r>
-              <w:rPr>
-                <w:rFonts w:asciiTheme="minorHAnsi" w:hAnsiTheme="minorHAnsi" w:cstheme="minorHAnsi"/>
-              </w:rPr>
-              <w:t xml:space="preserve"> deployed via GitOps using Terraform.  </w:t>
+                <w:highlight w:val="white"/>
+              </w:rPr>
+              <w:t xml:space="preserve">Implemented </w:t>
+            </w:r>
+            <w:r>
+              <w:rPr>
+                <w:rFonts w:asciiTheme="minorHAnsi" w:hAnsiTheme="minorHAnsi" w:cstheme="minorHAnsi"/>
+                <w:highlight w:val="white"/>
+              </w:rPr>
+              <w:t xml:space="preserve">a </w:t>
+            </w:r>
+            <w:proofErr w:type="spellStart"/>
+            <w:r>
+              <w:rPr>
+                <w:rFonts w:asciiTheme="minorHAnsi" w:hAnsiTheme="minorHAnsi" w:cstheme="minorHAnsi"/>
+                <w:highlight w:val="white"/>
+              </w:rPr>
+              <w:t>GitOps</w:t>
+            </w:r>
+            <w:proofErr w:type="spellEnd"/>
+            <w:r>
+              <w:rPr>
+                <w:rFonts w:asciiTheme="minorHAnsi" w:hAnsiTheme="minorHAnsi" w:cstheme="minorHAnsi"/>
+                <w:highlight w:val="white"/>
+              </w:rPr>
+              <w:t xml:space="preserve"> </w:t>
+            </w:r>
+            <w:r>
+              <w:rPr>
+                <w:rFonts w:asciiTheme="minorHAnsi" w:hAnsiTheme="minorHAnsi" w:cstheme="minorHAnsi"/>
+                <w:highlight w:val="white"/>
+              </w:rPr>
+              <w:t xml:space="preserve">process </w:t>
+            </w:r>
+            <w:r>
+              <w:rPr>
+                <w:rFonts w:asciiTheme="minorHAnsi" w:hAnsiTheme="minorHAnsi" w:cstheme="minorHAnsi"/>
+                <w:highlight w:val="white"/>
+              </w:rPr>
+              <w:t xml:space="preserve">on GitHub using Terraform, providing a team of </w:t>
+            </w:r>
+            <w:r>
+              <w:rPr>
+                <w:rFonts w:asciiTheme="minorHAnsi" w:hAnsiTheme="minorHAnsi" w:cstheme="minorHAnsi"/>
+                <w:highlight w:val="white"/>
+              </w:rPr>
+              <w:t>10</w:t>
+            </w:r>
+            <w:r>
+              <w:rPr>
+                <w:rFonts w:asciiTheme="minorHAnsi" w:hAnsiTheme="minorHAnsi" w:cstheme="minorHAnsi"/>
+                <w:highlight w:val="white"/>
+              </w:rPr>
+              <w:t xml:space="preserve"> engineers a centralised platform to provision cloud resources on AWS and Azure</w:t>
+            </w:r>
+            <w:r>
+              <w:rPr>
+                <w:rFonts w:asciiTheme="minorHAnsi" w:hAnsiTheme="minorHAnsi" w:cstheme="minorHAnsi"/>
+                <w:highlight w:val="white"/>
+              </w:rPr>
+              <w:t xml:space="preserve">, </w:t>
+            </w:r>
+            <w:r>
+              <w:rPr>
+                <w:rFonts w:asciiTheme="minorHAnsi" w:hAnsiTheme="minorHAnsi" w:cstheme="minorHAnsi"/>
+                <w:highlight w:val="white"/>
+              </w:rPr>
+              <w:t>strengthen</w:t>
+            </w:r>
+            <w:r>
+              <w:rPr>
+                <w:rFonts w:asciiTheme="minorHAnsi" w:hAnsiTheme="minorHAnsi" w:cstheme="minorHAnsi"/>
+                <w:highlight w:val="white"/>
+              </w:rPr>
+              <w:t>ing</w:t>
+            </w:r>
+            <w:r>
+              <w:rPr>
+                <w:rFonts w:asciiTheme="minorHAnsi" w:hAnsiTheme="minorHAnsi" w:cstheme="minorHAnsi"/>
+                <w:highlight w:val="white"/>
+              </w:rPr>
+              <w:t xml:space="preserve"> least privilege access and provid</w:t>
+            </w:r>
+            <w:r>
+              <w:rPr>
+                <w:rFonts w:asciiTheme="minorHAnsi" w:hAnsiTheme="minorHAnsi" w:cstheme="minorHAnsi"/>
+                <w:highlight w:val="white"/>
+              </w:rPr>
+              <w:t>ing</w:t>
+            </w:r>
+            <w:r>
+              <w:rPr>
+                <w:rFonts w:asciiTheme="minorHAnsi" w:hAnsiTheme="minorHAnsi" w:cstheme="minorHAnsi"/>
+                <w:highlight w:val="white"/>
+              </w:rPr>
+              <w:t xml:space="preserve"> a traceability record for deployments. </w:t>
             </w:r>
           </w:p>
           <w:p>
@@ -669,44 +732,39 @@
             <w:r>
               <w:rPr>
                 <w:rFonts w:asciiTheme="minorHAnsi" w:hAnsiTheme="minorHAnsi" w:cstheme="minorHAnsi"/>
-              </w:rPr>
-              <w:t xml:space="preserve">Designed and implemented </w:t>
-            </w:r>
-            <w:r>
-              <w:rPr>
-                <w:rFonts w:asciiTheme="minorHAnsi" w:hAnsiTheme="minorHAnsi" w:cstheme="minorHAnsi"/>
-              </w:rPr>
-              <w:t>solutions</w:t>
-            </w:r>
-            <w:r>
-              <w:rPr>
-                <w:rFonts w:asciiTheme="minorHAnsi" w:hAnsiTheme="minorHAnsi" w:cstheme="minorHAnsi"/>
-              </w:rPr>
-              <w:t xml:space="preserve"> with ISVs such as Snowflake, Fivetran</w:t>
-            </w:r>
-            <w:r>
-              <w:rPr>
-                <w:rFonts w:asciiTheme="minorHAnsi" w:hAnsiTheme="minorHAnsi" w:cstheme="minorHAnsi"/>
-              </w:rPr>
-              <w:t xml:space="preserve">, </w:t>
-            </w:r>
-            <w:r>
-              <w:rPr>
-                <w:rFonts w:asciiTheme="minorHAnsi" w:hAnsiTheme="minorHAnsi" w:cstheme="minorHAnsi"/>
-              </w:rPr>
-              <w:t>Twilio</w:t>
-            </w:r>
-            <w:r>
-              <w:rPr>
-                <w:rFonts w:asciiTheme="minorHAnsi" w:hAnsiTheme="minorHAnsi" w:cstheme="minorHAnsi"/>
-              </w:rPr>
-              <w:t xml:space="preserve"> and DataDog</w:t>
-            </w:r>
-            <w:r>
-              <w:rPr>
-                <w:rFonts w:asciiTheme="minorHAnsi" w:hAnsiTheme="minorHAnsi" w:cstheme="minorHAnsi"/>
-              </w:rPr>
-              <w:t>.</w:t>
+                <w:highlight w:val="white"/>
+              </w:rPr>
+              <w:t xml:space="preserve">Developed </w:t>
+            </w:r>
+            <w:proofErr w:type="spellStart"/>
+            <w:r>
+              <w:rPr>
+                <w:rFonts w:asciiTheme="minorHAnsi" w:hAnsiTheme="minorHAnsi" w:cstheme="minorHAnsi"/>
+                <w:highlight w:val="white"/>
+              </w:rPr>
+              <w:t>ChatOps</w:t>
+            </w:r>
+            <w:proofErr w:type="spellEnd"/>
+            <w:r>
+              <w:rPr>
+                <w:rFonts w:asciiTheme="minorHAnsi" w:hAnsiTheme="minorHAnsi" w:cstheme="minorHAnsi"/>
+                <w:highlight w:val="white"/>
+              </w:rPr>
+              <w:t xml:space="preserve"> on Slack with GCP cloud functions using TypeScript, which provide</w:t>
+            </w:r>
+            <w:r>
+              <w:rPr>
+                <w:rFonts w:asciiTheme="minorHAnsi" w:hAnsiTheme="minorHAnsi" w:cstheme="minorHAnsi"/>
+                <w:highlight w:val="white"/>
+              </w:rPr>
+              <w:t>d</w:t>
+            </w:r>
+            <w:r>
+              <w:rPr>
+                <w:rFonts w:asciiTheme="minorHAnsi" w:hAnsiTheme="minorHAnsi" w:cstheme="minorHAnsi"/>
+                <w:highlight w:val="white"/>
+              </w:rPr>
+              <w:t xml:space="preserve"> 15 developers across 3 teams with a self-service method to provision infrastructure to multiple cloud service providers.</w:t>
             </w:r>
           </w:p>
           <w:p>
@@ -724,93 +782,14 @@
             <w:r>
               <w:rPr>
                 <w:rFonts w:asciiTheme="minorHAnsi" w:hAnsiTheme="minorHAnsi" w:cstheme="minorHAnsi"/>
-                <w:highlight w:val="white"/>
-              </w:rPr>
-              <w:t xml:space="preserve">Implemented </w:t>
-            </w:r>
-            <w:r>
-              <w:rPr>
-                <w:rFonts w:asciiTheme="minorHAnsi" w:hAnsiTheme="minorHAnsi" w:cstheme="minorHAnsi"/>
-                <w:highlight w:val="white"/>
-              </w:rPr>
-              <w:t xml:space="preserve">a </w:t>
-            </w:r>
-            <w:r>
-              <w:rPr>
-                <w:rFonts w:asciiTheme="minorHAnsi" w:hAnsiTheme="minorHAnsi" w:cstheme="minorHAnsi"/>
-                <w:highlight w:val="white"/>
-              </w:rPr>
-              <w:t xml:space="preserve">GitOps </w:t>
-            </w:r>
-            <w:r>
-              <w:rPr>
-                <w:rFonts w:asciiTheme="minorHAnsi" w:hAnsiTheme="minorHAnsi" w:cstheme="minorHAnsi"/>
-                <w:highlight w:val="white"/>
-              </w:rPr>
-              <w:t xml:space="preserve">process </w:t>
-            </w:r>
-            <w:r>
-              <w:rPr>
-                <w:rFonts w:asciiTheme="minorHAnsi" w:hAnsiTheme="minorHAnsi" w:cstheme="minorHAnsi"/>
-                <w:highlight w:val="white"/>
-              </w:rPr>
-              <w:t xml:space="preserve">on GitHub using Terraform, providing a team of </w:t>
-            </w:r>
-            <w:r>
-              <w:rPr>
-                <w:rFonts w:asciiTheme="minorHAnsi" w:hAnsiTheme="minorHAnsi" w:cstheme="minorHAnsi"/>
-                <w:highlight w:val="white"/>
-              </w:rPr>
-              <w:t>10</w:t>
-            </w:r>
-            <w:r>
-              <w:rPr>
-                <w:rFonts w:asciiTheme="minorHAnsi" w:hAnsiTheme="minorHAnsi" w:cstheme="minorHAnsi"/>
-                <w:highlight w:val="white"/>
-              </w:rPr>
-              <w:t xml:space="preserve"> engineers a centralised platform to provision cloud resources on AWS and Azure</w:t>
-            </w:r>
-            <w:r>
-              <w:rPr>
-                <w:rFonts w:asciiTheme="minorHAnsi" w:hAnsiTheme="minorHAnsi" w:cstheme="minorHAnsi"/>
-                <w:highlight w:val="white"/>
-              </w:rPr>
-              <w:t xml:space="preserve">, </w:t>
-            </w:r>
-            <w:r>
-              <w:rPr>
-                <w:rFonts w:asciiTheme="minorHAnsi" w:hAnsiTheme="minorHAnsi" w:cstheme="minorHAnsi"/>
-                <w:highlight w:val="white"/>
-              </w:rPr>
-              <w:t>strengthen</w:t>
-            </w:r>
-            <w:r>
-              <w:rPr>
-                <w:rFonts w:asciiTheme="minorHAnsi" w:hAnsiTheme="minorHAnsi" w:cstheme="minorHAnsi"/>
-                <w:highlight w:val="white"/>
-              </w:rPr>
-              <w:t>ing</w:t>
-            </w:r>
-            <w:r>
-              <w:rPr>
-                <w:rFonts w:asciiTheme="minorHAnsi" w:hAnsiTheme="minorHAnsi" w:cstheme="minorHAnsi"/>
-                <w:highlight w:val="white"/>
-              </w:rPr>
-              <w:t xml:space="preserve"> least privilege access and provid</w:t>
-            </w:r>
-            <w:r>
-              <w:rPr>
-                <w:rFonts w:asciiTheme="minorHAnsi" w:hAnsiTheme="minorHAnsi" w:cstheme="minorHAnsi"/>
-                <w:highlight w:val="white"/>
-              </w:rPr>
-              <w:t>ing</w:t>
-            </w:r>
-            <w:r>
-              <w:rPr>
-                <w:rFonts w:asciiTheme="minorHAnsi" w:hAnsiTheme="minorHAnsi" w:cstheme="minorHAnsi"/>
-                <w:highlight w:val="white"/>
-              </w:rPr>
-              <w:t xml:space="preserve"> a traceability record for deployments. </w:t>
+              </w:rPr>
+              <w:t>Built a Python3 tool, Terraform Manager, extending the Terraform CLI to standardise and enforce a code structure, improve knowledge/documentation management and onboarding of new engineers.</w:t>
+            </w:r>
+            <w:r>
+              <w:rPr>
+                <w:rFonts w:asciiTheme="minorHAnsi" w:hAnsiTheme="minorHAnsi" w:cstheme="minorHAnsi"/>
+              </w:rPr>
+              <w:t xml:space="preserve"> </w:t>
             </w:r>
           </w:p>
           <w:p>
@@ -828,23 +807,22 @@
             <w:r>
               <w:rPr>
                 <w:rFonts w:asciiTheme="minorHAnsi" w:hAnsiTheme="minorHAnsi" w:cstheme="minorHAnsi"/>
-                <w:highlight w:val="white"/>
-              </w:rPr>
-              <w:t>Developed ChatOps on Slack with GCP cloud functions using TypeScript, which provide</w:t>
-            </w:r>
-            <w:r>
-              <w:rPr>
-                <w:rFonts w:asciiTheme="minorHAnsi" w:hAnsiTheme="minorHAnsi" w:cstheme="minorHAnsi"/>
-                <w:highlight w:val="white"/>
-              </w:rPr>
-              <w:t>d</w:t>
-            </w:r>
-            <w:r>
-              <w:rPr>
-                <w:rFonts w:asciiTheme="minorHAnsi" w:hAnsiTheme="minorHAnsi" w:cstheme="minorHAnsi"/>
-                <w:highlight w:val="white"/>
-              </w:rPr>
-              <w:t xml:space="preserve"> 15 developers across 3 teams with a self-service method to provision infrastructure to multiple cloud service providers.</w:t>
+              </w:rPr>
+              <w:t xml:space="preserve">Set up and deployed Ansible to manage VM and container configurations across environments and peered networks and integrated it with </w:t>
+            </w:r>
+            <w:proofErr w:type="spellStart"/>
+            <w:r>
+              <w:rPr>
+                <w:rFonts w:asciiTheme="minorHAnsi" w:hAnsiTheme="minorHAnsi" w:cstheme="minorHAnsi"/>
+              </w:rPr>
+              <w:t>Hashicorp</w:t>
+            </w:r>
+            <w:proofErr w:type="spellEnd"/>
+            <w:r>
+              <w:rPr>
+                <w:rFonts w:asciiTheme="minorHAnsi" w:hAnsiTheme="minorHAnsi" w:cstheme="minorHAnsi"/>
+              </w:rPr>
+              <w:t xml:space="preserve"> Vault for secret management.</w:t>
             </w:r>
           </w:p>
           <w:p>
@@ -863,13 +841,83 @@
               <w:rPr>
                 <w:rFonts w:asciiTheme="minorHAnsi" w:hAnsiTheme="minorHAnsi" w:cstheme="minorHAnsi"/>
               </w:rPr>
-              <w:t>Built a Python3 tool, Terraform Manager, extending the Terraform CLI to standardise and enforce a code structure, improve knowledge/documentation management and onboarding of new engineers.</w:t>
-            </w:r>
-            <w:r>
-              <w:rPr>
-                <w:rFonts w:asciiTheme="minorHAnsi" w:hAnsiTheme="minorHAnsi" w:cstheme="minorHAnsi"/>
-              </w:rPr>
-              <w:t xml:space="preserve"> </w:t>
+              <w:t xml:space="preserve">Self-hosted dev tools such as GitLab, </w:t>
+            </w:r>
+            <w:proofErr w:type="spellStart"/>
+            <w:r>
+              <w:rPr>
+                <w:rFonts w:asciiTheme="minorHAnsi" w:hAnsiTheme="minorHAnsi" w:cstheme="minorHAnsi"/>
+              </w:rPr>
+              <w:t>Mattermost</w:t>
+            </w:r>
+            <w:proofErr w:type="spellEnd"/>
+            <w:r>
+              <w:rPr>
+                <w:rFonts w:asciiTheme="minorHAnsi" w:hAnsiTheme="minorHAnsi" w:cstheme="minorHAnsi"/>
+              </w:rPr>
+              <w:t xml:space="preserve">, </w:t>
+            </w:r>
+            <w:proofErr w:type="spellStart"/>
+            <w:r>
+              <w:rPr>
+                <w:rFonts w:asciiTheme="minorHAnsi" w:hAnsiTheme="minorHAnsi" w:cstheme="minorHAnsi"/>
+              </w:rPr>
+              <w:t>DependencyTrack</w:t>
+            </w:r>
+            <w:proofErr w:type="spellEnd"/>
+            <w:r>
+              <w:rPr>
+                <w:rFonts w:asciiTheme="minorHAnsi" w:hAnsiTheme="minorHAnsi" w:cstheme="minorHAnsi"/>
+              </w:rPr>
+              <w:t xml:space="preserve">, </w:t>
+            </w:r>
+            <w:proofErr w:type="spellStart"/>
+            <w:r>
+              <w:rPr>
+                <w:rFonts w:asciiTheme="minorHAnsi" w:hAnsiTheme="minorHAnsi" w:cstheme="minorHAnsi"/>
+              </w:rPr>
+              <w:t>DefectDojo</w:t>
+            </w:r>
+            <w:proofErr w:type="spellEnd"/>
+            <w:r>
+              <w:rPr>
+                <w:rFonts w:asciiTheme="minorHAnsi" w:hAnsiTheme="minorHAnsi" w:cstheme="minorHAnsi"/>
+              </w:rPr>
+              <w:t xml:space="preserve">, </w:t>
+            </w:r>
+            <w:proofErr w:type="spellStart"/>
+            <w:r>
+              <w:rPr>
+                <w:rFonts w:asciiTheme="minorHAnsi" w:hAnsiTheme="minorHAnsi" w:cstheme="minorHAnsi"/>
+              </w:rPr>
+              <w:t>HashiCorp</w:t>
+            </w:r>
+            <w:proofErr w:type="spellEnd"/>
+            <w:r>
+              <w:rPr>
+                <w:rFonts w:asciiTheme="minorHAnsi" w:hAnsiTheme="minorHAnsi" w:cstheme="minorHAnsi"/>
+              </w:rPr>
+              <w:t xml:space="preserve"> Vault, and </w:t>
+            </w:r>
+            <w:proofErr w:type="spellStart"/>
+            <w:r>
+              <w:rPr>
+                <w:rFonts w:asciiTheme="minorHAnsi" w:hAnsiTheme="minorHAnsi" w:cstheme="minorHAnsi"/>
+              </w:rPr>
+              <w:t>PostHog</w:t>
+            </w:r>
+            <w:proofErr w:type="spellEnd"/>
+            <w:r>
+              <w:rPr>
+                <w:rFonts w:asciiTheme="minorHAnsi" w:hAnsiTheme="minorHAnsi" w:cstheme="minorHAnsi"/>
+              </w:rPr>
+              <w:t xml:space="preserve"> on VM and serverless infrastructure</w:t>
+            </w:r>
+            <w:r>
+              <w:rPr>
+                <w:rFonts w:asciiTheme="minorHAnsi" w:hAnsiTheme="minorHAnsi" w:cstheme="minorHAnsi"/>
+              </w:rPr>
+              <w:t>.</w:t>
             </w:r>
           </w:p>
           <w:p>
@@ -887,8 +935,25 @@
             <w:r>
               <w:rPr>
                 <w:rFonts w:asciiTheme="minorHAnsi" w:hAnsiTheme="minorHAnsi" w:cstheme="minorHAnsi"/>
-              </w:rPr>
-              <w:t>Set up and deployed Ansible to manage VM and container configurations across environments and peered networks and integrated it with Hashicorp Vault for secret management.</w:t>
+                <w:shd w:val="clear" w:color="auto" w:fill="FFFFFF"/>
+              </w:rPr>
+              <w:t xml:space="preserve">Automated the tagging strategy and instrumentation of applications across AWS and Azure with </w:t>
+            </w:r>
+            <w:proofErr w:type="spellStart"/>
+            <w:r>
+              <w:rPr>
+                <w:rFonts w:asciiTheme="minorHAnsi" w:hAnsiTheme="minorHAnsi" w:cstheme="minorHAnsi"/>
+                <w:shd w:val="clear" w:color="auto" w:fill="FFFFFF"/>
+              </w:rPr>
+              <w:t>DataDog</w:t>
+            </w:r>
+            <w:proofErr w:type="spellEnd"/>
+            <w:r>
+              <w:rPr>
+                <w:rFonts w:asciiTheme="minorHAnsi" w:hAnsiTheme="minorHAnsi" w:cstheme="minorHAnsi"/>
+                <w:shd w:val="clear" w:color="auto" w:fill="FFFFFF"/>
+              </w:rPr>
+              <w:t xml:space="preserve"> using Terraform.</w:t>
             </w:r>
           </w:p>
           <w:p>
@@ -907,19 +972,7 @@
               <w:rPr>
                 <w:rFonts w:asciiTheme="minorHAnsi" w:hAnsiTheme="minorHAnsi" w:cstheme="minorHAnsi"/>
               </w:rPr>
-              <w:t>Self-hosted dev tools such as GitLab, Mattermost, DependencyTrack, DefectDojo, HashiCorp Vault, and PostHog</w:t>
-            </w:r>
-            <w:r>
-              <w:rPr>
-                <w:rFonts w:asciiTheme="minorHAnsi" w:hAnsiTheme="minorHAnsi" w:cstheme="minorHAnsi"/>
-              </w:rPr>
-              <w:t xml:space="preserve"> on VM and serverless infrastructure</w:t>
-            </w:r>
-            <w:r>
-              <w:rPr>
-                <w:rFonts w:asciiTheme="minorHAnsi" w:hAnsiTheme="minorHAnsi" w:cstheme="minorHAnsi"/>
-              </w:rPr>
-              <w:t>.</w:t>
+              <w:t>Provide training and mentorship for new hires and customers.</w:t>
             </w:r>
           </w:p>
           <w:p>
@@ -938,25 +991,6 @@
               <w:rPr>
                 <w:rFonts w:asciiTheme="minorHAnsi" w:hAnsiTheme="minorHAnsi" w:cstheme="minorHAnsi"/>
               </w:rPr>
-              <w:t>Provide training and mentorship for new hires and customers.</w:t>
-            </w:r>
-          </w:p>
-          <w:p>
-            <w:pPr>
-              <w:pStyle w:val="ListParagraph"/>
-              <w:numPr>
-                <w:ilvl w:val="0"/>
-                <w:numId w:val="6"/>
-              </w:numPr>
-              <w:rPr>
-                <w:rFonts w:asciiTheme="minorHAnsi" w:hAnsiTheme="minorHAnsi" w:cstheme="minorHAnsi"/>
-                <w:highlight w:val="white"/>
-              </w:rPr>
-            </w:pPr>
-            <w:r>
-              <w:rPr>
-                <w:rFonts w:asciiTheme="minorHAnsi" w:hAnsiTheme="minorHAnsi" w:cstheme="minorHAnsi"/>
-              </w:rPr>
               <w:t>Conduct interviews to assess the qualifications and fit of potential candidates.</w:t>
             </w:r>
           </w:p>
@@ -1218,7 +1252,35 @@
               <w:rPr>
                 <w:highlight w:val="white"/>
               </w:rPr>
-              <w:t>one of which was integrated with GovTech’s TraceTogether (COVID-19 tracing app</w:t>
+              <w:t xml:space="preserve">one of which was integrated with </w:t>
+            </w:r>
+            <w:proofErr w:type="spellStart"/>
+            <w:r>
+              <w:rPr>
+                <w:highlight w:val="white"/>
+              </w:rPr>
+              <w:t>GovTech’s</w:t>
+            </w:r>
+            <w:proofErr w:type="spellEnd"/>
+            <w:r>
+              <w:rPr>
+                <w:highlight w:val="white"/>
+              </w:rPr>
+              <w:t xml:space="preserve"> </w:t>
+            </w:r>
+            <w:proofErr w:type="spellStart"/>
+            <w:r>
+              <w:rPr>
+                <w:highlight w:val="white"/>
+              </w:rPr>
+              <w:t>TraceTogether</w:t>
+            </w:r>
+            <w:proofErr w:type="spellEnd"/>
+            <w:r>
+              <w:rPr>
+                <w:highlight w:val="white"/>
+              </w:rPr>
+              <w:t xml:space="preserve"> (COVID-19 tracing app</w:t>
             </w:r>
             <w:r>
               <w:rPr>
@@ -1248,7 +1310,15 @@
               <w:t xml:space="preserve">which resulted in the launch of the </w:t>
             </w:r>
             <w:r>
-              <w:t>RSAF Agile Innovation and Digital (RAiD) department</w:t>
+              <w:t>RSAF Agile Innovation and Digital (</w:t>
+            </w:r>
+            <w:proofErr w:type="spellStart"/>
+            <w:r>
+              <w:t>RAiD</w:t>
+            </w:r>
+            <w:proofErr w:type="spellEnd"/>
+            <w:r>
+              <w:t>) department</w:t>
             </w:r>
             <w:r>
               <w:t>.</w:t>
@@ -1637,7 +1707,23 @@
                         <w:color w:val="1155CC"/>
                         <w:u w:val="single"/>
                       </w:rPr>
-                      <w:t>GCP Looker LookML Developer</w:t>
+                      <w:t xml:space="preserve">GCP Looker </w:t>
+                    </w:r>
+                    <w:proofErr w:type="spellStart"/>
+                    <w:r>
+                      <w:rPr>
+                        <w:color w:val="1155CC"/>
+                        <w:u w:val="single"/>
+                      </w:rPr>
+                      <w:t>LookML</w:t>
+                    </w:r>
+                    <w:proofErr w:type="spellEnd"/>
+                    <w:r>
+                      <w:rPr>
+                        <w:color w:val="1155CC"/>
+                        <w:u w:val="single"/>
+                      </w:rPr>
+                      <w:t xml:space="preserve"> Developer</w:t>
                     </w:r>
                   </w:hyperlink>
                 </w:p>
@@ -1671,12 +1757,21 @@
                     </w:rPr>
                   </w:pPr>
                   <w:hyperlink r:id="rId13">
+                    <w:proofErr w:type="spellStart"/>
                     <w:r>
                       <w:rPr>
                         <w:color w:val="1155CC"/>
                         <w:u w:val="single"/>
                       </w:rPr>
-                      <w:t>DataDog Technical Specialist Certification</w:t>
+                      <w:t>DataDog</w:t>
+                    </w:r>
+                    <w:proofErr w:type="spellEnd"/>
+                    <w:r>
+                      <w:rPr>
+                        <w:color w:val="1155CC"/>
+                        <w:u w:val="single"/>
+                      </w:rPr>
+                      <w:t xml:space="preserve"> Technical Specialist Certification</w:t>
                     </w:r>
                   </w:hyperlink>
                 </w:p>
@@ -1828,7 +1923,21 @@
                       <w:rPr>
                         <w:rStyle w:val="Hyperlink"/>
                       </w:rPr>
-                      <w:t>AWS Certified SysOps Administrator – Associate</w:t>
+                      <w:t xml:space="preserve">AWS Certified </w:t>
+                    </w:r>
+                    <w:proofErr w:type="spellStart"/>
+                    <w:r>
+                      <w:rPr>
+                        <w:rStyle w:val="Hyperlink"/>
+                      </w:rPr>
+                      <w:t>SysOps</w:t>
+                    </w:r>
+                    <w:proofErr w:type="spellEnd"/>
+                    <w:r>
+                      <w:rPr>
+                        <w:rStyle w:val="Hyperlink"/>
+                      </w:rPr>
+                      <w:t xml:space="preserve"> Administrator – Associate</w:t>
                     </w:r>
                   </w:hyperlink>
                 </w:p>
@@ -1851,7 +1960,21 @@
                     <w:rPr>
                       <w:rStyle w:val="Hyperlink"/>
                     </w:rPr>
-                    <w:t>Snowflake SnowPro Core</w:t>
+                    <w:t xml:space="preserve">Snowflake </w:t>
+                  </w:r>
+                  <w:proofErr w:type="spellStart"/>
+                  <w:r>
+                    <w:rPr>
+                      <w:rStyle w:val="Hyperlink"/>
+                    </w:rPr>
+                    <w:t>SnowPro</w:t>
+                  </w:r>
+                  <w:proofErr w:type="spellEnd"/>
+                  <w:r>
+                    <w:rPr>
+                      <w:rStyle w:val="Hyperlink"/>
+                    </w:rPr>
+                    <w:t xml:space="preserve"> Core</w:t>
                   </w:r>
                 </w:p>
                 <w:p>
@@ -1859,11 +1982,19 @@
                     <w:fldChar w:fldCharType="end"/>
                   </w:r>
                   <w:hyperlink r:id="rId26" w:history="1">
+                    <w:proofErr w:type="spellStart"/>
                     <w:r>
                       <w:rPr>
                         <w:rStyle w:val="Hyperlink"/>
                       </w:rPr>
-                      <w:t>Snowpro Advanced: Architect</w:t>
+                      <w:t>Snowpro</w:t>
+                    </w:r>
+                    <w:proofErr w:type="spellEnd"/>
+                    <w:r>
+                      <w:rPr>
+                        <w:rStyle w:val="Hyperlink"/>
+                      </w:rPr>
+                      <w:t xml:space="preserve"> Advanced: Architect</w:t>
                     </w:r>
                   </w:hyperlink>
                 </w:p>

--- a/Resumes/Resume.docx
+++ b/Resumes/Resume.docx
@@ -285,46 +285,48 @@
               <w:rPr>
                 <w:bCs/>
               </w:rPr>
-              <w:t>London, Sep 2025 – Current Position</w:t>
+              <w:t xml:space="preserve">London, Sep 2025 – </w:t>
+            </w:r>
+            <w:r>
+              <w:rPr>
+                <w:bCs/>
+              </w:rPr>
+              <w:t>Present</w:t>
             </w:r>
           </w:p>
           <w:p>
             <w:pPr>
               <w:numPr>
                 <w:ilvl w:val="0"/>
-                <w:numId w:val="1"/>
+                <w:numId w:val="3"/>
+              </w:numPr>
+            </w:pPr>
+            <w:r>
+              <w:t>Part of the Emerging Enterprise team, supporting companies with annual revenues between $250M and $1B</w:t>
+            </w:r>
+          </w:p>
+          <w:p>
+            <w:pPr>
+              <w:numPr>
+                <w:ilvl w:val="0"/>
+                <w:numId w:val="3"/>
               </w:numPr>
               <w:spacing w:line="259" w:lineRule="auto"/>
             </w:pPr>
             <w:r>
-              <w:rPr>
-                <w:color w:val="000000"/>
-              </w:rPr>
-              <w:t>Part of</w:t>
+              <w:t>Partner with hunter sales teams to drive net new logo acquisition</w:t>
+            </w:r>
+            <w:r>
+              <w:rPr>
+                <w:color w:val="000000"/>
+              </w:rPr>
+              <w:t>.</w:t>
             </w:r>
             <w:r>
               <w:rPr>
                 <w:color w:val="000000"/>
               </w:rPr>
               <w:t xml:space="preserve"> </w:t>
-            </w:r>
-            <w:r>
-              <w:rPr>
-                <w:color w:val="000000"/>
-              </w:rPr>
-              <w:t xml:space="preserve">Emerging Hunter </w:t>
-            </w:r>
-            <w:r>
-              <w:rPr>
-                <w:color w:val="000000"/>
-              </w:rPr>
-              <w:t>Team</w:t>
-            </w:r>
-            <w:r>
-              <w:rPr>
-                <w:color w:val="000000"/>
-              </w:rPr>
-              <w:t xml:space="preserve">. </w:t>
             </w:r>
           </w:p>
           <w:p>
@@ -350,7 +352,7 @@
             <w:pPr>
               <w:numPr>
                 <w:ilvl w:val="0"/>
-                <w:numId w:val="1"/>
+                <w:numId w:val="3"/>
               </w:numPr>
               <w:spacing w:line="259" w:lineRule="auto"/>
             </w:pPr>
@@ -358,14 +360,26 @@
               <w:rPr>
                 <w:color w:val="000000"/>
               </w:rPr>
-              <w:t xml:space="preserve">Perform discovery to understand customer's business goals to technical solutions and architecture designs. </w:t>
+              <w:t>Perform discovery to understand customer</w:t>
+            </w:r>
+            <w:r>
+              <w:rPr>
+                <w:color w:val="000000"/>
+              </w:rPr>
+              <w:t>s</w:t>
+            </w:r>
+            <w:r>
+              <w:rPr>
+                <w:color w:val="000000"/>
+              </w:rPr>
+              <w:t xml:space="preserve">' business goals to technical solutions and architecture designs. </w:t>
             </w:r>
           </w:p>
           <w:p>
             <w:pPr>
               <w:numPr>
                 <w:ilvl w:val="0"/>
-                <w:numId w:val="1"/>
+                <w:numId w:val="3"/>
               </w:numPr>
               <w:spacing w:line="259" w:lineRule="auto"/>
             </w:pPr>
@@ -373,14 +387,14 @@
               <w:rPr>
                 <w:color w:val="000000"/>
               </w:rPr>
-              <w:t>Architect and deploy workloads on AWS, Azure, GCP, Government Commercial Cloud (GCC1.0 and GCC2.0) environments and integrated with ISVs such as MongoDB, Snowflake and Confluent.</w:t>
+              <w:t>Architect and deploy workloads on AWS, Azure, GCP, Government Commercial Cloud (GCC1.0 and GCC2.0) environments and integrate with ISVs such as MongoDB, Snowflake and Confluent.</w:t>
             </w:r>
           </w:p>
           <w:p>
             <w:pPr>
               <w:numPr>
                 <w:ilvl w:val="0"/>
-                <w:numId w:val="1"/>
+                <w:numId w:val="3"/>
               </w:numPr>
             </w:pPr>
             <w:r>
@@ -391,7 +405,7 @@
             <w:pPr>
               <w:numPr>
                 <w:ilvl w:val="0"/>
-                <w:numId w:val="1"/>
+                <w:numId w:val="3"/>
               </w:numPr>
             </w:pPr>
             <w:r>
@@ -402,7 +416,7 @@
             <w:pPr>
               <w:numPr>
                 <w:ilvl w:val="0"/>
-                <w:numId w:val="1"/>
+                <w:numId w:val="3"/>
               </w:numPr>
             </w:pPr>
             <w:r>
@@ -413,7 +427,7 @@
             <w:pPr>
               <w:numPr>
                 <w:ilvl w:val="0"/>
-                <w:numId w:val="1"/>
+                <w:numId w:val="3"/>
               </w:numPr>
               <w:spacing w:line="259" w:lineRule="auto"/>
             </w:pPr>
@@ -421,14 +435,32 @@
               <w:rPr>
                 <w:color w:val="000000"/>
               </w:rPr>
-              <w:t>Load tested client web and mobile applications, fixed bottlenecks, misconfigurations and scaling inefficiencies enabling them to scale from 100k users/30 mins to 500k users/30 mins while maintaining above 99% app stability (based on firebase analytics).</w:t>
+              <w:t xml:space="preserve">Load tested client web and mobile applications, fixed bottlenecks, misconfigurations and scaling inefficiencies enabling them to scale from 100k users/30 mins to 500k users/30 mins while maintaining above 99% app stability (based on </w:t>
+            </w:r>
+            <w:r>
+              <w:rPr>
+                <w:color w:val="000000"/>
+              </w:rPr>
+              <w:t>Firebase</w:t>
+            </w:r>
+            <w:r>
+              <w:rPr>
+                <w:color w:val="000000"/>
+              </w:rPr>
+              <w:t xml:space="preserve"> </w:t>
+            </w:r>
+            <w:r>
+              <w:rPr>
+                <w:color w:val="000000"/>
+              </w:rPr>
+              <w:t>analytics).</w:t>
             </w:r>
           </w:p>
           <w:p>
             <w:pPr>
               <w:numPr>
                 <w:ilvl w:val="0"/>
-                <w:numId w:val="1"/>
+                <w:numId w:val="3"/>
               </w:numPr>
               <w:spacing w:line="259" w:lineRule="auto"/>
             </w:pPr>
@@ -443,7 +475,7 @@
             <w:pPr>
               <w:numPr>
                 <w:ilvl w:val="0"/>
-                <w:numId w:val="1"/>
+                <w:numId w:val="3"/>
               </w:numPr>
               <w:spacing w:line="259" w:lineRule="auto"/>
             </w:pPr>
@@ -458,15 +490,15 @@
             <w:pPr>
               <w:numPr>
                 <w:ilvl w:val="0"/>
-                <w:numId w:val="1"/>
+                <w:numId w:val="3"/>
               </w:numPr>
-              <w:spacing w:after="160" w:line="259" w:lineRule="auto"/>
-            </w:pPr>
-            <w:r>
-              <w:rPr>
-                <w:color w:val="000000"/>
-              </w:rPr>
-              <w:t>Architected GenAI solutions from blueprint creation to deployment.</w:t>
+              <w:spacing w:line="259" w:lineRule="auto"/>
+            </w:pPr>
+            <w:r>
+              <w:rPr>
+                <w:color w:val="000000"/>
+              </w:rPr>
+              <w:t xml:space="preserve">Architected GenAI solutions from blueprint creation to deployment. </w:t>
             </w:r>
           </w:p>
           <w:p>
@@ -484,7 +516,7 @@
             <w:pPr>
               <w:numPr>
                 <w:ilvl w:val="0"/>
-                <w:numId w:val="1"/>
+                <w:numId w:val="3"/>
               </w:numPr>
               <w:spacing w:line="259" w:lineRule="auto"/>
               <w:rPr>
@@ -496,14 +528,28 @@
               <w:rPr>
                 <w:color w:val="000000"/>
               </w:rPr>
-              <w:t xml:space="preserve">Architected and implemented a Hub and Spoke architecture on AWS which centralizes ingress, egress, inspection and logs, deployed via GitOps using Terraform.  </w:t>
+              <w:t xml:space="preserve">Architected and implemented a Hub and Spoke architecture on AWS which centralizes ingress, egress, inspection and logs, deployed via </w:t>
+            </w:r>
+            <w:proofErr w:type="spellStart"/>
+            <w:r>
+              <w:rPr>
+                <w:color w:val="000000"/>
+              </w:rPr>
+              <w:t>GitOps</w:t>
+            </w:r>
+            <w:proofErr w:type="spellEnd"/>
+            <w:r>
+              <w:rPr>
+                <w:color w:val="000000"/>
+              </w:rPr>
+              <w:t xml:space="preserve"> using Terraform.  </w:t>
             </w:r>
           </w:p>
           <w:p>
             <w:pPr>
               <w:numPr>
                 <w:ilvl w:val="0"/>
-                <w:numId w:val="1"/>
+                <w:numId w:val="3"/>
               </w:numPr>
               <w:spacing w:line="259" w:lineRule="auto"/>
               <w:rPr>
@@ -515,14 +561,28 @@
               <w:rPr>
                 <w:color w:val="000000"/>
               </w:rPr>
-              <w:t>Designed and implemented pipelines with ISVs such as Snowflake, Fivetran and Twilio.</w:t>
+              <w:t xml:space="preserve">Designed and implemented pipelines with ISVs such as Snowflake, </w:t>
+            </w:r>
+            <w:proofErr w:type="spellStart"/>
+            <w:r>
+              <w:rPr>
+                <w:color w:val="000000"/>
+              </w:rPr>
+              <w:t>Fivetran</w:t>
+            </w:r>
+            <w:proofErr w:type="spellEnd"/>
+            <w:r>
+              <w:rPr>
+                <w:color w:val="000000"/>
+              </w:rPr>
+              <w:t xml:space="preserve"> and Twilio.</w:t>
             </w:r>
           </w:p>
           <w:p>
             <w:pPr>
               <w:numPr>
                 <w:ilvl w:val="0"/>
-                <w:numId w:val="1"/>
+                <w:numId w:val="3"/>
               </w:numPr>
               <w:pBdr>
                 <w:top w:val="nil"/>
@@ -542,14 +602,30 @@
                 <w:color w:val="000000"/>
                 <w:highlight w:val="white"/>
               </w:rPr>
-              <w:t xml:space="preserve">Implemented a GitOps process on GitHub using Terraform, providing a team of 10 engineers a centralised platform to provision cloud resources on AWS and Azure, strengthening least privilege access and providing a traceability record for deployments. </w:t>
+              <w:t xml:space="preserve">Implemented a </w:t>
+            </w:r>
+            <w:proofErr w:type="spellStart"/>
+            <w:r>
+              <w:rPr>
+                <w:color w:val="000000"/>
+                <w:highlight w:val="white"/>
+              </w:rPr>
+              <w:t>GitOps</w:t>
+            </w:r>
+            <w:proofErr w:type="spellEnd"/>
+            <w:r>
+              <w:rPr>
+                <w:color w:val="000000"/>
+                <w:highlight w:val="white"/>
+              </w:rPr>
+              <w:t xml:space="preserve"> process on GitHub using Terraform, providing a team of 10 engineers a centralised platform to provision cloud resources on AWS and Azure, strengthening least privilege access and providing a traceability record for deployments. </w:t>
             </w:r>
           </w:p>
           <w:p>
             <w:pPr>
               <w:numPr>
                 <w:ilvl w:val="0"/>
-                <w:numId w:val="1"/>
+                <w:numId w:val="3"/>
               </w:numPr>
               <w:pBdr>
                 <w:top w:val="nil"/>
@@ -576,7 +652,7 @@
             <w:pPr>
               <w:numPr>
                 <w:ilvl w:val="0"/>
-                <w:numId w:val="1"/>
+                <w:numId w:val="3"/>
               </w:numPr>
               <w:pBdr>
                 <w:top w:val="nil"/>
@@ -602,7 +678,7 @@
             <w:pPr>
               <w:numPr>
                 <w:ilvl w:val="0"/>
-                <w:numId w:val="1"/>
+                <w:numId w:val="3"/>
               </w:numPr>
               <w:pBdr>
                 <w:top w:val="nil"/>
@@ -621,14 +697,28 @@
               <w:rPr>
                 <w:color w:val="000000"/>
               </w:rPr>
-              <w:t>Set up and deployed Ansible to manage VM and container configurations across environments and peered networks and integrated it with Hashicorp Vault for secret management.</w:t>
+              <w:t xml:space="preserve">Set up and deployed Ansible to manage VM and container configurations across environments and peered networks and integrated it with </w:t>
+            </w:r>
+            <w:proofErr w:type="spellStart"/>
+            <w:r>
+              <w:rPr>
+                <w:color w:val="000000"/>
+              </w:rPr>
+              <w:t>Hashicorp</w:t>
+            </w:r>
+            <w:proofErr w:type="spellEnd"/>
+            <w:r>
+              <w:rPr>
+                <w:color w:val="000000"/>
+              </w:rPr>
+              <w:t xml:space="preserve"> Vault for secret management.</w:t>
             </w:r>
           </w:p>
           <w:p>
             <w:pPr>
               <w:numPr>
                 <w:ilvl w:val="0"/>
-                <w:numId w:val="1"/>
+                <w:numId w:val="3"/>
               </w:numPr>
               <w:pBdr>
                 <w:top w:val="nil"/>
@@ -647,14 +737,84 @@
               <w:rPr>
                 <w:color w:val="000000"/>
               </w:rPr>
-              <w:t>Self-hosted dev tools such as GitLab, Mattermost, DependencyTrack, DefectDojo, HashiCorp Vault, and PostHog on VM and serverless infrastructure.</w:t>
+              <w:t xml:space="preserve">Self-hosted dev tools such as GitLab, </w:t>
+            </w:r>
+            <w:proofErr w:type="spellStart"/>
+            <w:r>
+              <w:rPr>
+                <w:color w:val="000000"/>
+              </w:rPr>
+              <w:t>Mattermost</w:t>
+            </w:r>
+            <w:proofErr w:type="spellEnd"/>
+            <w:r>
+              <w:rPr>
+                <w:color w:val="000000"/>
+              </w:rPr>
+              <w:t xml:space="preserve">, </w:t>
+            </w:r>
+            <w:proofErr w:type="spellStart"/>
+            <w:r>
+              <w:rPr>
+                <w:color w:val="000000"/>
+              </w:rPr>
+              <w:t>DependencyTrack</w:t>
+            </w:r>
+            <w:proofErr w:type="spellEnd"/>
+            <w:r>
+              <w:rPr>
+                <w:color w:val="000000"/>
+              </w:rPr>
+              <w:t xml:space="preserve">, </w:t>
+            </w:r>
+            <w:proofErr w:type="spellStart"/>
+            <w:r>
+              <w:rPr>
+                <w:color w:val="000000"/>
+              </w:rPr>
+              <w:t>DefectDojo</w:t>
+            </w:r>
+            <w:proofErr w:type="spellEnd"/>
+            <w:r>
+              <w:rPr>
+                <w:color w:val="000000"/>
+              </w:rPr>
+              <w:t xml:space="preserve">, </w:t>
+            </w:r>
+            <w:proofErr w:type="spellStart"/>
+            <w:r>
+              <w:rPr>
+                <w:color w:val="000000"/>
+              </w:rPr>
+              <w:t>HashiCorp</w:t>
+            </w:r>
+            <w:proofErr w:type="spellEnd"/>
+            <w:r>
+              <w:rPr>
+                <w:color w:val="000000"/>
+              </w:rPr>
+              <w:t xml:space="preserve"> Vault, and </w:t>
+            </w:r>
+            <w:proofErr w:type="spellStart"/>
+            <w:r>
+              <w:rPr>
+                <w:color w:val="000000"/>
+              </w:rPr>
+              <w:t>PostHog</w:t>
+            </w:r>
+            <w:proofErr w:type="spellEnd"/>
+            <w:r>
+              <w:rPr>
+                <w:color w:val="000000"/>
+              </w:rPr>
+              <w:t xml:space="preserve"> on VM and serverless infrastructure.</w:t>
             </w:r>
           </w:p>
           <w:p>
             <w:pPr>
               <w:numPr>
                 <w:ilvl w:val="0"/>
-                <w:numId w:val="1"/>
+                <w:numId w:val="3"/>
               </w:numPr>
               <w:pBdr>
                 <w:top w:val="nil"/>
@@ -674,14 +834,72 @@
                 <w:color w:val="000000"/>
                 <w:highlight w:val="white"/>
               </w:rPr>
-              <w:t>Automated the tagging strategy and instrumentation of applications across AWS and Azure with DataDog using Terraform.</w:t>
-            </w:r>
-          </w:p>
-          <w:p>
-            <w:pPr>
+              <w:t xml:space="preserve">Automated the tagging strategy and instrumentation of applications across AWS and Azure with </w:t>
+            </w:r>
+            <w:proofErr w:type="spellStart"/>
+            <w:r>
+              <w:rPr>
+                <w:color w:val="000000"/>
+                <w:highlight w:val="white"/>
+              </w:rPr>
+              <w:t>DataDog</w:t>
+            </w:r>
+            <w:proofErr w:type="spellEnd"/>
+            <w:r>
+              <w:rPr>
+                <w:color w:val="000000"/>
+                <w:highlight w:val="white"/>
+              </w:rPr>
+              <w:t xml:space="preserve"> using Terraform.</w:t>
+            </w:r>
+          </w:p>
+          <w:p>
+            <w:pPr>
+              <w:pStyle w:val="ListParagraph"/>
               <w:numPr>
                 <w:ilvl w:val="0"/>
-                <w:numId w:val="1"/>
+                <w:numId w:val="3"/>
+              </w:numPr>
+              <w:rPr>
+                <w:color w:val="000000"/>
+              </w:rPr>
+            </w:pPr>
+            <w:r>
+              <w:rPr>
+                <w:color w:val="000000"/>
+              </w:rPr>
+              <w:t>Conduct interviews to assess the qualifications and fit of potential candidates and provide training and mentorship for new hires and customers</w:t>
+            </w:r>
+            <w:r>
+              <w:rPr>
+                <w:color w:val="000000"/>
+              </w:rPr>
+              <w:t>.</w:t>
+            </w:r>
+          </w:p>
+          <w:p>
+            <w:pPr>
+              <w:ind w:left="-113"/>
+              <w:rPr>
+                <w:color w:val="000000"/>
+                <w:highlight w:val="white"/>
+              </w:rPr>
+            </w:pPr>
+            <w:r>
+              <w:rPr>
+                <w:b/>
+              </w:rPr>
+              <w:t>Associate Lecturer (CSIT 242 - Mobile Application Development) – SIM University</w:t>
+            </w:r>
+            <w:r>
+              <w:t>, Singapore, Jan 2022 – Mar 2022</w:t>
+            </w:r>
+          </w:p>
+          <w:p>
+            <w:pPr>
+              <w:numPr>
+                <w:ilvl w:val="0"/>
+                <w:numId w:val="3"/>
               </w:numPr>
               <w:pBdr>
                 <w:top w:val="nil"/>
@@ -698,16 +916,43 @@
             </w:pPr>
             <w:r>
               <w:rPr>
-                <w:color w:val="000000"/>
-              </w:rPr>
-              <w:t>Provide training and mentorship for new hires and customers.</w:t>
+                <w:highlight w:val="white"/>
+              </w:rPr>
+              <w:t>Conducting lectures, tutorials,</w:t>
+            </w:r>
+            <w:r>
+              <w:rPr>
+                <w:color w:val="000000"/>
+              </w:rPr>
+              <w:t xml:space="preserve"> assessments and evaluations required by the institution</w:t>
+            </w:r>
+            <w:r>
+              <w:rPr>
+                <w:color w:val="000000"/>
+                <w:highlight w:val="white"/>
+              </w:rPr>
+              <w:t>.</w:t>
+            </w:r>
+          </w:p>
+          <w:p>
+            <w:pPr>
+              <w:ind w:left="-113"/>
+            </w:pPr>
+            <w:r>
+              <w:rPr>
+                <w:b/>
+              </w:rPr>
+              <w:t>Solution Engineer – Cloud Mile Pte Ltd</w:t>
+            </w:r>
+            <w:r>
+              <w:t>, Singapore, Aug 2021 – Dec 2022</w:t>
             </w:r>
           </w:p>
           <w:p>
             <w:pPr>
               <w:numPr>
                 <w:ilvl w:val="0"/>
-                <w:numId w:val="1"/>
+                <w:numId w:val="3"/>
               </w:numPr>
               <w:pBdr>
                 <w:top w:val="nil"/>
@@ -716,35 +961,295 @@
                 <w:right w:val="nil"/>
                 <w:between w:val="nil"/>
               </w:pBdr>
-              <w:spacing w:after="160" w:line="259" w:lineRule="auto"/>
-              <w:rPr>
-                <w:color w:val="000000"/>
-                <w:highlight w:val="white"/>
-              </w:rPr>
-            </w:pPr>
-            <w:r>
-              <w:rPr>
-                <w:color w:val="000000"/>
-              </w:rPr>
-              <w:t>Conduct interviews to assess the qualifications and fit of potential candidates.</w:t>
-            </w:r>
+              <w:spacing w:line="259" w:lineRule="auto"/>
+              <w:rPr>
+                <w:color w:val="000000"/>
+                <w:highlight w:val="white"/>
+              </w:rPr>
+            </w:pPr>
+            <w:r>
+              <w:rPr>
+                <w:color w:val="000000"/>
+                <w:highlight w:val="white"/>
+              </w:rPr>
+              <w:t>Responsible for implementing and securing multi-cloud (GCP, Azure and AWS) landing zones.</w:t>
+            </w:r>
+          </w:p>
+          <w:p>
+            <w:pPr>
+              <w:numPr>
+                <w:ilvl w:val="0"/>
+                <w:numId w:val="3"/>
+              </w:numPr>
+              <w:pBdr>
+                <w:top w:val="nil"/>
+                <w:left w:val="nil"/>
+                <w:bottom w:val="nil"/>
+                <w:right w:val="nil"/>
+                <w:between w:val="nil"/>
+              </w:pBdr>
+              <w:spacing w:line="259" w:lineRule="auto"/>
+              <w:rPr>
+                <w:color w:val="000000"/>
+                <w:highlight w:val="white"/>
+              </w:rPr>
+            </w:pPr>
+            <w:r>
+              <w:rPr>
+                <w:color w:val="000000"/>
+                <w:highlight w:val="white"/>
+              </w:rPr>
+              <w:t>Familiar with implementing and securing CI</w:t>
+            </w:r>
+            <w:r>
+              <w:rPr>
+                <w:color w:val="000000"/>
+                <w:highlight w:val="white"/>
+              </w:rPr>
+              <w:t>/</w:t>
+            </w:r>
+            <w:r>
+              <w:rPr>
+                <w:color w:val="000000"/>
+                <w:highlight w:val="white"/>
+              </w:rPr>
+              <w:t>CD pipelines on GitHub and GitLab.</w:t>
+            </w:r>
+          </w:p>
+          <w:p>
+            <w:pPr>
+              <w:numPr>
+                <w:ilvl w:val="0"/>
+                <w:numId w:val="3"/>
+              </w:numPr>
+              <w:pBdr>
+                <w:top w:val="nil"/>
+                <w:left w:val="nil"/>
+                <w:bottom w:val="nil"/>
+                <w:right w:val="nil"/>
+                <w:between w:val="nil"/>
+              </w:pBdr>
+              <w:spacing w:line="259" w:lineRule="auto"/>
+              <w:rPr>
+                <w:color w:val="000000"/>
+                <w:highlight w:val="white"/>
+              </w:rPr>
+            </w:pPr>
+            <w:r>
+              <w:rPr>
+                <w:color w:val="000000"/>
+                <w:highlight w:val="white"/>
+              </w:rPr>
+              <w:t>Support sales teams during client calls, by delivering and demonstrating POCs, fronting technical queries and preparing demos when Solution Architects are unavailable.</w:t>
+            </w:r>
+          </w:p>
+          <w:p>
+            <w:pPr>
+              <w:numPr>
+                <w:ilvl w:val="0"/>
+                <w:numId w:val="3"/>
+              </w:numPr>
+              <w:pBdr>
+                <w:top w:val="nil"/>
+                <w:left w:val="nil"/>
+                <w:bottom w:val="nil"/>
+                <w:right w:val="nil"/>
+                <w:between w:val="nil"/>
+              </w:pBdr>
+              <w:spacing w:line="259" w:lineRule="auto"/>
+              <w:rPr>
+                <w:color w:val="000000"/>
+                <w:highlight w:val="white"/>
+              </w:rPr>
+            </w:pPr>
+            <w:r>
+              <w:rPr>
+                <w:color w:val="000000"/>
+                <w:highlight w:val="white"/>
+              </w:rPr>
+              <w:t>Support customer success team by providing L1 to L3 technical support and training materials.</w:t>
+            </w:r>
+          </w:p>
+          <w:p>
+            <w:pPr>
+              <w:numPr>
+                <w:ilvl w:val="0"/>
+                <w:numId w:val="3"/>
+              </w:numPr>
+              <w:pBdr>
+                <w:top w:val="nil"/>
+                <w:left w:val="nil"/>
+                <w:bottom w:val="nil"/>
+                <w:right w:val="nil"/>
+                <w:between w:val="nil"/>
+              </w:pBdr>
+              <w:spacing w:line="259" w:lineRule="auto"/>
+              <w:rPr>
+                <w:color w:val="000000"/>
+                <w:highlight w:val="white"/>
+              </w:rPr>
+            </w:pPr>
+            <w:r>
+              <w:rPr>
+                <w:color w:val="000000"/>
+                <w:highlight w:val="white"/>
+              </w:rPr>
+              <w:t>Increased company product offerings by attaining technical verification/certifications</w:t>
+            </w:r>
+          </w:p>
+          <w:p>
+            <w:pPr>
+              <w:pBdr>
+                <w:top w:val="nil"/>
+                <w:left w:val="nil"/>
+                <w:bottom w:val="nil"/>
+                <w:right w:val="nil"/>
+                <w:between w:val="nil"/>
+              </w:pBdr>
+              <w:spacing w:line="259" w:lineRule="auto"/>
+              <w:ind w:left="360"/>
+              <w:rPr>
+                <w:color w:val="000000"/>
+                <w:highlight w:val="white"/>
+              </w:rPr>
+            </w:pPr>
           </w:p>
           <w:p>
             <w:pPr>
               <w:ind w:left="-113"/>
-              <w:rPr>
-                <w:color w:val="000000"/>
-                <w:highlight w:val="white"/>
-              </w:rPr>
             </w:pPr>
             <w:r>
               <w:rPr>
                 <w:b/>
               </w:rPr>
-              <w:t>Associate Lecturer (CSIT 242 - Mobile Application Development) – SIM University</w:t>
-            </w:r>
-            <w:r>
-              <w:t>, Singapore, Jan 2022 – Mar 2022</w:t>
+              <w:lastRenderedPageBreak/>
+              <w:t>Air Force Engineering Officer (Avionics) – Republic of Singapore Air Force</w:t>
+            </w:r>
+            <w:r>
+              <w:t>, Singapore, Jan 2017 – Aug 2021</w:t>
+            </w:r>
+          </w:p>
+          <w:p>
+            <w:pPr>
+              <w:numPr>
+                <w:ilvl w:val="0"/>
+                <w:numId w:val="3"/>
+              </w:numPr>
+              <w:pBdr>
+                <w:top w:val="nil"/>
+                <w:left w:val="nil"/>
+                <w:bottom w:val="nil"/>
+                <w:right w:val="nil"/>
+                <w:between w:val="nil"/>
+              </w:pBdr>
+              <w:spacing w:line="259" w:lineRule="auto"/>
+              <w:rPr>
+                <w:color w:val="000000"/>
+                <w:highlight w:val="white"/>
+              </w:rPr>
+            </w:pPr>
+            <w:r>
+              <w:rPr>
+                <w:color w:val="000000"/>
+                <w:highlight w:val="white"/>
+              </w:rPr>
+              <w:t xml:space="preserve">Developed multiple Android Applications one of which was integrated with </w:t>
+            </w:r>
+            <w:proofErr w:type="spellStart"/>
+            <w:r>
+              <w:rPr>
+                <w:color w:val="000000"/>
+                <w:highlight w:val="white"/>
+              </w:rPr>
+              <w:t>GovTech’s</w:t>
+            </w:r>
+            <w:proofErr w:type="spellEnd"/>
+            <w:r>
+              <w:rPr>
+                <w:color w:val="000000"/>
+                <w:highlight w:val="white"/>
+              </w:rPr>
+              <w:t xml:space="preserve"> </w:t>
+            </w:r>
+            <w:proofErr w:type="spellStart"/>
+            <w:r>
+              <w:rPr>
+                <w:color w:val="000000"/>
+                <w:highlight w:val="white"/>
+              </w:rPr>
+              <w:t>TraceTogether</w:t>
+            </w:r>
+            <w:proofErr w:type="spellEnd"/>
+            <w:r>
+              <w:rPr>
+                <w:color w:val="000000"/>
+                <w:highlight w:val="white"/>
+              </w:rPr>
+              <w:t xml:space="preserve"> (COVID-19 tracing app). The success of these collaborations proved the need for a new capability </w:t>
+            </w:r>
+            <w:r>
+              <w:rPr>
+                <w:color w:val="000000"/>
+              </w:rPr>
+              <w:t xml:space="preserve">which resulted in the launch of the </w:t>
+            </w:r>
+            <w:hyperlink r:id="rId8">
+              <w:r>
+                <w:rPr>
+                  <w:color w:val="1155CC"/>
+                  <w:u w:val="single"/>
+                </w:rPr>
+                <w:t>RSAF Agile Innovation and Digital (</w:t>
+              </w:r>
+              <w:proofErr w:type="spellStart"/>
+              <w:r>
+                <w:rPr>
+                  <w:color w:val="1155CC"/>
+                  <w:u w:val="single"/>
+                </w:rPr>
+                <w:t>RAiD</w:t>
+              </w:r>
+              <w:proofErr w:type="spellEnd"/>
+              <w:r>
+                <w:rPr>
+                  <w:color w:val="1155CC"/>
+                  <w:u w:val="single"/>
+                </w:rPr>
+                <w:t>) department</w:t>
+              </w:r>
+            </w:hyperlink>
+            <w:r>
+              <w:rPr>
+                <w:color w:val="000000"/>
+              </w:rPr>
+              <w:t>.</w:t>
+            </w:r>
+          </w:p>
+          <w:p>
+            <w:pPr>
+              <w:numPr>
+                <w:ilvl w:val="0"/>
+                <w:numId w:val="3"/>
+              </w:numPr>
+              <w:pBdr>
+                <w:top w:val="nil"/>
+                <w:left w:val="nil"/>
+                <w:bottom w:val="nil"/>
+                <w:right w:val="nil"/>
+                <w:between w:val="nil"/>
+              </w:pBdr>
+              <w:spacing w:line="259" w:lineRule="auto"/>
+              <w:rPr>
+                <w:color w:val="000000"/>
+                <w:highlight w:val="white"/>
+              </w:rPr>
+            </w:pPr>
+            <w:r>
+              <w:rPr>
+                <w:color w:val="000000"/>
+                <w:highlight w:val="white"/>
+              </w:rPr>
+              <w:t>Responsible for the airworthiness of the avionics and electrical system of the F-15SG, AH-64D and S-70B.</w:t>
             </w:r>
           </w:p>
           <w:p>
@@ -768,277 +1273,6 @@
             </w:pPr>
             <w:r>
               <w:rPr>
-                <w:highlight w:val="white"/>
-              </w:rPr>
-              <w:t>Conducting lectures, tutorials,</w:t>
-            </w:r>
-            <w:r>
-              <w:rPr>
-                <w:color w:val="000000"/>
-              </w:rPr>
-              <w:t xml:space="preserve"> assessments and evaluations required by the institution.</w:t>
-            </w:r>
-          </w:p>
-          <w:p>
-            <w:pPr>
-              <w:ind w:left="-113"/>
-            </w:pPr>
-            <w:r>
-              <w:rPr>
-                <w:b/>
-              </w:rPr>
-              <w:t>Solution Engineer – Cloud Mile Pte Ltd</w:t>
-            </w:r>
-            <w:r>
-              <w:t>, Singapore, Aug 2021 – Dec 2022</w:t>
-            </w:r>
-          </w:p>
-          <w:p>
-            <w:pPr>
-              <w:numPr>
-                <w:ilvl w:val="0"/>
-                <w:numId w:val="2"/>
-              </w:numPr>
-              <w:pBdr>
-                <w:top w:val="nil"/>
-                <w:left w:val="nil"/>
-                <w:bottom w:val="nil"/>
-                <w:right w:val="nil"/>
-                <w:between w:val="nil"/>
-              </w:pBdr>
-              <w:spacing w:line="259" w:lineRule="auto"/>
-              <w:rPr>
-                <w:color w:val="000000"/>
-                <w:highlight w:val="white"/>
-              </w:rPr>
-            </w:pPr>
-            <w:r>
-              <w:rPr>
-                <w:color w:val="000000"/>
-                <w:highlight w:val="white"/>
-              </w:rPr>
-              <w:t>Responsible for implementing and securing multi-cloud (GCP, Azure and AWS) landing zones.</w:t>
-            </w:r>
-          </w:p>
-          <w:p>
-            <w:pPr>
-              <w:numPr>
-                <w:ilvl w:val="0"/>
-                <w:numId w:val="3"/>
-              </w:numPr>
-              <w:pBdr>
-                <w:top w:val="nil"/>
-                <w:left w:val="nil"/>
-                <w:bottom w:val="nil"/>
-                <w:right w:val="nil"/>
-                <w:between w:val="nil"/>
-              </w:pBdr>
-              <w:spacing w:line="259" w:lineRule="auto"/>
-              <w:rPr>
-                <w:color w:val="000000"/>
-                <w:highlight w:val="white"/>
-              </w:rPr>
-            </w:pPr>
-            <w:r>
-              <w:rPr>
-                <w:color w:val="000000"/>
-                <w:highlight w:val="white"/>
-              </w:rPr>
-              <w:t>Familiar with implementing and securing CICD pipelines on GitHub and GitLab.</w:t>
-            </w:r>
-          </w:p>
-          <w:p>
-            <w:pPr>
-              <w:numPr>
-                <w:ilvl w:val="0"/>
-                <w:numId w:val="3"/>
-              </w:numPr>
-              <w:pBdr>
-                <w:top w:val="nil"/>
-                <w:left w:val="nil"/>
-                <w:bottom w:val="nil"/>
-                <w:right w:val="nil"/>
-                <w:between w:val="nil"/>
-              </w:pBdr>
-              <w:spacing w:line="259" w:lineRule="auto"/>
-              <w:rPr>
-                <w:color w:val="000000"/>
-                <w:highlight w:val="white"/>
-              </w:rPr>
-            </w:pPr>
-            <w:r>
-              <w:rPr>
-                <w:color w:val="000000"/>
-                <w:highlight w:val="white"/>
-              </w:rPr>
-              <w:t>Support sales teams during client calls, by delivering and demonstrating POCs, fronting technical queries and preparing demos when Solution Architects are unavailable.</w:t>
-            </w:r>
-          </w:p>
-          <w:p>
-            <w:pPr>
-              <w:numPr>
-                <w:ilvl w:val="0"/>
-                <w:numId w:val="3"/>
-              </w:numPr>
-              <w:pBdr>
-                <w:top w:val="nil"/>
-                <w:left w:val="nil"/>
-                <w:bottom w:val="nil"/>
-                <w:right w:val="nil"/>
-                <w:between w:val="nil"/>
-              </w:pBdr>
-              <w:spacing w:line="259" w:lineRule="auto"/>
-              <w:rPr>
-                <w:color w:val="000000"/>
-                <w:highlight w:val="white"/>
-              </w:rPr>
-            </w:pPr>
-            <w:r>
-              <w:rPr>
-                <w:color w:val="000000"/>
-                <w:highlight w:val="white"/>
-              </w:rPr>
-              <w:t>Support customer success team by providing L1 to L3 technical support and training materials.</w:t>
-            </w:r>
-          </w:p>
-          <w:p>
-            <w:pPr>
-              <w:numPr>
-                <w:ilvl w:val="0"/>
-                <w:numId w:val="3"/>
-              </w:numPr>
-              <w:pBdr>
-                <w:top w:val="nil"/>
-                <w:left w:val="nil"/>
-                <w:bottom w:val="nil"/>
-                <w:right w:val="nil"/>
-                <w:between w:val="nil"/>
-              </w:pBdr>
-              <w:spacing w:after="160" w:line="259" w:lineRule="auto"/>
-              <w:rPr>
-                <w:color w:val="000000"/>
-                <w:highlight w:val="white"/>
-              </w:rPr>
-            </w:pPr>
-            <w:r>
-              <w:rPr>
-                <w:color w:val="000000"/>
-                <w:highlight w:val="white"/>
-              </w:rPr>
-              <w:t>Increased company product offerings by attaining technical verification/certifications.</w:t>
-            </w:r>
-          </w:p>
-          <w:p>
-            <w:pPr>
-              <w:ind w:left="-113"/>
-            </w:pPr>
-            <w:r>
-              <w:rPr>
-                <w:b/>
-              </w:rPr>
-              <w:lastRenderedPageBreak/>
-              <w:t>Air Force Engineering Officer (Avionics) – Republic of Singapore Air Force</w:t>
-            </w:r>
-            <w:r>
-              <w:t>, Singapore, Jan 2017 – Aug 2021</w:t>
-            </w:r>
-          </w:p>
-          <w:p>
-            <w:pPr>
-              <w:numPr>
-                <w:ilvl w:val="0"/>
-                <w:numId w:val="2"/>
-              </w:numPr>
-              <w:pBdr>
-                <w:top w:val="nil"/>
-                <w:left w:val="nil"/>
-                <w:bottom w:val="nil"/>
-                <w:right w:val="nil"/>
-                <w:between w:val="nil"/>
-              </w:pBdr>
-              <w:spacing w:line="259" w:lineRule="auto"/>
-              <w:rPr>
-                <w:color w:val="000000"/>
-                <w:highlight w:val="white"/>
-              </w:rPr>
-            </w:pPr>
-            <w:r>
-              <w:rPr>
-                <w:color w:val="000000"/>
-                <w:highlight w:val="white"/>
-              </w:rPr>
-              <w:t xml:space="preserve">Developed multiple Android Applications one of which was integrated with GovTech’s TraceTogether (COVID-19 tracing app). The success of these collaborations proved the need for a new capability </w:t>
-            </w:r>
-            <w:r>
-              <w:rPr>
-                <w:color w:val="000000"/>
-              </w:rPr>
-              <w:t xml:space="preserve">which resulted in the launch of the </w:t>
-            </w:r>
-            <w:hyperlink r:id="rId8">
-              <w:r>
-                <w:rPr>
-                  <w:color w:val="1155CC"/>
-                  <w:u w:val="single"/>
-                </w:rPr>
-                <w:t>RSAF Agile Innovation and Digital (RAiD) department</w:t>
-              </w:r>
-            </w:hyperlink>
-            <w:r>
-              <w:rPr>
-                <w:color w:val="000000"/>
-              </w:rPr>
-              <w:t>.</w:t>
-            </w:r>
-          </w:p>
-          <w:p>
-            <w:pPr>
-              <w:numPr>
-                <w:ilvl w:val="0"/>
-                <w:numId w:val="2"/>
-              </w:numPr>
-              <w:pBdr>
-                <w:top w:val="nil"/>
-                <w:left w:val="nil"/>
-                <w:bottom w:val="nil"/>
-                <w:right w:val="nil"/>
-                <w:between w:val="nil"/>
-              </w:pBdr>
-              <w:spacing w:line="259" w:lineRule="auto"/>
-              <w:rPr>
-                <w:color w:val="000000"/>
-                <w:highlight w:val="white"/>
-              </w:rPr>
-            </w:pPr>
-            <w:r>
-              <w:rPr>
-                <w:color w:val="000000"/>
-                <w:highlight w:val="white"/>
-              </w:rPr>
-              <w:t>Responsible for the airworthiness of the avionics and electrical system of the F-15SG, AH-64D and S-70B.</w:t>
-            </w:r>
-          </w:p>
-          <w:p>
-            <w:pPr>
-              <w:numPr>
-                <w:ilvl w:val="0"/>
-                <w:numId w:val="2"/>
-              </w:numPr>
-              <w:pBdr>
-                <w:top w:val="nil"/>
-                <w:left w:val="nil"/>
-                <w:bottom w:val="nil"/>
-                <w:right w:val="nil"/>
-                <w:between w:val="nil"/>
-              </w:pBdr>
-              <w:spacing w:after="160" w:line="259" w:lineRule="auto"/>
-              <w:rPr>
-                <w:color w:val="000000"/>
-                <w:highlight w:val="white"/>
-              </w:rPr>
-            </w:pPr>
-            <w:r>
-              <w:rPr>
                 <w:color w:val="000000"/>
                 <w:highlight w:val="white"/>
               </w:rPr>
@@ -1050,6 +1284,7 @@
       <w:tr>
         <w:trPr>
           <w:gridAfter w:val="1"/>
+          <w:wAfter w:w="10" w:type="dxa"/>
         </w:trPr>
         <w:tc>
           <w:tcPr>
@@ -1080,6 +1315,7 @@
       <w:tr>
         <w:trPr>
           <w:gridAfter w:val="1"/>
+          <w:wAfter w:w="10" w:type="dxa"/>
         </w:trPr>
         <w:tc>
           <w:tcPr>
@@ -1284,7 +1520,23 @@
                         <w:color w:val="1155CC"/>
                         <w:u w:val="single"/>
                       </w:rPr>
-                      <w:t>GCP Looker LookML Developer</w:t>
+                      <w:t xml:space="preserve">GCP Looker </w:t>
+                    </w:r>
+                    <w:proofErr w:type="spellStart"/>
+                    <w:r>
+                      <w:rPr>
+                        <w:color w:val="1155CC"/>
+                        <w:u w:val="single"/>
+                      </w:rPr>
+                      <w:t>LookML</w:t>
+                    </w:r>
+                    <w:proofErr w:type="spellEnd"/>
+                    <w:r>
+                      <w:rPr>
+                        <w:color w:val="1155CC"/>
+                        <w:u w:val="single"/>
+                      </w:rPr>
+                      <w:t xml:space="preserve"> Developer</w:t>
                     </w:r>
                   </w:hyperlink>
                 </w:p>
@@ -1318,12 +1570,21 @@
                     </w:rPr>
                   </w:pPr>
                   <w:hyperlink r:id="rId13">
+                    <w:proofErr w:type="spellStart"/>
                     <w:r>
                       <w:rPr>
                         <w:color w:val="1155CC"/>
                         <w:u w:val="single"/>
                       </w:rPr>
-                      <w:t>DataDog Technical Specialist Certification</w:t>
+                      <w:t>DataDog</w:t>
+                    </w:r>
+                    <w:proofErr w:type="spellEnd"/>
+                    <w:r>
+                      <w:rPr>
+                        <w:color w:val="1155CC"/>
+                        <w:u w:val="single"/>
+                      </w:rPr>
+                      <w:t xml:space="preserve"> Technical Specialist Certification</w:t>
                     </w:r>
                   </w:hyperlink>
                 </w:p>
@@ -1494,7 +1755,23 @@
                         <w:color w:val="0563C1"/>
                         <w:u w:val="single"/>
                       </w:rPr>
-                      <w:t>AWS Certified SysOps Administrator – Associate</w:t>
+                      <w:t xml:space="preserve">AWS Certified </w:t>
+                    </w:r>
+                    <w:proofErr w:type="spellStart"/>
+                    <w:r>
+                      <w:rPr>
+                        <w:color w:val="0563C1"/>
+                        <w:u w:val="single"/>
+                      </w:rPr>
+                      <w:t>SysOps</w:t>
+                    </w:r>
+                    <w:proofErr w:type="spellEnd"/>
+                    <w:r>
+                      <w:rPr>
+                        <w:color w:val="0563C1"/>
+                        <w:u w:val="single"/>
+                      </w:rPr>
+                      <w:t xml:space="preserve"> Administrator – Associate</w:t>
                     </w:r>
                   </w:hyperlink>
                 </w:p>
@@ -1519,7 +1796,23 @@
                       <w:color w:val="0563C1"/>
                       <w:u w:val="single"/>
                     </w:rPr>
-                    <w:t>Snowflake SnowPro Core</w:t>
+                    <w:t xml:space="preserve">Snowflake </w:t>
+                  </w:r>
+                  <w:proofErr w:type="spellStart"/>
+                  <w:r>
+                    <w:rPr>
+                      <w:color w:val="0563C1"/>
+                      <w:u w:val="single"/>
+                    </w:rPr>
+                    <w:t>SnowPro</w:t>
+                  </w:r>
+                  <w:proofErr w:type="spellEnd"/>
+                  <w:r>
+                    <w:rPr>
+                      <w:color w:val="0563C1"/>
+                      <w:u w:val="single"/>
+                    </w:rPr>
+                    <w:t xml:space="preserve"> Core</w:t>
                   </w:r>
                 </w:p>
                 <w:p>
@@ -1527,12 +1820,21 @@
                     <w:fldChar w:fldCharType="end"/>
                   </w:r>
                   <w:hyperlink r:id="rId27">
+                    <w:proofErr w:type="spellStart"/>
                     <w:r>
                       <w:rPr>
                         <w:color w:val="0563C1"/>
                         <w:u w:val="single"/>
                       </w:rPr>
-                      <w:t>Snowpro Advanced: Architect</w:t>
+                      <w:t>Snowpro</w:t>
+                    </w:r>
+                    <w:proofErr w:type="spellEnd"/>
+                    <w:r>
+                      <w:rPr>
+                        <w:color w:val="0563C1"/>
+                        <w:u w:val="single"/>
+                      </w:rPr>
+                      <w:t xml:space="preserve"> Advanced: Architect</w:t>
                     </w:r>
                   </w:hyperlink>
                 </w:p>
@@ -1564,6 +1866,7 @@
       <w:tr>
         <w:trPr>
           <w:gridAfter w:val="1"/>
+          <w:wAfter w:w="10" w:type="dxa"/>
         </w:trPr>
         <w:tc>
           <w:tcPr>
@@ -1593,6 +1896,7 @@
       <w:tr>
         <w:trPr>
           <w:gridAfter w:val="1"/>
+          <w:wAfter w:w="10" w:type="dxa"/>
         </w:trPr>
         <w:tc>
           <w:tcPr>
@@ -1622,6 +1926,7 @@
       <w:tr>
         <w:trPr>
           <w:gridAfter w:val="1"/>
+          <w:wAfter w:w="10" w:type="dxa"/>
         </w:trPr>
         <w:tc>
           <w:tcPr>
@@ -1651,6 +1956,7 @@
       <w:tr>
         <w:trPr>
           <w:gridAfter w:val="1"/>
+          <w:wAfter w:w="10" w:type="dxa"/>
         </w:trPr>
         <w:tc>
           <w:tcPr>

--- a/Resumes/Resume.docx
+++ b/Resumes/Resume.docx
@@ -166,52 +166,12 @@
     <w:p>
       <w:pPr>
         <w:spacing w:after="0"/>
-        <w:rPr>
-          <w:b/>
-        </w:rPr>
       </w:pPr>
       <w:r>
         <w:rPr>
           <w:highlight w:val="white"/>
         </w:rPr>
-        <w:t xml:space="preserve">Multi Cloud and Kubernetes Certified Solution Architect at Databricks, the Data and AI company. </w:t>
-      </w:r>
-      <w:r>
-        <w:rPr>
-          <w:highlight w:val="white"/>
-        </w:rPr>
-        <w:t>10</w:t>
-      </w:r>
-      <w:r>
-        <w:rPr>
-          <w:highlight w:val="white"/>
-        </w:rPr>
-        <w:t xml:space="preserve"> YOE </w:t>
-      </w:r>
-      <w:r>
-        <w:rPr>
-          <w:highlight w:val="white"/>
-        </w:rPr>
-        <w:t>across sales,</w:t>
-      </w:r>
-      <w:r>
-        <w:rPr>
-          <w:highlight w:val="white"/>
-        </w:rPr>
-        <w:t xml:space="preserve"> full stack, Cloud, DevOps and Platform Engineering. </w:t>
-      </w:r>
-      <w:r>
-        <w:rPr>
-          <w:b/>
-          <w:highlight w:val="white"/>
-        </w:rPr>
-        <w:t>Have the RIGHT TO WORK in SG and UK</w:t>
-      </w:r>
-      <w:r>
-        <w:rPr>
-          <w:highlight w:val="white"/>
-        </w:rPr>
-        <w:t>.</w:t>
+        <w:t>Databricks Solutions Architect | Multi-Cloud &amp; AI Platform Specialist | 9 YOE in Presales, Cloud Architecture, Platform Engineering &amp; Full Stack Development | No Sponsorship Required: UK &amp; SG</w:t>
       </w:r>
     </w:p>
     <w:tbl>
@@ -345,7 +305,110 @@
               <w:rPr>
                 <w:bCs/>
               </w:rPr>
-              <w:t>Singapore, Jan 2024 – Aug 2025</w:t>
+              <w:t xml:space="preserve">Singapore, </w:t>
+            </w:r>
+            <w:r>
+              <w:rPr>
+                <w:bCs/>
+              </w:rPr>
+              <w:t>Aug 2021</w:t>
+            </w:r>
+            <w:r>
+              <w:rPr>
+                <w:bCs/>
+              </w:rPr>
+              <w:t xml:space="preserve"> – Aug 2025</w:t>
+            </w:r>
+          </w:p>
+          <w:p>
+            <w:pPr>
+              <w:numPr>
+                <w:ilvl w:val="0"/>
+                <w:numId w:val="3"/>
+              </w:numPr>
+            </w:pPr>
+            <w:r>
+              <w:t xml:space="preserve">Partnered with regional sales teams to drive technical engagements across AWS, Azure, GCP, and Government Commercial Cloud environments, architecting solutions integrating ISVs including MongoDB, Snowflake, Confluent, </w:t>
+            </w:r>
+            <w:proofErr w:type="spellStart"/>
+            <w:r>
+              <w:t>Fivetran</w:t>
+            </w:r>
+            <w:proofErr w:type="spellEnd"/>
+            <w:r>
+              <w:t>, Twilio, Apigee, and Looker</w:t>
+            </w:r>
+          </w:p>
+          <w:p>
+            <w:pPr>
+              <w:numPr>
+                <w:ilvl w:val="0"/>
+                <w:numId w:val="3"/>
+              </w:numPr>
+            </w:pPr>
+            <w:r>
+              <w:t xml:space="preserve">Led Looker enablement and GTM strategy resulting in 12 net new wins in first year. Designed Apigee migration POC securing $1M annual deal. </w:t>
+            </w:r>
+          </w:p>
+          <w:p>
+            <w:pPr>
+              <w:numPr>
+                <w:ilvl w:val="0"/>
+                <w:numId w:val="3"/>
+              </w:numPr>
+            </w:pPr>
+            <w:r>
+              <w:t>Passed Microsoft Azure Terraform SRE assessment enabling 1 additional net new deal</w:t>
+            </w:r>
+            <w:r>
+              <w:t>.</w:t>
+            </w:r>
+          </w:p>
+          <w:p>
+            <w:pPr>
+              <w:numPr>
+                <w:ilvl w:val="0"/>
+                <w:numId w:val="3"/>
+              </w:numPr>
+            </w:pPr>
+            <w:r>
+              <w:t>Architected and deployed multi-cloud solutions spanning VMs, serverless, Kubernetes, GenAI implementations, IAM security (OIDC, OAuth2, SAML), and automated AWS multi-account environments for enterprises and public sector organizations (MINDEF, HTX, Attorney General Chambers and Institutes of Higher Learning)</w:t>
+            </w:r>
+            <w:r>
+              <w:t>.</w:t>
+            </w:r>
+          </w:p>
+          <w:p>
+            <w:pPr>
+              <w:numPr>
+                <w:ilvl w:val="0"/>
+                <w:numId w:val="3"/>
+              </w:numPr>
+            </w:pPr>
+            <w:r>
+              <w:t xml:space="preserve">Implemented </w:t>
+            </w:r>
+            <w:proofErr w:type="spellStart"/>
+            <w:r>
+              <w:t>GitOps</w:t>
+            </w:r>
+            <w:proofErr w:type="spellEnd"/>
+            <w:r>
+              <w:t xml:space="preserve"> with Terraform across GitHub for multi-cloud provisioning. Developed ChatOps self-service platform. Built custom Terraform Manager CLI tool. </w:t>
+            </w:r>
+          </w:p>
+          <w:p>
+            <w:pPr>
+              <w:numPr>
+                <w:ilvl w:val="0"/>
+                <w:numId w:val="3"/>
+              </w:numPr>
+            </w:pPr>
+            <w:r>
+              <w:t>Load tested and optimized applications from 100k to 500k users/30mins with &gt;99% stability, driving a 30% increase in annual recurring revenue</w:t>
+            </w:r>
+            <w:r>
+              <w:t>.</w:t>
             </w:r>
           </w:p>
           <w:p>
@@ -357,168 +420,66 @@
               <w:spacing w:line="259" w:lineRule="auto"/>
             </w:pPr>
             <w:r>
-              <w:rPr>
-                <w:color w:val="000000"/>
-              </w:rPr>
-              <w:t>Perform discovery to understand customer</w:t>
-            </w:r>
-            <w:r>
-              <w:rPr>
-                <w:color w:val="000000"/>
-              </w:rPr>
-              <w:t>s</w:t>
-            </w:r>
-            <w:r>
-              <w:rPr>
-                <w:color w:val="000000"/>
-              </w:rPr>
-              <w:t xml:space="preserve">' business goals to technical solutions and architecture designs. </w:t>
+              <w:t>Self-hosted and integrated open-source</w:t>
+            </w:r>
+            <w:r>
+              <w:t xml:space="preserve"> </w:t>
+            </w:r>
+            <w:r>
+              <w:t xml:space="preserve">tooling (GitLab, </w:t>
+            </w:r>
+            <w:proofErr w:type="spellStart"/>
+            <w:r>
+              <w:t>Mattermost</w:t>
+            </w:r>
+            <w:proofErr w:type="spellEnd"/>
+            <w:r>
+              <w:t xml:space="preserve">, </w:t>
+            </w:r>
+            <w:proofErr w:type="spellStart"/>
+            <w:r>
+              <w:t>HashiCorp</w:t>
+            </w:r>
+            <w:proofErr w:type="spellEnd"/>
+            <w:r>
+              <w:t xml:space="preserve"> Vault, </w:t>
+            </w:r>
+            <w:proofErr w:type="spellStart"/>
+            <w:r>
+              <w:t>DataDog</w:t>
+            </w:r>
+            <w:proofErr w:type="spellEnd"/>
+            <w:r>
+              <w:t xml:space="preserve">, </w:t>
+            </w:r>
+            <w:proofErr w:type="spellStart"/>
+            <w:r>
+              <w:t>DependencyTrack</w:t>
+            </w:r>
+            <w:proofErr w:type="spellEnd"/>
+            <w:r>
+              <w:t xml:space="preserve">, </w:t>
+            </w:r>
+            <w:proofErr w:type="spellStart"/>
+            <w:r>
+              <w:t>DefectDojo</w:t>
+            </w:r>
+            <w:proofErr w:type="spellEnd"/>
+            <w:r>
+              <w:t xml:space="preserve">, </w:t>
+            </w:r>
+            <w:proofErr w:type="spellStart"/>
+            <w:r>
+              <w:t>PostHog</w:t>
+            </w:r>
+            <w:proofErr w:type="spellEnd"/>
+            <w:r>
+              <w:t xml:space="preserve">). </w:t>
             </w:r>
           </w:p>
           <w:p>
             <w:pPr>
-              <w:numPr>
-                <w:ilvl w:val="0"/>
-                <w:numId w:val="3"/>
-              </w:numPr>
-              <w:spacing w:line="259" w:lineRule="auto"/>
-            </w:pPr>
-            <w:r>
-              <w:rPr>
-                <w:color w:val="000000"/>
-              </w:rPr>
-              <w:t>Architect and deploy workloads on AWS, Azure, GCP, Government Commercial Cloud (GCC1.0 and GCC2.0) environments and integrate with ISVs such as MongoDB, Snowflake and Confluent.</w:t>
-            </w:r>
-          </w:p>
-          <w:p>
-            <w:pPr>
-              <w:numPr>
-                <w:ilvl w:val="0"/>
-                <w:numId w:val="3"/>
-              </w:numPr>
-            </w:pPr>
-            <w:r>
-              <w:t>Run workshops and build POCs on VMs, serverless and Kubernetes workloads across AWS, Azure and GCP.</w:t>
-            </w:r>
-          </w:p>
-          <w:p>
-            <w:pPr>
-              <w:numPr>
-                <w:ilvl w:val="0"/>
-                <w:numId w:val="3"/>
-              </w:numPr>
-            </w:pPr>
-            <w:r>
-              <w:t>Optimise expenditure, increase security and build a migration case for clients’ existing infrastructure state across Cloud providers in accordance to the Well Architected Framework.</w:t>
-            </w:r>
-          </w:p>
-          <w:p>
-            <w:pPr>
-              <w:numPr>
-                <w:ilvl w:val="0"/>
-                <w:numId w:val="3"/>
-              </w:numPr>
-            </w:pPr>
-            <w:r>
-              <w:t>Led the creation of enablement syllabus and GTM material for Looker BI.</w:t>
-            </w:r>
-          </w:p>
-          <w:p>
-            <w:pPr>
-              <w:numPr>
-                <w:ilvl w:val="0"/>
-                <w:numId w:val="3"/>
-              </w:numPr>
-              <w:spacing w:line="259" w:lineRule="auto"/>
-            </w:pPr>
-            <w:r>
-              <w:rPr>
-                <w:color w:val="000000"/>
-              </w:rPr>
-              <w:t xml:space="preserve">Load tested client web and mobile applications, fixed bottlenecks, misconfigurations and scaling inefficiencies enabling them to scale from 100k users/30 mins to 500k users/30 mins while maintaining above 99% app stability (based on </w:t>
-            </w:r>
-            <w:r>
-              <w:rPr>
-                <w:color w:val="000000"/>
-              </w:rPr>
-              <w:t>Firebase</w:t>
-            </w:r>
-            <w:r>
-              <w:rPr>
-                <w:color w:val="000000"/>
-              </w:rPr>
-              <w:t xml:space="preserve"> </w:t>
-            </w:r>
-            <w:r>
-              <w:rPr>
-                <w:color w:val="000000"/>
-              </w:rPr>
-              <w:t>analytics).</w:t>
-            </w:r>
-          </w:p>
-          <w:p>
-            <w:pPr>
-              <w:numPr>
-                <w:ilvl w:val="0"/>
-                <w:numId w:val="3"/>
-              </w:numPr>
-              <w:spacing w:line="259" w:lineRule="auto"/>
-            </w:pPr>
-            <w:r>
-              <w:rPr>
-                <w:color w:val="000000"/>
-              </w:rPr>
-              <w:t xml:space="preserve">Automated deploying and cleaning up AWS multi-account environments via AWS and GCP for students of Institutes of Higher Learning (IHL). </w:t>
-            </w:r>
-          </w:p>
-          <w:p>
-            <w:pPr>
-              <w:numPr>
-                <w:ilvl w:val="0"/>
-                <w:numId w:val="3"/>
-              </w:numPr>
-              <w:spacing w:line="259" w:lineRule="auto"/>
-            </w:pPr>
-            <w:r>
-              <w:rPr>
-                <w:color w:val="000000"/>
-              </w:rPr>
-              <w:t>Worked on opportunities with public sector organizations such as MINDEF, HTX, AGC and IHLs</w:t>
-            </w:r>
-          </w:p>
-          <w:p>
-            <w:pPr>
-              <w:numPr>
-                <w:ilvl w:val="0"/>
-                <w:numId w:val="3"/>
-              </w:numPr>
-              <w:spacing w:line="259" w:lineRule="auto"/>
-            </w:pPr>
-            <w:r>
-              <w:rPr>
-                <w:color w:val="000000"/>
-              </w:rPr>
-              <w:t xml:space="preserve">Architected GenAI solutions from blueprint creation to deployment. </w:t>
-            </w:r>
-          </w:p>
-          <w:p>
-            <w:r>
-              <w:rPr>
-                <w:b/>
-              </w:rPr>
-              <w:t>Senior Solution Engineer – Cloud Mile Pte Ltd</w:t>
-            </w:r>
-            <w:r>
-              <w:t>, Singapore, Jan 2023 – Dec 2023</w:t>
-            </w:r>
-          </w:p>
-          <w:p>
-            <w:pPr>
-              <w:numPr>
-                <w:ilvl w:val="0"/>
-                <w:numId w:val="3"/>
-              </w:numPr>
-              <w:spacing w:line="259" w:lineRule="auto"/>
+              <w:ind w:left="-113"/>
               <w:rPr>
                 <w:color w:val="000000"/>
                 <w:highlight w:val="white"/>
@@ -526,56 +487,12 @@
             </w:pPr>
             <w:r>
               <w:rPr>
-                <w:color w:val="000000"/>
-              </w:rPr>
-              <w:t xml:space="preserve">Architected and implemented a Hub and Spoke architecture on AWS which centralizes ingress, egress, inspection and logs, deployed via </w:t>
-            </w:r>
-            <w:proofErr w:type="spellStart"/>
-            <w:r>
-              <w:rPr>
-                <w:color w:val="000000"/>
-              </w:rPr>
-              <w:t>GitOps</w:t>
-            </w:r>
-            <w:proofErr w:type="spellEnd"/>
-            <w:r>
-              <w:rPr>
-                <w:color w:val="000000"/>
-              </w:rPr>
-              <w:t xml:space="preserve"> using Terraform.  </w:t>
-            </w:r>
-          </w:p>
-          <w:p>
-            <w:pPr>
-              <w:numPr>
-                <w:ilvl w:val="0"/>
-                <w:numId w:val="3"/>
-              </w:numPr>
-              <w:spacing w:line="259" w:lineRule="auto"/>
-              <w:rPr>
-                <w:color w:val="000000"/>
-                <w:highlight w:val="white"/>
-              </w:rPr>
-            </w:pPr>
-            <w:r>
-              <w:rPr>
-                <w:color w:val="000000"/>
-              </w:rPr>
-              <w:t xml:space="preserve">Designed and implemented pipelines with ISVs such as Snowflake, </w:t>
-            </w:r>
-            <w:proofErr w:type="spellStart"/>
-            <w:r>
-              <w:rPr>
-                <w:color w:val="000000"/>
-              </w:rPr>
-              <w:t>Fivetran</w:t>
-            </w:r>
-            <w:proofErr w:type="spellEnd"/>
-            <w:r>
-              <w:rPr>
-                <w:color w:val="000000"/>
-              </w:rPr>
-              <w:t xml:space="preserve"> and Twilio.</w:t>
+                <w:b/>
+              </w:rPr>
+              <w:t>Associate Lecturer (CSIT 242 - Mobile Application Development) – SIM University</w:t>
+            </w:r>
+            <w:r>
+              <w:t>, Singapore, Jan 2022 – Mar 2022</w:t>
             </w:r>
           </w:p>
           <w:p>
@@ -599,323 +516,6 @@
             </w:pPr>
             <w:r>
               <w:rPr>
-                <w:color w:val="000000"/>
-                <w:highlight w:val="white"/>
-              </w:rPr>
-              <w:t xml:space="preserve">Implemented a </w:t>
-            </w:r>
-            <w:proofErr w:type="spellStart"/>
-            <w:r>
-              <w:rPr>
-                <w:color w:val="000000"/>
-                <w:highlight w:val="white"/>
-              </w:rPr>
-              <w:t>GitOps</w:t>
-            </w:r>
-            <w:proofErr w:type="spellEnd"/>
-            <w:r>
-              <w:rPr>
-                <w:color w:val="000000"/>
-                <w:highlight w:val="white"/>
-              </w:rPr>
-              <w:t xml:space="preserve"> process on GitHub using Terraform, providing a team of 10 engineers a centralised platform to provision cloud resources on AWS and Azure, strengthening least privilege access and providing a traceability record for deployments. </w:t>
-            </w:r>
-          </w:p>
-          <w:p>
-            <w:pPr>
-              <w:numPr>
-                <w:ilvl w:val="0"/>
-                <w:numId w:val="3"/>
-              </w:numPr>
-              <w:pBdr>
-                <w:top w:val="nil"/>
-                <w:left w:val="nil"/>
-                <w:bottom w:val="nil"/>
-                <w:right w:val="nil"/>
-                <w:between w:val="nil"/>
-              </w:pBdr>
-              <w:spacing w:line="259" w:lineRule="auto"/>
-              <w:rPr>
-                <w:color w:val="000000"/>
-                <w:highlight w:val="white"/>
-              </w:rPr>
-            </w:pPr>
-            <w:r>
-              <w:rPr>
-                <w:color w:val="000000"/>
-                <w:highlight w:val="white"/>
-              </w:rPr>
-              <w:t>Developed ChatOps on Slack with GCP cloud functions using TypeScript, which provided 15 developers across 3 teams with a self-service method to provision infrastructure to multiple cloud service providers.</w:t>
-            </w:r>
-          </w:p>
-          <w:p>
-            <w:pPr>
-              <w:numPr>
-                <w:ilvl w:val="0"/>
-                <w:numId w:val="3"/>
-              </w:numPr>
-              <w:pBdr>
-                <w:top w:val="nil"/>
-                <w:left w:val="nil"/>
-                <w:bottom w:val="nil"/>
-                <w:right w:val="nil"/>
-                <w:between w:val="nil"/>
-              </w:pBdr>
-              <w:spacing w:line="259" w:lineRule="auto"/>
-              <w:rPr>
-                <w:color w:val="000000"/>
-                <w:highlight w:val="white"/>
-              </w:rPr>
-            </w:pPr>
-            <w:r>
-              <w:rPr>
-                <w:color w:val="000000"/>
-              </w:rPr>
-              <w:t xml:space="preserve">Built a Python3 tool, Terraform Manager, extending the Terraform CLI to standardise and enforce a code structure, improve knowledge/documentation management and onboarding of new engineers. </w:t>
-            </w:r>
-          </w:p>
-          <w:p>
-            <w:pPr>
-              <w:numPr>
-                <w:ilvl w:val="0"/>
-                <w:numId w:val="3"/>
-              </w:numPr>
-              <w:pBdr>
-                <w:top w:val="nil"/>
-                <w:left w:val="nil"/>
-                <w:bottom w:val="nil"/>
-                <w:right w:val="nil"/>
-                <w:between w:val="nil"/>
-              </w:pBdr>
-              <w:spacing w:line="259" w:lineRule="auto"/>
-              <w:rPr>
-                <w:color w:val="000000"/>
-                <w:highlight w:val="white"/>
-              </w:rPr>
-            </w:pPr>
-            <w:r>
-              <w:rPr>
-                <w:color w:val="000000"/>
-              </w:rPr>
-              <w:t xml:space="preserve">Set up and deployed Ansible to manage VM and container configurations across environments and peered networks and integrated it with </w:t>
-            </w:r>
-            <w:proofErr w:type="spellStart"/>
-            <w:r>
-              <w:rPr>
-                <w:color w:val="000000"/>
-              </w:rPr>
-              <w:t>Hashicorp</w:t>
-            </w:r>
-            <w:proofErr w:type="spellEnd"/>
-            <w:r>
-              <w:rPr>
-                <w:color w:val="000000"/>
-              </w:rPr>
-              <w:t xml:space="preserve"> Vault for secret management.</w:t>
-            </w:r>
-          </w:p>
-          <w:p>
-            <w:pPr>
-              <w:numPr>
-                <w:ilvl w:val="0"/>
-                <w:numId w:val="3"/>
-              </w:numPr>
-              <w:pBdr>
-                <w:top w:val="nil"/>
-                <w:left w:val="nil"/>
-                <w:bottom w:val="nil"/>
-                <w:right w:val="nil"/>
-                <w:between w:val="nil"/>
-              </w:pBdr>
-              <w:spacing w:line="259" w:lineRule="auto"/>
-              <w:rPr>
-                <w:color w:val="000000"/>
-                <w:highlight w:val="white"/>
-              </w:rPr>
-            </w:pPr>
-            <w:r>
-              <w:rPr>
-                <w:color w:val="000000"/>
-              </w:rPr>
-              <w:t xml:space="preserve">Self-hosted dev tools such as GitLab, </w:t>
-            </w:r>
-            <w:proofErr w:type="spellStart"/>
-            <w:r>
-              <w:rPr>
-                <w:color w:val="000000"/>
-              </w:rPr>
-              <w:t>Mattermost</w:t>
-            </w:r>
-            <w:proofErr w:type="spellEnd"/>
-            <w:r>
-              <w:rPr>
-                <w:color w:val="000000"/>
-              </w:rPr>
-              <w:t xml:space="preserve">, </w:t>
-            </w:r>
-            <w:proofErr w:type="spellStart"/>
-            <w:r>
-              <w:rPr>
-                <w:color w:val="000000"/>
-              </w:rPr>
-              <w:t>DependencyTrack</w:t>
-            </w:r>
-            <w:proofErr w:type="spellEnd"/>
-            <w:r>
-              <w:rPr>
-                <w:color w:val="000000"/>
-              </w:rPr>
-              <w:t xml:space="preserve">, </w:t>
-            </w:r>
-            <w:proofErr w:type="spellStart"/>
-            <w:r>
-              <w:rPr>
-                <w:color w:val="000000"/>
-              </w:rPr>
-              <w:t>DefectDojo</w:t>
-            </w:r>
-            <w:proofErr w:type="spellEnd"/>
-            <w:r>
-              <w:rPr>
-                <w:color w:val="000000"/>
-              </w:rPr>
-              <w:t xml:space="preserve">, </w:t>
-            </w:r>
-            <w:proofErr w:type="spellStart"/>
-            <w:r>
-              <w:rPr>
-                <w:color w:val="000000"/>
-              </w:rPr>
-              <w:t>HashiCorp</w:t>
-            </w:r>
-            <w:proofErr w:type="spellEnd"/>
-            <w:r>
-              <w:rPr>
-                <w:color w:val="000000"/>
-              </w:rPr>
-              <w:t xml:space="preserve"> Vault, and </w:t>
-            </w:r>
-            <w:proofErr w:type="spellStart"/>
-            <w:r>
-              <w:rPr>
-                <w:color w:val="000000"/>
-              </w:rPr>
-              <w:t>PostHog</w:t>
-            </w:r>
-            <w:proofErr w:type="spellEnd"/>
-            <w:r>
-              <w:rPr>
-                <w:color w:val="000000"/>
-              </w:rPr>
-              <w:t xml:space="preserve"> on VM and serverless infrastructure.</w:t>
-            </w:r>
-          </w:p>
-          <w:p>
-            <w:pPr>
-              <w:numPr>
-                <w:ilvl w:val="0"/>
-                <w:numId w:val="3"/>
-              </w:numPr>
-              <w:pBdr>
-                <w:top w:val="nil"/>
-                <w:left w:val="nil"/>
-                <w:bottom w:val="nil"/>
-                <w:right w:val="nil"/>
-                <w:between w:val="nil"/>
-              </w:pBdr>
-              <w:spacing w:line="259" w:lineRule="auto"/>
-              <w:rPr>
-                <w:color w:val="000000"/>
-                <w:highlight w:val="white"/>
-              </w:rPr>
-            </w:pPr>
-            <w:r>
-              <w:rPr>
-                <w:color w:val="000000"/>
-                <w:highlight w:val="white"/>
-              </w:rPr>
-              <w:t xml:space="preserve">Automated the tagging strategy and instrumentation of applications across AWS and Azure with </w:t>
-            </w:r>
-            <w:proofErr w:type="spellStart"/>
-            <w:r>
-              <w:rPr>
-                <w:color w:val="000000"/>
-                <w:highlight w:val="white"/>
-              </w:rPr>
-              <w:t>DataDog</w:t>
-            </w:r>
-            <w:proofErr w:type="spellEnd"/>
-            <w:r>
-              <w:rPr>
-                <w:color w:val="000000"/>
-                <w:highlight w:val="white"/>
-              </w:rPr>
-              <w:t xml:space="preserve"> using Terraform.</w:t>
-            </w:r>
-          </w:p>
-          <w:p>
-            <w:pPr>
-              <w:pStyle w:val="ListParagraph"/>
-              <w:numPr>
-                <w:ilvl w:val="0"/>
-                <w:numId w:val="3"/>
-              </w:numPr>
-              <w:rPr>
-                <w:color w:val="000000"/>
-              </w:rPr>
-            </w:pPr>
-            <w:r>
-              <w:rPr>
-                <w:color w:val="000000"/>
-              </w:rPr>
-              <w:t>Conduct interviews to assess the qualifications and fit of potential candidates and provide training and mentorship for new hires and customers</w:t>
-            </w:r>
-            <w:r>
-              <w:rPr>
-                <w:color w:val="000000"/>
-              </w:rPr>
-              <w:t>.</w:t>
-            </w:r>
-          </w:p>
-          <w:p>
-            <w:pPr>
-              <w:ind w:left="-113"/>
-              <w:rPr>
-                <w:color w:val="000000"/>
-                <w:highlight w:val="white"/>
-              </w:rPr>
-            </w:pPr>
-            <w:r>
-              <w:rPr>
-                <w:b/>
-              </w:rPr>
-              <w:t>Associate Lecturer (CSIT 242 - Mobile Application Development) – SIM University</w:t>
-            </w:r>
-            <w:r>
-              <w:t>, Singapore, Jan 2022 – Mar 2022</w:t>
-            </w:r>
-          </w:p>
-          <w:p>
-            <w:pPr>
-              <w:numPr>
-                <w:ilvl w:val="0"/>
-                <w:numId w:val="3"/>
-              </w:numPr>
-              <w:pBdr>
-                <w:top w:val="nil"/>
-                <w:left w:val="nil"/>
-                <w:bottom w:val="nil"/>
-                <w:right w:val="nil"/>
-                <w:between w:val="nil"/>
-              </w:pBdr>
-              <w:spacing w:line="259" w:lineRule="auto"/>
-              <w:rPr>
-                <w:color w:val="000000"/>
-                <w:highlight w:val="white"/>
-              </w:rPr>
-            </w:pPr>
-            <w:r>
-              <w:rPr>
                 <w:highlight w:val="white"/>
               </w:rPr>
               <w:t>Conducting lectures, tutorials,</w:t>
@@ -942,187 +542,6 @@
               <w:rPr>
                 <w:b/>
               </w:rPr>
-              <w:t>Solution Engineer – Cloud Mile Pte Ltd</w:t>
-            </w:r>
-            <w:r>
-              <w:t>, Singapore, Aug 2021 – Dec 2022</w:t>
-            </w:r>
-          </w:p>
-          <w:p>
-            <w:pPr>
-              <w:numPr>
-                <w:ilvl w:val="0"/>
-                <w:numId w:val="3"/>
-              </w:numPr>
-              <w:pBdr>
-                <w:top w:val="nil"/>
-                <w:left w:val="nil"/>
-                <w:bottom w:val="nil"/>
-                <w:right w:val="nil"/>
-                <w:between w:val="nil"/>
-              </w:pBdr>
-              <w:spacing w:line="259" w:lineRule="auto"/>
-              <w:rPr>
-                <w:color w:val="000000"/>
-                <w:highlight w:val="white"/>
-              </w:rPr>
-            </w:pPr>
-            <w:r>
-              <w:rPr>
-                <w:color w:val="000000"/>
-                <w:highlight w:val="white"/>
-              </w:rPr>
-              <w:t>Responsible for implementing and securing multi-cloud (GCP, Azure and AWS) landing zones.</w:t>
-            </w:r>
-          </w:p>
-          <w:p>
-            <w:pPr>
-              <w:numPr>
-                <w:ilvl w:val="0"/>
-                <w:numId w:val="3"/>
-              </w:numPr>
-              <w:pBdr>
-                <w:top w:val="nil"/>
-                <w:left w:val="nil"/>
-                <w:bottom w:val="nil"/>
-                <w:right w:val="nil"/>
-                <w:between w:val="nil"/>
-              </w:pBdr>
-              <w:spacing w:line="259" w:lineRule="auto"/>
-              <w:rPr>
-                <w:color w:val="000000"/>
-                <w:highlight w:val="white"/>
-              </w:rPr>
-            </w:pPr>
-            <w:r>
-              <w:rPr>
-                <w:color w:val="000000"/>
-                <w:highlight w:val="white"/>
-              </w:rPr>
-              <w:t>Familiar with implementing and securing CI</w:t>
-            </w:r>
-            <w:r>
-              <w:rPr>
-                <w:color w:val="000000"/>
-                <w:highlight w:val="white"/>
-              </w:rPr>
-              <w:t>/</w:t>
-            </w:r>
-            <w:r>
-              <w:rPr>
-                <w:color w:val="000000"/>
-                <w:highlight w:val="white"/>
-              </w:rPr>
-              <w:t>CD pipelines on GitHub and GitLab.</w:t>
-            </w:r>
-          </w:p>
-          <w:p>
-            <w:pPr>
-              <w:numPr>
-                <w:ilvl w:val="0"/>
-                <w:numId w:val="3"/>
-              </w:numPr>
-              <w:pBdr>
-                <w:top w:val="nil"/>
-                <w:left w:val="nil"/>
-                <w:bottom w:val="nil"/>
-                <w:right w:val="nil"/>
-                <w:between w:val="nil"/>
-              </w:pBdr>
-              <w:spacing w:line="259" w:lineRule="auto"/>
-              <w:rPr>
-                <w:color w:val="000000"/>
-                <w:highlight w:val="white"/>
-              </w:rPr>
-            </w:pPr>
-            <w:r>
-              <w:rPr>
-                <w:color w:val="000000"/>
-                <w:highlight w:val="white"/>
-              </w:rPr>
-              <w:t>Support sales teams during client calls, by delivering and demonstrating POCs, fronting technical queries and preparing demos when Solution Architects are unavailable.</w:t>
-            </w:r>
-          </w:p>
-          <w:p>
-            <w:pPr>
-              <w:numPr>
-                <w:ilvl w:val="0"/>
-                <w:numId w:val="3"/>
-              </w:numPr>
-              <w:pBdr>
-                <w:top w:val="nil"/>
-                <w:left w:val="nil"/>
-                <w:bottom w:val="nil"/>
-                <w:right w:val="nil"/>
-                <w:between w:val="nil"/>
-              </w:pBdr>
-              <w:spacing w:line="259" w:lineRule="auto"/>
-              <w:rPr>
-                <w:color w:val="000000"/>
-                <w:highlight w:val="white"/>
-              </w:rPr>
-            </w:pPr>
-            <w:r>
-              <w:rPr>
-                <w:color w:val="000000"/>
-                <w:highlight w:val="white"/>
-              </w:rPr>
-              <w:t>Support customer success team by providing L1 to L3 technical support and training materials.</w:t>
-            </w:r>
-          </w:p>
-          <w:p>
-            <w:pPr>
-              <w:numPr>
-                <w:ilvl w:val="0"/>
-                <w:numId w:val="3"/>
-              </w:numPr>
-              <w:pBdr>
-                <w:top w:val="nil"/>
-                <w:left w:val="nil"/>
-                <w:bottom w:val="nil"/>
-                <w:right w:val="nil"/>
-                <w:between w:val="nil"/>
-              </w:pBdr>
-              <w:spacing w:line="259" w:lineRule="auto"/>
-              <w:rPr>
-                <w:color w:val="000000"/>
-                <w:highlight w:val="white"/>
-              </w:rPr>
-            </w:pPr>
-            <w:r>
-              <w:rPr>
-                <w:color w:val="000000"/>
-                <w:highlight w:val="white"/>
-              </w:rPr>
-              <w:t>Increased company product offerings by attaining technical verification/certifications</w:t>
-            </w:r>
-          </w:p>
-          <w:p>
-            <w:pPr>
-              <w:pBdr>
-                <w:top w:val="nil"/>
-                <w:left w:val="nil"/>
-                <w:bottom w:val="nil"/>
-                <w:right w:val="nil"/>
-                <w:between w:val="nil"/>
-              </w:pBdr>
-              <w:spacing w:line="259" w:lineRule="auto"/>
-              <w:ind w:left="360"/>
-              <w:rPr>
-                <w:color w:val="000000"/>
-                <w:highlight w:val="white"/>
-              </w:rPr>
-            </w:pPr>
-          </w:p>
-          <w:p>
-            <w:pPr>
-              <w:ind w:left="-113"/>
-            </w:pPr>
-            <w:r>
-              <w:rPr>
-                <w:b/>
-              </w:rPr>
-              <w:lastRenderedPageBreak/>
               <w:t>Air Force Engineering Officer (Avionics) – Republic of Singapore Air Force</w:t>
             </w:r>
             <w:r>
@@ -1265,7 +684,7 @@
                 <w:right w:val="nil"/>
                 <w:between w:val="nil"/>
               </w:pBdr>
-              <w:spacing w:after="160" w:line="259" w:lineRule="auto"/>
+              <w:spacing w:line="259" w:lineRule="auto"/>
               <w:rPr>
                 <w:color w:val="000000"/>
                 <w:highlight w:val="white"/>
@@ -1276,7 +695,14 @@
                 <w:color w:val="000000"/>
                 <w:highlight w:val="white"/>
               </w:rPr>
-              <w:t xml:space="preserve">Led multiple teams in country and overseas to provide maintenance support and recovery for AH-64Ds. </w:t>
+              <w:t>Led multiple teams in country and overseas to provide maintenance support and recovery for AH-64Ds</w:t>
+            </w:r>
+            <w:r>
+              <w:rPr>
+                <w:color w:val="000000"/>
+                <w:highlight w:val="white"/>
+              </w:rPr>
+              <w:t>.</w:t>
             </w:r>
           </w:p>
         </w:tc>
@@ -1306,7 +732,6 @@
                 <w:b/>
                 <w:color w:val="1F4E79"/>
               </w:rPr>
-              <w:lastRenderedPageBreak/>
               <w:t>CERTIFICATIONS</w:t>
             </w:r>
           </w:p>
@@ -1916,11 +1341,6 @@
               <w:t>Mandarin (Simplified Chinese) – Conversational Speaking and Writing Proficiency</w:t>
             </w:r>
           </w:p>
-          <w:p>
-            <w:r>
-              <w:t xml:space="preserve"> </w:t>
-            </w:r>
-          </w:p>
         </w:tc>
       </w:tr>
       <w:tr>
@@ -1967,35 +1387,18 @@
           </w:tcPr>
           <w:p>
             <w:r>
-              <w:t>University of Manchester, Manchester, United Kingdom</w:t>
+              <w:t>MEng Electrical and Electronics Engineering – University of Manchester, United Kingdom, 2013-2016</w:t>
             </w:r>
           </w:p>
           <w:p>
             <w:pPr>
-              <w:ind w:left="720" w:firstLine="720"/>
+              <w:rPr>
+                <w:b/>
+              </w:rPr>
             </w:pPr>
             <w:r>
-              <w:t xml:space="preserve">MEng in Electrical and Electronics Engineering, 2013 –2016 </w:t>
-            </w:r>
-          </w:p>
-          <w:p>
-            <w:r>
-              <w:t>Singapore Polytechnic</w:t>
-            </w:r>
-          </w:p>
-          <w:p>
-            <w:r>
-              <w:tab/>
-              <w:t xml:space="preserve">Aerospace Electronics, 2009 – 2012 </w:t>
-            </w:r>
-          </w:p>
-          <w:p>
-            <w:pPr>
-              <w:ind w:left="720" w:firstLine="720"/>
-              <w:rPr>
-                <w:b/>
-              </w:rPr>
-            </w:pPr>
+              <w:t>Diploma in Aerospace Electronics – Singapore Polytechnic, Singapore, 2009-2012</w:t>
+            </w:r>
           </w:p>
         </w:tc>
       </w:tr>
@@ -2004,9 +1407,6 @@
       <w:pPr>
         <w:spacing w:after="0"/>
       </w:pPr>
-      <w:r>
-        <w:t xml:space="preserve"> </w:t>
-      </w:r>
     </w:p>
     <w:sectPr>
       <w:pgSz w:w="11906" w:h="16838"/>

--- a/Resumes/Resume.docx
+++ b/Resumes/Resume.docx
@@ -264,6 +264,9 @@
             <w:r>
               <w:t>Part of the Emerging Enterprise team, supporting companies with annual revenues between $250M and $1B</w:t>
             </w:r>
+            <w:r>
+              <w:t>.</w:t>
+            </w:r>
           </w:p>
           <w:p>
             <w:pPr>
@@ -328,15 +331,10 @@
               </w:numPr>
             </w:pPr>
             <w:r>
-              <w:t xml:space="preserve">Partnered with regional sales teams to drive technical engagements across AWS, Azure, GCP, and Government Commercial Cloud environments, architecting solutions integrating ISVs including MongoDB, Snowflake, Confluent, </w:t>
-            </w:r>
-            <w:proofErr w:type="spellStart"/>
-            <w:r>
-              <w:t>Fivetran</w:t>
-            </w:r>
-            <w:proofErr w:type="spellEnd"/>
-            <w:r>
-              <w:t>, Twilio, Apigee, and Looker</w:t>
+              <w:t>Partnered with regional sales teams to drive technical engagements across AWS, Azure, GCP, and Government Commercial Cloud environments, architecting solutions integrating ISVs including MongoDB, Snowflake, Confluent, Fivetran, Twilio, Apigee, and Looker</w:t>
+            </w:r>
+            <w:r>
+              <w:t>.</w:t>
             </w:r>
           </w:p>
           <w:p>
@@ -358,10 +356,7 @@
               </w:numPr>
             </w:pPr>
             <w:r>
-              <w:t>Passed Microsoft Azure Terraform SRE assessment enabling 1 additional net new deal</w:t>
-            </w:r>
-            <w:r>
-              <w:t>.</w:t>
+              <w:t>Passed Microsoft Azure Terraform SRE assessment enabling 1 additional net new deal.</w:t>
             </w:r>
           </w:p>
           <w:p>
@@ -372,10 +367,7 @@
               </w:numPr>
             </w:pPr>
             <w:r>
-              <w:t>Architected and deployed multi-cloud solutions spanning VMs, serverless, Kubernetes, GenAI implementations, IAM security (OIDC, OAuth2, SAML), and automated AWS multi-account environments for enterprises and public sector organizations (MINDEF, HTX, Attorney General Chambers and Institutes of Higher Learning)</w:t>
-            </w:r>
-            <w:r>
-              <w:t>.</w:t>
+              <w:t>Architected and deployed multi-cloud solutions spanning VMs, serverless, Kubernetes, GenAI implementations, IAM security (OIDC, OAuth2, SAML), and automated AWS multi-account environments for enterprises and public sector organizations (MINDEF, HTX, Attorney General Chambers and Institutes of Higher Learning).</w:t>
             </w:r>
           </w:p>
           <w:p>
@@ -386,15 +378,7 @@
               </w:numPr>
             </w:pPr>
             <w:r>
-              <w:t xml:space="preserve">Implemented </w:t>
-            </w:r>
-            <w:proofErr w:type="spellStart"/>
-            <w:r>
-              <w:t>GitOps</w:t>
-            </w:r>
-            <w:proofErr w:type="spellEnd"/>
-            <w:r>
-              <w:t xml:space="preserve"> with Terraform across GitHub for multi-cloud provisioning. Developed ChatOps self-service platform. Built custom Terraform Manager CLI tool. </w:t>
+              <w:t xml:space="preserve">Implemented GitOps with Terraform across GitHub for multi-cloud provisioning. Developed ChatOps self-service platform. Built custom Terraform Manager CLI tool. </w:t>
             </w:r>
           </w:p>
           <w:p>
@@ -405,10 +389,7 @@
               </w:numPr>
             </w:pPr>
             <w:r>
-              <w:t>Load tested and optimized applications from 100k to 500k users/30mins with &gt;99% stability, driving a 30% increase in annual recurring revenue</w:t>
-            </w:r>
-            <w:r>
-              <w:t>.</w:t>
+              <w:t>Load tested and optimized applications from 100k to 500k users/30mins with &gt;99% stability, driving a 30% increase in annual recurring revenue.</w:t>
             </w:r>
           </w:p>
           <w:p>
@@ -426,55 +407,7 @@
               <w:t xml:space="preserve"> </w:t>
             </w:r>
             <w:r>
-              <w:t xml:space="preserve">tooling (GitLab, </w:t>
-            </w:r>
-            <w:proofErr w:type="spellStart"/>
-            <w:r>
-              <w:t>Mattermost</w:t>
-            </w:r>
-            <w:proofErr w:type="spellEnd"/>
-            <w:r>
-              <w:t xml:space="preserve">, </w:t>
-            </w:r>
-            <w:proofErr w:type="spellStart"/>
-            <w:r>
-              <w:t>HashiCorp</w:t>
-            </w:r>
-            <w:proofErr w:type="spellEnd"/>
-            <w:r>
-              <w:t xml:space="preserve"> Vault, </w:t>
-            </w:r>
-            <w:proofErr w:type="spellStart"/>
-            <w:r>
-              <w:t>DataDog</w:t>
-            </w:r>
-            <w:proofErr w:type="spellEnd"/>
-            <w:r>
-              <w:t xml:space="preserve">, </w:t>
-            </w:r>
-            <w:proofErr w:type="spellStart"/>
-            <w:r>
-              <w:t>DependencyTrack</w:t>
-            </w:r>
-            <w:proofErr w:type="spellEnd"/>
-            <w:r>
-              <w:t xml:space="preserve">, </w:t>
-            </w:r>
-            <w:proofErr w:type="spellStart"/>
-            <w:r>
-              <w:t>DefectDojo</w:t>
-            </w:r>
-            <w:proofErr w:type="spellEnd"/>
-            <w:r>
-              <w:t xml:space="preserve">, </w:t>
-            </w:r>
-            <w:proofErr w:type="spellStart"/>
-            <w:r>
-              <w:t>PostHog</w:t>
-            </w:r>
-            <w:proofErr w:type="spellEnd"/>
-            <w:r>
-              <w:t xml:space="preserve">). </w:t>
+              <w:t xml:space="preserve">tooling (GitLab, Mattermost, HashiCorp Vault, DataDog, DependencyTrack, DefectDojo, PostHog). </w:t>
             </w:r>
           </w:p>
           <w:p>
@@ -572,39 +505,7 @@
                 <w:color w:val="000000"/>
                 <w:highlight w:val="white"/>
               </w:rPr>
-              <w:t xml:space="preserve">Developed multiple Android Applications one of which was integrated with </w:t>
-            </w:r>
-            <w:proofErr w:type="spellStart"/>
-            <w:r>
-              <w:rPr>
-                <w:color w:val="000000"/>
-                <w:highlight w:val="white"/>
-              </w:rPr>
-              <w:t>GovTech’s</w:t>
-            </w:r>
-            <w:proofErr w:type="spellEnd"/>
-            <w:r>
-              <w:rPr>
-                <w:color w:val="000000"/>
-                <w:highlight w:val="white"/>
-              </w:rPr>
-              <w:t xml:space="preserve"> </w:t>
-            </w:r>
-            <w:proofErr w:type="spellStart"/>
-            <w:r>
-              <w:rPr>
-                <w:color w:val="000000"/>
-                <w:highlight w:val="white"/>
-              </w:rPr>
-              <w:t>TraceTogether</w:t>
-            </w:r>
-            <w:proofErr w:type="spellEnd"/>
-            <w:r>
-              <w:rPr>
-                <w:color w:val="000000"/>
-                <w:highlight w:val="white"/>
-              </w:rPr>
-              <w:t xml:space="preserve"> (COVID-19 tracing app). The success of these collaborations proved the need for a new capability </w:t>
+              <w:t xml:space="preserve">Developed multiple Android Applications one of which was integrated with GovTech’s TraceTogether (COVID-19 tracing app). The success of these collaborations proved the need for a new capability </w:t>
             </w:r>
             <w:r>
               <w:rPr>
@@ -618,23 +519,7 @@
                   <w:color w:val="1155CC"/>
                   <w:u w:val="single"/>
                 </w:rPr>
-                <w:t>RSAF Agile Innovation and Digital (</w:t>
-              </w:r>
-              <w:proofErr w:type="spellStart"/>
-              <w:r>
-                <w:rPr>
-                  <w:color w:val="1155CC"/>
-                  <w:u w:val="single"/>
-                </w:rPr>
-                <w:t>RAiD</w:t>
-              </w:r>
-              <w:proofErr w:type="spellEnd"/>
-              <w:r>
-                <w:rPr>
-                  <w:color w:val="1155CC"/>
-                  <w:u w:val="single"/>
-                </w:rPr>
-                <w:t>) department</w:t>
+                <w:t>RSAF Agile Innovation and Digital (RAiD) department</w:t>
               </w:r>
             </w:hyperlink>
             <w:r>
@@ -695,14 +580,7 @@
                 <w:color w:val="000000"/>
                 <w:highlight w:val="white"/>
               </w:rPr>
-              <w:t>Led multiple teams in country and overseas to provide maintenance support and recovery for AH-64Ds</w:t>
-            </w:r>
-            <w:r>
-              <w:rPr>
-                <w:color w:val="000000"/>
-                <w:highlight w:val="white"/>
-              </w:rPr>
-              <w:t>.</w:t>
+              <w:t>Led multiple teams in country and overseas to provide maintenance support and recovery for AH-64Ds.</w:t>
             </w:r>
           </w:p>
         </w:tc>
@@ -945,23 +823,7 @@
                         <w:color w:val="1155CC"/>
                         <w:u w:val="single"/>
                       </w:rPr>
-                      <w:t xml:space="preserve">GCP Looker </w:t>
-                    </w:r>
-                    <w:proofErr w:type="spellStart"/>
-                    <w:r>
-                      <w:rPr>
-                        <w:color w:val="1155CC"/>
-                        <w:u w:val="single"/>
-                      </w:rPr>
-                      <w:t>LookML</w:t>
-                    </w:r>
-                    <w:proofErr w:type="spellEnd"/>
-                    <w:r>
-                      <w:rPr>
-                        <w:color w:val="1155CC"/>
-                        <w:u w:val="single"/>
-                      </w:rPr>
-                      <w:t xml:space="preserve"> Developer</w:t>
+                      <w:t>GCP Looker LookML Developer</w:t>
                     </w:r>
                   </w:hyperlink>
                 </w:p>
@@ -995,21 +857,12 @@
                     </w:rPr>
                   </w:pPr>
                   <w:hyperlink r:id="rId13">
-                    <w:proofErr w:type="spellStart"/>
                     <w:r>
                       <w:rPr>
                         <w:color w:val="1155CC"/>
                         <w:u w:val="single"/>
                       </w:rPr>
-                      <w:t>DataDog</w:t>
-                    </w:r>
-                    <w:proofErr w:type="spellEnd"/>
-                    <w:r>
-                      <w:rPr>
-                        <w:color w:val="1155CC"/>
-                        <w:u w:val="single"/>
-                      </w:rPr>
-                      <w:t xml:space="preserve"> Technical Specialist Certification</w:t>
+                      <w:t>DataDog Technical Specialist Certification</w:t>
                     </w:r>
                   </w:hyperlink>
                 </w:p>
@@ -1180,23 +1033,7 @@
                         <w:color w:val="0563C1"/>
                         <w:u w:val="single"/>
                       </w:rPr>
-                      <w:t xml:space="preserve">AWS Certified </w:t>
-                    </w:r>
-                    <w:proofErr w:type="spellStart"/>
-                    <w:r>
-                      <w:rPr>
-                        <w:color w:val="0563C1"/>
-                        <w:u w:val="single"/>
-                      </w:rPr>
-                      <w:t>SysOps</w:t>
-                    </w:r>
-                    <w:proofErr w:type="spellEnd"/>
-                    <w:r>
-                      <w:rPr>
-                        <w:color w:val="0563C1"/>
-                        <w:u w:val="single"/>
-                      </w:rPr>
-                      <w:t xml:space="preserve"> Administrator – Associate</w:t>
+                      <w:t>AWS Certified SysOps Administrator – Associate</w:t>
                     </w:r>
                   </w:hyperlink>
                 </w:p>
@@ -1221,23 +1058,7 @@
                       <w:color w:val="0563C1"/>
                       <w:u w:val="single"/>
                     </w:rPr>
-                    <w:t xml:space="preserve">Snowflake </w:t>
-                  </w:r>
-                  <w:proofErr w:type="spellStart"/>
-                  <w:r>
-                    <w:rPr>
-                      <w:color w:val="0563C1"/>
-                      <w:u w:val="single"/>
-                    </w:rPr>
-                    <w:t>SnowPro</w:t>
-                  </w:r>
-                  <w:proofErr w:type="spellEnd"/>
-                  <w:r>
-                    <w:rPr>
-                      <w:color w:val="0563C1"/>
-                      <w:u w:val="single"/>
-                    </w:rPr>
-                    <w:t xml:space="preserve"> Core</w:t>
+                    <w:t>Snowflake SnowPro Core</w:t>
                   </w:r>
                 </w:p>
                 <w:p>
@@ -1245,21 +1066,12 @@
                     <w:fldChar w:fldCharType="end"/>
                   </w:r>
                   <w:hyperlink r:id="rId27">
-                    <w:proofErr w:type="spellStart"/>
                     <w:r>
                       <w:rPr>
                         <w:color w:val="0563C1"/>
                         <w:u w:val="single"/>
                       </w:rPr>
-                      <w:t>Snowpro</w:t>
-                    </w:r>
-                    <w:proofErr w:type="spellEnd"/>
-                    <w:r>
-                      <w:rPr>
-                        <w:color w:val="0563C1"/>
-                        <w:u w:val="single"/>
-                      </w:rPr>
-                      <w:t xml:space="preserve"> Advanced: Architect</w:t>
+                      <w:t>Snowpro Advanced: Architect</w:t>
                     </w:r>
                   </w:hyperlink>
                 </w:p>
@@ -2290,6 +2102,7 @@
   <w:style w:type="character" w:default="1" w:styleId="DefaultParagraphFont">
     <w:name w:val="Default Paragraph Font"/>
     <w:uiPriority w:val="1"/>
+    <w:semiHidden/>
     <w:unhideWhenUsed/>
   </w:style>
   <w:style w:type="table" w:default="1" w:styleId="TableNormal">

--- a/Resumes/Resume.docx
+++ b/Resumes/Resume.docx
@@ -331,7 +331,24 @@
               </w:numPr>
             </w:pPr>
             <w:r>
-              <w:t>Partnered with regional sales teams to drive technical engagements across AWS, Azure, GCP, and Government Commercial Cloud environments, architecting solutions integrating ISVs including MongoDB, Snowflake, Confluent, Fivetran, Twilio, Apigee, and Looker</w:t>
+              <w:t>Partnered with regional sales teams to drive technical engagements across AWS, Azure, GCP, and Government Commercial Cloud environments, architecting solutions</w:t>
+            </w:r>
+            <w:r>
+              <w:t xml:space="preserve"> and</w:t>
+            </w:r>
+            <w:r>
+              <w:t xml:space="preserve"> integrating ISVs including MongoDB, Snowflake, Confluent, </w:t>
+            </w:r>
+            <w:proofErr w:type="spellStart"/>
+            <w:r>
+              <w:t>Fivetran</w:t>
+            </w:r>
+            <w:proofErr w:type="spellEnd"/>
+            <w:r>
+              <w:t xml:space="preserve"> and</w:t>
+            </w:r>
+            <w:r>
+              <w:t xml:space="preserve"> Twilio</w:t>
             </w:r>
             <w:r>
               <w:t>.</w:t>
@@ -345,7 +362,13 @@
               </w:numPr>
             </w:pPr>
             <w:r>
-              <w:t xml:space="preserve">Led Looker enablement and GTM strategy resulting in 12 net new wins in first year. Designed Apigee migration POC securing $1M annual deal. </w:t>
+              <w:t xml:space="preserve">Led </w:t>
+            </w:r>
+            <w:r>
+              <w:t xml:space="preserve">GCP </w:t>
+            </w:r>
+            <w:r>
+              <w:t xml:space="preserve">Looker enablement and GTM strategy resulting in 12 net new wins in first year. </w:t>
             </w:r>
           </w:p>
           <w:p>
@@ -356,7 +379,39 @@
               </w:numPr>
             </w:pPr>
             <w:r>
-              <w:t>Passed Microsoft Azure Terraform SRE assessment enabling 1 additional net new deal.</w:t>
+              <w:t>Migrated</w:t>
+            </w:r>
+            <w:r>
+              <w:t xml:space="preserve"> API</w:t>
+            </w:r>
+            <w:r>
+              <w:t xml:space="preserve"> from </w:t>
+            </w:r>
+            <w:proofErr w:type="spellStart"/>
+            <w:r>
+              <w:t>Tyk</w:t>
+            </w:r>
+            <w:proofErr w:type="spellEnd"/>
+            <w:r>
+              <w:t xml:space="preserve"> to Apigee</w:t>
+            </w:r>
+            <w:r>
+              <w:t xml:space="preserve"> as a </w:t>
+            </w:r>
+            <w:r>
+              <w:t>POC</w:t>
+            </w:r>
+            <w:r>
+              <w:t xml:space="preserve">, </w:t>
+            </w:r>
+            <w:r>
+              <w:t>addressing</w:t>
+            </w:r>
+            <w:r>
+              <w:t xml:space="preserve"> pain points and securing a $1M annual commitment</w:t>
+            </w:r>
+            <w:r>
+              <w:t xml:space="preserve">. </w:t>
             </w:r>
           </w:p>
           <w:p>
@@ -367,7 +422,7 @@
               </w:numPr>
             </w:pPr>
             <w:r>
-              <w:t>Architected and deployed multi-cloud solutions spanning VMs, serverless, Kubernetes, GenAI implementations, IAM security (OIDC, OAuth2, SAML), and automated AWS multi-account environments for enterprises and public sector organizations (MINDEF, HTX, Attorney General Chambers and Institutes of Higher Learning).</w:t>
+              <w:t>Passed Microsoft Azure Terraform SRE assessment enabling 1 additional net new deal.</w:t>
             </w:r>
           </w:p>
           <w:p>
@@ -378,7 +433,29 @@
               </w:numPr>
             </w:pPr>
             <w:r>
-              <w:t xml:space="preserve">Implemented GitOps with Terraform across GitHub for multi-cloud provisioning. Developed ChatOps self-service platform. Built custom Terraform Manager CLI tool. </w:t>
+              <w:t>Architected and deployed multi-cloud solutions spanning VMs, serverless, Kubernetes, GenAI implementations, IAM security (OIDC, OAuth2, SAML), and automated AWS multi-account environments for enterprises and public sector organizations (MINDEF, HTX, Attorney General Chambers and Institutes of Higher Learning).</w:t>
+            </w:r>
+          </w:p>
+          <w:p>
+            <w:pPr>
+              <w:numPr>
+                <w:ilvl w:val="0"/>
+                <w:numId w:val="3"/>
+              </w:numPr>
+            </w:pPr>
+            <w:r>
+              <w:t xml:space="preserve">Architected </w:t>
+            </w:r>
+            <w:proofErr w:type="spellStart"/>
+            <w:r>
+              <w:t>GitOps</w:t>
+            </w:r>
+            <w:proofErr w:type="spellEnd"/>
+            <w:r>
+              <w:t xml:space="preserve"> with Terraform across GitHub for AWS and trained DevOps client team, enabling 3-year contract renewal and doubling team size</w:t>
+            </w:r>
+            <w:r>
+              <w:t xml:space="preserve">. </w:t>
             </w:r>
           </w:p>
           <w:p>
@@ -407,7 +484,55 @@
               <w:t xml:space="preserve"> </w:t>
             </w:r>
             <w:r>
-              <w:t xml:space="preserve">tooling (GitLab, Mattermost, HashiCorp Vault, DataDog, DependencyTrack, DefectDojo, PostHog). </w:t>
+              <w:t xml:space="preserve">tooling (GitLab, </w:t>
+            </w:r>
+            <w:proofErr w:type="spellStart"/>
+            <w:r>
+              <w:t>Mattermost</w:t>
+            </w:r>
+            <w:proofErr w:type="spellEnd"/>
+            <w:r>
+              <w:t xml:space="preserve">, </w:t>
+            </w:r>
+            <w:proofErr w:type="spellStart"/>
+            <w:r>
+              <w:t>HashiCorp</w:t>
+            </w:r>
+            <w:proofErr w:type="spellEnd"/>
+            <w:r>
+              <w:t xml:space="preserve"> Vault, </w:t>
+            </w:r>
+            <w:proofErr w:type="spellStart"/>
+            <w:r>
+              <w:t>DataDog</w:t>
+            </w:r>
+            <w:proofErr w:type="spellEnd"/>
+            <w:r>
+              <w:t xml:space="preserve">, </w:t>
+            </w:r>
+            <w:proofErr w:type="spellStart"/>
+            <w:r>
+              <w:t>DependencyTrack</w:t>
+            </w:r>
+            <w:proofErr w:type="spellEnd"/>
+            <w:r>
+              <w:t xml:space="preserve">, </w:t>
+            </w:r>
+            <w:proofErr w:type="spellStart"/>
+            <w:r>
+              <w:t>DefectDojo</w:t>
+            </w:r>
+            <w:proofErr w:type="spellEnd"/>
+            <w:r>
+              <w:t xml:space="preserve">, </w:t>
+            </w:r>
+            <w:proofErr w:type="spellStart"/>
+            <w:r>
+              <w:t>PostHog</w:t>
+            </w:r>
+            <w:proofErr w:type="spellEnd"/>
+            <w:r>
+              <w:t xml:space="preserve">). </w:t>
             </w:r>
           </w:p>
           <w:p>
@@ -505,7 +630,39 @@
                 <w:color w:val="000000"/>
                 <w:highlight w:val="white"/>
               </w:rPr>
-              <w:t xml:space="preserve">Developed multiple Android Applications one of which was integrated with GovTech’s TraceTogether (COVID-19 tracing app). The success of these collaborations proved the need for a new capability </w:t>
+              <w:t xml:space="preserve">Developed multiple Android Applications one of which was integrated with </w:t>
+            </w:r>
+            <w:proofErr w:type="spellStart"/>
+            <w:r>
+              <w:rPr>
+                <w:color w:val="000000"/>
+                <w:highlight w:val="white"/>
+              </w:rPr>
+              <w:t>GovTech’s</w:t>
+            </w:r>
+            <w:proofErr w:type="spellEnd"/>
+            <w:r>
+              <w:rPr>
+                <w:color w:val="000000"/>
+                <w:highlight w:val="white"/>
+              </w:rPr>
+              <w:t xml:space="preserve"> </w:t>
+            </w:r>
+            <w:proofErr w:type="spellStart"/>
+            <w:r>
+              <w:rPr>
+                <w:color w:val="000000"/>
+                <w:highlight w:val="white"/>
+              </w:rPr>
+              <w:t>TraceTogether</w:t>
+            </w:r>
+            <w:proofErr w:type="spellEnd"/>
+            <w:r>
+              <w:rPr>
+                <w:color w:val="000000"/>
+                <w:highlight w:val="white"/>
+              </w:rPr>
+              <w:t xml:space="preserve"> (COVID-19 tracing app). The success of these collaborations proved the need for a new capability </w:t>
             </w:r>
             <w:r>
               <w:rPr>
@@ -519,7 +676,23 @@
                   <w:color w:val="1155CC"/>
                   <w:u w:val="single"/>
                 </w:rPr>
-                <w:t>RSAF Agile Innovation and Digital (RAiD) department</w:t>
+                <w:t>RSAF Agile Innovation and Digital (</w:t>
+              </w:r>
+              <w:proofErr w:type="spellStart"/>
+              <w:r>
+                <w:rPr>
+                  <w:color w:val="1155CC"/>
+                  <w:u w:val="single"/>
+                </w:rPr>
+                <w:t>RAiD</w:t>
+              </w:r>
+              <w:proofErr w:type="spellEnd"/>
+              <w:r>
+                <w:rPr>
+                  <w:color w:val="1155CC"/>
+                  <w:u w:val="single"/>
+                </w:rPr>
+                <w:t>) department</w:t>
               </w:r>
             </w:hyperlink>
             <w:r>
@@ -823,7 +996,23 @@
                         <w:color w:val="1155CC"/>
                         <w:u w:val="single"/>
                       </w:rPr>
-                      <w:t>GCP Looker LookML Developer</w:t>
+                      <w:t xml:space="preserve">GCP Looker </w:t>
+                    </w:r>
+                    <w:proofErr w:type="spellStart"/>
+                    <w:r>
+                      <w:rPr>
+                        <w:color w:val="1155CC"/>
+                        <w:u w:val="single"/>
+                      </w:rPr>
+                      <w:t>LookML</w:t>
+                    </w:r>
+                    <w:proofErr w:type="spellEnd"/>
+                    <w:r>
+                      <w:rPr>
+                        <w:color w:val="1155CC"/>
+                        <w:u w:val="single"/>
+                      </w:rPr>
+                      <w:t xml:space="preserve"> Developer</w:t>
                     </w:r>
                   </w:hyperlink>
                 </w:p>
@@ -857,12 +1046,21 @@
                     </w:rPr>
                   </w:pPr>
                   <w:hyperlink r:id="rId13">
+                    <w:proofErr w:type="spellStart"/>
                     <w:r>
                       <w:rPr>
                         <w:color w:val="1155CC"/>
                         <w:u w:val="single"/>
                       </w:rPr>
-                      <w:t>DataDog Technical Specialist Certification</w:t>
+                      <w:t>DataDog</w:t>
+                    </w:r>
+                    <w:proofErr w:type="spellEnd"/>
+                    <w:r>
+                      <w:rPr>
+                        <w:color w:val="1155CC"/>
+                        <w:u w:val="single"/>
+                      </w:rPr>
+                      <w:t xml:space="preserve"> Technical Specialist Certification</w:t>
                     </w:r>
                   </w:hyperlink>
                 </w:p>
@@ -1033,7 +1231,23 @@
                         <w:color w:val="0563C1"/>
                         <w:u w:val="single"/>
                       </w:rPr>
-                      <w:t>AWS Certified SysOps Administrator – Associate</w:t>
+                      <w:t xml:space="preserve">AWS Certified </w:t>
+                    </w:r>
+                    <w:proofErr w:type="spellStart"/>
+                    <w:r>
+                      <w:rPr>
+                        <w:color w:val="0563C1"/>
+                        <w:u w:val="single"/>
+                      </w:rPr>
+                      <w:t>SysOps</w:t>
+                    </w:r>
+                    <w:proofErr w:type="spellEnd"/>
+                    <w:r>
+                      <w:rPr>
+                        <w:color w:val="0563C1"/>
+                        <w:u w:val="single"/>
+                      </w:rPr>
+                      <w:t xml:space="preserve"> Administrator – Associate</w:t>
                     </w:r>
                   </w:hyperlink>
                 </w:p>
@@ -1058,7 +1272,23 @@
                       <w:color w:val="0563C1"/>
                       <w:u w:val="single"/>
                     </w:rPr>
-                    <w:t>Snowflake SnowPro Core</w:t>
+                    <w:t xml:space="preserve">Snowflake </w:t>
+                  </w:r>
+                  <w:proofErr w:type="spellStart"/>
+                  <w:r>
+                    <w:rPr>
+                      <w:color w:val="0563C1"/>
+                      <w:u w:val="single"/>
+                    </w:rPr>
+                    <w:t>SnowPro</w:t>
+                  </w:r>
+                  <w:proofErr w:type="spellEnd"/>
+                  <w:r>
+                    <w:rPr>
+                      <w:color w:val="0563C1"/>
+                      <w:u w:val="single"/>
+                    </w:rPr>
+                    <w:t xml:space="preserve"> Core</w:t>
                   </w:r>
                 </w:p>
                 <w:p>
@@ -1066,12 +1296,21 @@
                     <w:fldChar w:fldCharType="end"/>
                   </w:r>
                   <w:hyperlink r:id="rId27">
+                    <w:proofErr w:type="spellStart"/>
                     <w:r>
                       <w:rPr>
                         <w:color w:val="0563C1"/>
                         <w:u w:val="single"/>
                       </w:rPr>
-                      <w:t>Snowpro Advanced: Architect</w:t>
+                      <w:t>Snowpro</w:t>
+                    </w:r>
+                    <w:proofErr w:type="spellEnd"/>
+                    <w:r>
+                      <w:rPr>
+                        <w:color w:val="0563C1"/>
+                        <w:u w:val="single"/>
+                      </w:rPr>
+                      <w:t xml:space="preserve"> Advanced: Architect</w:t>
                     </w:r>
                   </w:hyperlink>
                 </w:p>
@@ -2102,7 +2341,6 @@
   <w:style w:type="character" w:default="1" w:styleId="DefaultParagraphFont">
     <w:name w:val="Default Paragraph Font"/>
     <w:uiPriority w:val="1"/>
-    <w:semiHidden/>
     <w:unhideWhenUsed/>
   </w:style>
   <w:style w:type="table" w:default="1" w:styleId="TableNormal">

--- a/Resumes/Resume.docx
+++ b/Resumes/Resume.docx
@@ -337,13 +337,8 @@
               <w:t xml:space="preserve"> and</w:t>
             </w:r>
             <w:r>
-              <w:t xml:space="preserve"> integrating ISVs including MongoDB, Snowflake, Confluent, </w:t>
-            </w:r>
-            <w:proofErr w:type="spellStart"/>
-            <w:r>
-              <w:t>Fivetran</w:t>
-            </w:r>
-            <w:proofErr w:type="spellEnd"/>
+              <w:t xml:space="preserve"> integrating ISVs including MongoDB, Snowflake, Confluent, Fivetran</w:t>
+            </w:r>
             <w:r>
               <w:t xml:space="preserve"> and</w:t>
             </w:r>
@@ -385,21 +380,10 @@
               <w:t xml:space="preserve"> API</w:t>
             </w:r>
             <w:r>
-              <w:t xml:space="preserve"> from </w:t>
-            </w:r>
-            <w:proofErr w:type="spellStart"/>
-            <w:r>
-              <w:t>Tyk</w:t>
-            </w:r>
-            <w:proofErr w:type="spellEnd"/>
-            <w:r>
-              <w:t xml:space="preserve"> to Apigee</w:t>
-            </w:r>
-            <w:r>
-              <w:t xml:space="preserve"> as a </w:t>
-            </w:r>
-            <w:r>
-              <w:t>POC</w:t>
+              <w:t xml:space="preserve"> from Tyk to Apigee</w:t>
+            </w:r>
+            <w:r>
+              <w:t xml:space="preserve"> as a POC</w:t>
             </w:r>
             <w:r>
               <w:t xml:space="preserve">, </w:t>
@@ -444,15 +428,7 @@
               </w:numPr>
             </w:pPr>
             <w:r>
-              <w:t xml:space="preserve">Architected </w:t>
-            </w:r>
-            <w:proofErr w:type="spellStart"/>
-            <w:r>
-              <w:t>GitOps</w:t>
-            </w:r>
-            <w:proofErr w:type="spellEnd"/>
-            <w:r>
-              <w:t xml:space="preserve"> with Terraform across GitHub for AWS and trained DevOps client team, enabling 3-year contract renewal and doubling team size</w:t>
+              <w:t>Architected GitOps with Terraform across GitHub for AWS and trained DevOps client team, enabling 3-year contract renewal and doubling team size</w:t>
             </w:r>
             <w:r>
               <w:t xml:space="preserve">. </w:t>
@@ -466,7 +442,19 @@
               </w:numPr>
             </w:pPr>
             <w:r>
-              <w:t>Load tested and optimized applications from 100k to 500k users/30mins with &gt;99% stability, driving a 30% increase in annual recurring revenue.</w:t>
+              <w:t>Sold and delivered a performance optimization engagement</w:t>
+            </w:r>
+            <w:r>
+              <w:t xml:space="preserve"> </w:t>
+            </w:r>
+            <w:r>
+              <w:t xml:space="preserve">including </w:t>
+            </w:r>
+            <w:r>
+              <w:t>enablement</w:t>
+            </w:r>
+            <w:r>
+              <w:t>, scaling applications 5x (100K to 500K users/30min) with &gt;99% stability, driving a 30% ARR increase.</w:t>
             </w:r>
           </w:p>
           <w:p>
@@ -484,55 +472,7 @@
               <w:t xml:space="preserve"> </w:t>
             </w:r>
             <w:r>
-              <w:t xml:space="preserve">tooling (GitLab, </w:t>
-            </w:r>
-            <w:proofErr w:type="spellStart"/>
-            <w:r>
-              <w:t>Mattermost</w:t>
-            </w:r>
-            <w:proofErr w:type="spellEnd"/>
-            <w:r>
-              <w:t xml:space="preserve">, </w:t>
-            </w:r>
-            <w:proofErr w:type="spellStart"/>
-            <w:r>
-              <w:t>HashiCorp</w:t>
-            </w:r>
-            <w:proofErr w:type="spellEnd"/>
-            <w:r>
-              <w:t xml:space="preserve"> Vault, </w:t>
-            </w:r>
-            <w:proofErr w:type="spellStart"/>
-            <w:r>
-              <w:t>DataDog</w:t>
-            </w:r>
-            <w:proofErr w:type="spellEnd"/>
-            <w:r>
-              <w:t xml:space="preserve">, </w:t>
-            </w:r>
-            <w:proofErr w:type="spellStart"/>
-            <w:r>
-              <w:t>DependencyTrack</w:t>
-            </w:r>
-            <w:proofErr w:type="spellEnd"/>
-            <w:r>
-              <w:t xml:space="preserve">, </w:t>
-            </w:r>
-            <w:proofErr w:type="spellStart"/>
-            <w:r>
-              <w:t>DefectDojo</w:t>
-            </w:r>
-            <w:proofErr w:type="spellEnd"/>
-            <w:r>
-              <w:t xml:space="preserve">, </w:t>
-            </w:r>
-            <w:proofErr w:type="spellStart"/>
-            <w:r>
-              <w:t>PostHog</w:t>
-            </w:r>
-            <w:proofErr w:type="spellEnd"/>
-            <w:r>
-              <w:t xml:space="preserve">). </w:t>
+              <w:t xml:space="preserve">tooling (GitLab, Mattermost, HashiCorp Vault, DataDog, DependencyTrack, DefectDojo, PostHog). </w:t>
             </w:r>
           </w:p>
           <w:p>
@@ -630,39 +570,7 @@
                 <w:color w:val="000000"/>
                 <w:highlight w:val="white"/>
               </w:rPr>
-              <w:t xml:space="preserve">Developed multiple Android Applications one of which was integrated with </w:t>
-            </w:r>
-            <w:proofErr w:type="spellStart"/>
-            <w:r>
-              <w:rPr>
-                <w:color w:val="000000"/>
-                <w:highlight w:val="white"/>
-              </w:rPr>
-              <w:t>GovTech’s</w:t>
-            </w:r>
-            <w:proofErr w:type="spellEnd"/>
-            <w:r>
-              <w:rPr>
-                <w:color w:val="000000"/>
-                <w:highlight w:val="white"/>
-              </w:rPr>
-              <w:t xml:space="preserve"> </w:t>
-            </w:r>
-            <w:proofErr w:type="spellStart"/>
-            <w:r>
-              <w:rPr>
-                <w:color w:val="000000"/>
-                <w:highlight w:val="white"/>
-              </w:rPr>
-              <w:t>TraceTogether</w:t>
-            </w:r>
-            <w:proofErr w:type="spellEnd"/>
-            <w:r>
-              <w:rPr>
-                <w:color w:val="000000"/>
-                <w:highlight w:val="white"/>
-              </w:rPr>
-              <w:t xml:space="preserve"> (COVID-19 tracing app). The success of these collaborations proved the need for a new capability </w:t>
+              <w:t xml:space="preserve">Developed multiple Android Applications one of which was integrated with GovTech’s TraceTogether (COVID-19 tracing app). The success of these collaborations proved the need for a new capability </w:t>
             </w:r>
             <w:r>
               <w:rPr>
@@ -676,23 +584,7 @@
                   <w:color w:val="1155CC"/>
                   <w:u w:val="single"/>
                 </w:rPr>
-                <w:t>RSAF Agile Innovation and Digital (</w:t>
-              </w:r>
-              <w:proofErr w:type="spellStart"/>
-              <w:r>
-                <w:rPr>
-                  <w:color w:val="1155CC"/>
-                  <w:u w:val="single"/>
-                </w:rPr>
-                <w:t>RAiD</w:t>
-              </w:r>
-              <w:proofErr w:type="spellEnd"/>
-              <w:r>
-                <w:rPr>
-                  <w:color w:val="1155CC"/>
-                  <w:u w:val="single"/>
-                </w:rPr>
-                <w:t>) department</w:t>
+                <w:t>RSAF Agile Innovation and Digital (RAiD) department</w:t>
               </w:r>
             </w:hyperlink>
             <w:r>
@@ -996,23 +888,7 @@
                         <w:color w:val="1155CC"/>
                         <w:u w:val="single"/>
                       </w:rPr>
-                      <w:t xml:space="preserve">GCP Looker </w:t>
-                    </w:r>
-                    <w:proofErr w:type="spellStart"/>
-                    <w:r>
-                      <w:rPr>
-                        <w:color w:val="1155CC"/>
-                        <w:u w:val="single"/>
-                      </w:rPr>
-                      <w:t>LookML</w:t>
-                    </w:r>
-                    <w:proofErr w:type="spellEnd"/>
-                    <w:r>
-                      <w:rPr>
-                        <w:color w:val="1155CC"/>
-                        <w:u w:val="single"/>
-                      </w:rPr>
-                      <w:t xml:space="preserve"> Developer</w:t>
+                      <w:t>GCP Looker LookML Developer</w:t>
                     </w:r>
                   </w:hyperlink>
                 </w:p>
@@ -1046,21 +922,12 @@
                     </w:rPr>
                   </w:pPr>
                   <w:hyperlink r:id="rId13">
-                    <w:proofErr w:type="spellStart"/>
                     <w:r>
                       <w:rPr>
                         <w:color w:val="1155CC"/>
                         <w:u w:val="single"/>
                       </w:rPr>
-                      <w:t>DataDog</w:t>
-                    </w:r>
-                    <w:proofErr w:type="spellEnd"/>
-                    <w:r>
-                      <w:rPr>
-                        <w:color w:val="1155CC"/>
-                        <w:u w:val="single"/>
-                      </w:rPr>
-                      <w:t xml:space="preserve"> Technical Specialist Certification</w:t>
+                      <w:t>DataDog Technical Specialist Certification</w:t>
                     </w:r>
                   </w:hyperlink>
                 </w:p>
@@ -1231,23 +1098,7 @@
                         <w:color w:val="0563C1"/>
                         <w:u w:val="single"/>
                       </w:rPr>
-                      <w:t xml:space="preserve">AWS Certified </w:t>
-                    </w:r>
-                    <w:proofErr w:type="spellStart"/>
-                    <w:r>
-                      <w:rPr>
-                        <w:color w:val="0563C1"/>
-                        <w:u w:val="single"/>
-                      </w:rPr>
-                      <w:t>SysOps</w:t>
-                    </w:r>
-                    <w:proofErr w:type="spellEnd"/>
-                    <w:r>
-                      <w:rPr>
-                        <w:color w:val="0563C1"/>
-                        <w:u w:val="single"/>
-                      </w:rPr>
-                      <w:t xml:space="preserve"> Administrator – Associate</w:t>
+                      <w:t>AWS Certified SysOps Administrator – Associate</w:t>
                     </w:r>
                   </w:hyperlink>
                 </w:p>
@@ -1272,23 +1123,7 @@
                       <w:color w:val="0563C1"/>
                       <w:u w:val="single"/>
                     </w:rPr>
-                    <w:t xml:space="preserve">Snowflake </w:t>
-                  </w:r>
-                  <w:proofErr w:type="spellStart"/>
-                  <w:r>
-                    <w:rPr>
-                      <w:color w:val="0563C1"/>
-                      <w:u w:val="single"/>
-                    </w:rPr>
-                    <w:t>SnowPro</w:t>
-                  </w:r>
-                  <w:proofErr w:type="spellEnd"/>
-                  <w:r>
-                    <w:rPr>
-                      <w:color w:val="0563C1"/>
-                      <w:u w:val="single"/>
-                    </w:rPr>
-                    <w:t xml:space="preserve"> Core</w:t>
+                    <w:t>Snowflake SnowPro Core</w:t>
                   </w:r>
                 </w:p>
                 <w:p>
@@ -1296,21 +1131,12 @@
                     <w:fldChar w:fldCharType="end"/>
                   </w:r>
                   <w:hyperlink r:id="rId27">
-                    <w:proofErr w:type="spellStart"/>
                     <w:r>
                       <w:rPr>
                         <w:color w:val="0563C1"/>
                         <w:u w:val="single"/>
                       </w:rPr>
-                      <w:t>Snowpro</w:t>
-                    </w:r>
-                    <w:proofErr w:type="spellEnd"/>
-                    <w:r>
-                      <w:rPr>
-                        <w:color w:val="0563C1"/>
-                        <w:u w:val="single"/>
-                      </w:rPr>
-                      <w:t xml:space="preserve"> Advanced: Architect</w:t>
+                      <w:t>Snowpro Advanced: Architect</w:t>
                     </w:r>
                   </w:hyperlink>
                 </w:p>

--- a/Resumes/Resume.docx
+++ b/Resumes/Resume.docx
@@ -337,8 +337,13 @@
               <w:t xml:space="preserve"> and</w:t>
             </w:r>
             <w:r>
-              <w:t xml:space="preserve"> integrating ISVs including MongoDB, Snowflake, Confluent, Fivetran</w:t>
-            </w:r>
+              <w:t xml:space="preserve"> integrating ISVs including MongoDB, Snowflake, Confluent, </w:t>
+            </w:r>
+            <w:proofErr w:type="spellStart"/>
+            <w:r>
+              <w:t>Fivetran</w:t>
+            </w:r>
+            <w:proofErr w:type="spellEnd"/>
             <w:r>
               <w:t xml:space="preserve"> and</w:t>
             </w:r>
@@ -380,7 +385,15 @@
               <w:t xml:space="preserve"> API</w:t>
             </w:r>
             <w:r>
-              <w:t xml:space="preserve"> from Tyk to Apigee</w:t>
+              <w:t xml:space="preserve"> from </w:t>
+            </w:r>
+            <w:proofErr w:type="spellStart"/>
+            <w:r>
+              <w:t>Tyk</w:t>
+            </w:r>
+            <w:proofErr w:type="spellEnd"/>
+            <w:r>
+              <w:t xml:space="preserve"> to Apigee</w:t>
             </w:r>
             <w:r>
               <w:t xml:space="preserve"> as a POC</w:t>
@@ -417,7 +430,13 @@
               </w:numPr>
             </w:pPr>
             <w:r>
-              <w:t>Architected and deployed multi-cloud solutions spanning VMs, serverless, Kubernetes, GenAI implementations, IAM security (OIDC, OAuth2, SAML), and automated AWS multi-account environments for enterprises and public sector organizations (MINDEF, HTX, Attorney General Chambers and Institutes of Higher Learning).</w:t>
+              <w:t xml:space="preserve">Architected and deployed multi-cloud solutions </w:t>
+            </w:r>
+            <w:r>
+              <w:t xml:space="preserve">across </w:t>
+            </w:r>
+            <w:r>
+              <w:t>VMs, serverless, Kubernetes, GenAI implementations, IAM security (OIDC, OAuth2, SAML), and automated AWS multi-account environments for enterprises and public sector organizations (MINDEF, HTX, Attorney General Chambers and Institutes of Higher Learning).</w:t>
             </w:r>
           </w:p>
           <w:p>
@@ -428,7 +447,15 @@
               </w:numPr>
             </w:pPr>
             <w:r>
-              <w:t>Architected GitOps with Terraform across GitHub for AWS and trained DevOps client team, enabling 3-year contract renewal and doubling team size</w:t>
+              <w:t xml:space="preserve">Architected </w:t>
+            </w:r>
+            <w:proofErr w:type="spellStart"/>
+            <w:r>
+              <w:t>GitOps</w:t>
+            </w:r>
+            <w:proofErr w:type="spellEnd"/>
+            <w:r>
+              <w:t xml:space="preserve"> with Terraform across GitHub for AWS and trained DevOps client team, enabling 3-year contract renewal and doubling team size</w:t>
             </w:r>
             <w:r>
               <w:t xml:space="preserve">. </w:t>
@@ -472,7 +499,55 @@
               <w:t xml:space="preserve"> </w:t>
             </w:r>
             <w:r>
-              <w:t xml:space="preserve">tooling (GitLab, Mattermost, HashiCorp Vault, DataDog, DependencyTrack, DefectDojo, PostHog). </w:t>
+              <w:t xml:space="preserve">tooling (GitLab, </w:t>
+            </w:r>
+            <w:proofErr w:type="spellStart"/>
+            <w:r>
+              <w:t>Mattermost</w:t>
+            </w:r>
+            <w:proofErr w:type="spellEnd"/>
+            <w:r>
+              <w:t xml:space="preserve">, </w:t>
+            </w:r>
+            <w:proofErr w:type="spellStart"/>
+            <w:r>
+              <w:t>HashiCorp</w:t>
+            </w:r>
+            <w:proofErr w:type="spellEnd"/>
+            <w:r>
+              <w:t xml:space="preserve"> Vault, </w:t>
+            </w:r>
+            <w:proofErr w:type="spellStart"/>
+            <w:r>
+              <w:t>DataDog</w:t>
+            </w:r>
+            <w:proofErr w:type="spellEnd"/>
+            <w:r>
+              <w:t xml:space="preserve">, </w:t>
+            </w:r>
+            <w:proofErr w:type="spellStart"/>
+            <w:r>
+              <w:t>DependencyTrack</w:t>
+            </w:r>
+            <w:proofErr w:type="spellEnd"/>
+            <w:r>
+              <w:t xml:space="preserve">, </w:t>
+            </w:r>
+            <w:proofErr w:type="spellStart"/>
+            <w:r>
+              <w:t>DefectDojo</w:t>
+            </w:r>
+            <w:proofErr w:type="spellEnd"/>
+            <w:r>
+              <w:t xml:space="preserve">, </w:t>
+            </w:r>
+            <w:proofErr w:type="spellStart"/>
+            <w:r>
+              <w:t>PostHog</w:t>
+            </w:r>
+            <w:proofErr w:type="spellEnd"/>
+            <w:r>
+              <w:t xml:space="preserve">). </w:t>
             </w:r>
           </w:p>
           <w:p>
@@ -570,7 +645,39 @@
                 <w:color w:val="000000"/>
                 <w:highlight w:val="white"/>
               </w:rPr>
-              <w:t xml:space="preserve">Developed multiple Android Applications one of which was integrated with GovTech’s TraceTogether (COVID-19 tracing app). The success of these collaborations proved the need for a new capability </w:t>
+              <w:t xml:space="preserve">Developed multiple Android Applications one of which was integrated with </w:t>
+            </w:r>
+            <w:proofErr w:type="spellStart"/>
+            <w:r>
+              <w:rPr>
+                <w:color w:val="000000"/>
+                <w:highlight w:val="white"/>
+              </w:rPr>
+              <w:t>GovTech’s</w:t>
+            </w:r>
+            <w:proofErr w:type="spellEnd"/>
+            <w:r>
+              <w:rPr>
+                <w:color w:val="000000"/>
+                <w:highlight w:val="white"/>
+              </w:rPr>
+              <w:t xml:space="preserve"> </w:t>
+            </w:r>
+            <w:proofErr w:type="spellStart"/>
+            <w:r>
+              <w:rPr>
+                <w:color w:val="000000"/>
+                <w:highlight w:val="white"/>
+              </w:rPr>
+              <w:t>TraceTogether</w:t>
+            </w:r>
+            <w:proofErr w:type="spellEnd"/>
+            <w:r>
+              <w:rPr>
+                <w:color w:val="000000"/>
+                <w:highlight w:val="white"/>
+              </w:rPr>
+              <w:t xml:space="preserve"> (COVID-19 tracing app). The success of these collaborations proved the need for a new capability </w:t>
             </w:r>
             <w:r>
               <w:rPr>
@@ -584,7 +691,23 @@
                   <w:color w:val="1155CC"/>
                   <w:u w:val="single"/>
                 </w:rPr>
-                <w:t>RSAF Agile Innovation and Digital (RAiD) department</w:t>
+                <w:t>RSAF Agile Innovation and Digital (</w:t>
+              </w:r>
+              <w:proofErr w:type="spellStart"/>
+              <w:r>
+                <w:rPr>
+                  <w:color w:val="1155CC"/>
+                  <w:u w:val="single"/>
+                </w:rPr>
+                <w:t>RAiD</w:t>
+              </w:r>
+              <w:proofErr w:type="spellEnd"/>
+              <w:r>
+                <w:rPr>
+                  <w:color w:val="1155CC"/>
+                  <w:u w:val="single"/>
+                </w:rPr>
+                <w:t>) department</w:t>
               </w:r>
             </w:hyperlink>
             <w:r>
@@ -888,7 +1011,23 @@
                         <w:color w:val="1155CC"/>
                         <w:u w:val="single"/>
                       </w:rPr>
-                      <w:t>GCP Looker LookML Developer</w:t>
+                      <w:t xml:space="preserve">GCP Looker </w:t>
+                    </w:r>
+                    <w:proofErr w:type="spellStart"/>
+                    <w:r>
+                      <w:rPr>
+                        <w:color w:val="1155CC"/>
+                        <w:u w:val="single"/>
+                      </w:rPr>
+                      <w:t>LookML</w:t>
+                    </w:r>
+                    <w:proofErr w:type="spellEnd"/>
+                    <w:r>
+                      <w:rPr>
+                        <w:color w:val="1155CC"/>
+                        <w:u w:val="single"/>
+                      </w:rPr>
+                      <w:t xml:space="preserve"> Developer</w:t>
                     </w:r>
                   </w:hyperlink>
                 </w:p>
@@ -922,12 +1061,21 @@
                     </w:rPr>
                   </w:pPr>
                   <w:hyperlink r:id="rId13">
+                    <w:proofErr w:type="spellStart"/>
                     <w:r>
                       <w:rPr>
                         <w:color w:val="1155CC"/>
                         <w:u w:val="single"/>
                       </w:rPr>
-                      <w:t>DataDog Technical Specialist Certification</w:t>
+                      <w:t>DataDog</w:t>
+                    </w:r>
+                    <w:proofErr w:type="spellEnd"/>
+                    <w:r>
+                      <w:rPr>
+                        <w:color w:val="1155CC"/>
+                        <w:u w:val="single"/>
+                      </w:rPr>
+                      <w:t xml:space="preserve"> Technical Specialist Certification</w:t>
                     </w:r>
                   </w:hyperlink>
                 </w:p>
@@ -1098,7 +1246,23 @@
                         <w:color w:val="0563C1"/>
                         <w:u w:val="single"/>
                       </w:rPr>
-                      <w:t>AWS Certified SysOps Administrator – Associate</w:t>
+                      <w:t xml:space="preserve">AWS Certified </w:t>
+                    </w:r>
+                    <w:proofErr w:type="spellStart"/>
+                    <w:r>
+                      <w:rPr>
+                        <w:color w:val="0563C1"/>
+                        <w:u w:val="single"/>
+                      </w:rPr>
+                      <w:t>SysOps</w:t>
+                    </w:r>
+                    <w:proofErr w:type="spellEnd"/>
+                    <w:r>
+                      <w:rPr>
+                        <w:color w:val="0563C1"/>
+                        <w:u w:val="single"/>
+                      </w:rPr>
+                      <w:t xml:space="preserve"> Administrator – Associate</w:t>
                     </w:r>
                   </w:hyperlink>
                 </w:p>
@@ -1123,7 +1287,23 @@
                       <w:color w:val="0563C1"/>
                       <w:u w:val="single"/>
                     </w:rPr>
-                    <w:t>Snowflake SnowPro Core</w:t>
+                    <w:t xml:space="preserve">Snowflake </w:t>
+                  </w:r>
+                  <w:proofErr w:type="spellStart"/>
+                  <w:r>
+                    <w:rPr>
+                      <w:color w:val="0563C1"/>
+                      <w:u w:val="single"/>
+                    </w:rPr>
+                    <w:t>SnowPro</w:t>
+                  </w:r>
+                  <w:proofErr w:type="spellEnd"/>
+                  <w:r>
+                    <w:rPr>
+                      <w:color w:val="0563C1"/>
+                      <w:u w:val="single"/>
+                    </w:rPr>
+                    <w:t xml:space="preserve"> Core</w:t>
                   </w:r>
                 </w:p>
                 <w:p>
@@ -1131,12 +1311,21 @@
                     <w:fldChar w:fldCharType="end"/>
                   </w:r>
                   <w:hyperlink r:id="rId27">
+                    <w:proofErr w:type="spellStart"/>
                     <w:r>
                       <w:rPr>
                         <w:color w:val="0563C1"/>
                         <w:u w:val="single"/>
                       </w:rPr>
-                      <w:t>Snowpro Advanced: Architect</w:t>
+                      <w:t>Snowpro</w:t>
+                    </w:r>
+                    <w:proofErr w:type="spellEnd"/>
+                    <w:r>
+                      <w:rPr>
+                        <w:color w:val="0563C1"/>
+                        <w:u w:val="single"/>
+                      </w:rPr>
+                      <w:t xml:space="preserve"> Advanced: Architect</w:t>
                     </w:r>
                   </w:hyperlink>
                 </w:p>

--- a/Resumes/Resume.docx
+++ b/Resumes/Resume.docx
@@ -23,14 +23,6 @@
       <w:tblPr>
         <w:tblStyle w:val="aa"/>
         <w:tblW w:w="10456" w:type="dxa"/>
-        <w:tblBorders>
-          <w:top w:val="nil"/>
-          <w:left w:val="nil"/>
-          <w:bottom w:val="nil"/>
-          <w:right w:val="nil"/>
-          <w:insideH w:val="nil"/>
-          <w:insideV w:val="nil"/>
-        </w:tblBorders>
         <w:tblLayout w:type="fixed"/>
         <w:tblLook w:val="0400" w:firstRow="0" w:lastRow="0" w:firstColumn="0" w:lastColumn="0" w:noHBand="0" w:noVBand="1"/>
       </w:tblPr>
@@ -86,26 +78,6 @@
             <w:pPr>
               <w:jc w:val="right"/>
               <w:rPr>
-                <w:sz w:val="21"/>
-                <w:szCs w:val="21"/>
-                <w:highlight w:val="white"/>
-              </w:rPr>
-            </w:pPr>
-            <w:r>
-              <w:rPr>
-                <w:sz w:val="21"/>
-                <w:szCs w:val="21"/>
-                <w:highlight w:val="white"/>
-              </w:rPr>
-              <w:t>Contact:</w:t>
-            </w:r>
-          </w:p>
-          <w:p>
-            <w:pPr>
-              <w:jc w:val="right"/>
-              <w:rPr>
-                <w:sz w:val="21"/>
-                <w:szCs w:val="21"/>
                 <w:highlight w:val="white"/>
               </w:rPr>
             </w:pPr>
@@ -129,35 +101,9 @@
             </w:pPr>
             <w:r>
               <w:rPr>
-                <w:sz w:val="21"/>
-                <w:szCs w:val="21"/>
                 <w:highlight w:val="white"/>
               </w:rPr>
-              <w:t>+65</w:t>
-            </w:r>
-            <w:r>
-              <w:rPr>
-                <w:sz w:val="21"/>
-                <w:szCs w:val="21"/>
-                <w:highlight w:val="white"/>
-              </w:rPr>
-              <w:t xml:space="preserve"> </w:t>
-            </w:r>
-            <w:r>
-              <w:rPr>
-                <w:sz w:val="21"/>
-                <w:szCs w:val="21"/>
-                <w:highlight w:val="white"/>
-              </w:rPr>
-              <w:t>90701512</w:t>
-            </w:r>
-            <w:r>
-              <w:rPr>
-                <w:sz w:val="21"/>
-                <w:szCs w:val="21"/>
-                <w:highlight w:val="white"/>
-              </w:rPr>
-              <w:t xml:space="preserve"> / +44 7599 380135</w:t>
+              <w:t>+65 90701512 / +44 7599 380135</w:t>
             </w:r>
           </w:p>
         </w:tc>

--- a/Resumes/Resume.docx
+++ b/Resumes/Resume.docx
@@ -208,34 +208,22 @@
               </w:numPr>
             </w:pPr>
             <w:r>
-              <w:t>Part of the Emerging Enterprise team, supporting companies with annual revenues between $250M and $1B</w:t>
+              <w:t>Part of the Emerging Enterprise team, driving new business acquisition across mid-market enterprise accounts ($250M-$1B annual revenue), focus</w:t>
+            </w:r>
+            <w:r>
+              <w:t>ing</w:t>
+            </w:r>
+            <w:r>
+              <w:t xml:space="preserve"> on technical presales, </w:t>
+            </w:r>
+            <w:r>
+              <w:t>POC</w:t>
+            </w:r>
+            <w:r>
+              <w:t xml:space="preserve"> delivery, and strategic positioning</w:t>
             </w:r>
             <w:r>
               <w:t>.</w:t>
-            </w:r>
-          </w:p>
-          <w:p>
-            <w:pPr>
-              <w:numPr>
-                <w:ilvl w:val="0"/>
-                <w:numId w:val="3"/>
-              </w:numPr>
-              <w:spacing w:line="259" w:lineRule="auto"/>
-            </w:pPr>
-            <w:r>
-              <w:t>Partner with hunter sales teams to drive net new logo acquisition</w:t>
-            </w:r>
-            <w:r>
-              <w:rPr>
-                <w:color w:val="000000"/>
-              </w:rPr>
-              <w:t>.</w:t>
-            </w:r>
-            <w:r>
-              <w:rPr>
-                <w:color w:val="000000"/>
-              </w:rPr>
-              <w:t xml:space="preserve"> </w:t>
             </w:r>
           </w:p>
           <w:p>
@@ -365,7 +353,10 @@
               </w:numPr>
             </w:pPr>
             <w:r>
-              <w:t>Passed Microsoft Azure Terraform SRE assessment enabling 1 additional net new deal.</w:t>
+              <w:t>Passed Microsoft Azure Terraform SRE assessment, securing $60K professional services engagement as first Azure-Terraform deal with net-new client</w:t>
+            </w:r>
+            <w:r>
+              <w:t>.</w:t>
             </w:r>
           </w:p>
           <w:p>
@@ -401,7 +392,7 @@
             </w:r>
             <w:proofErr w:type="spellEnd"/>
             <w:r>
-              <w:t xml:space="preserve"> with Terraform across GitHub for AWS and trained DevOps client team, enabling 3-year contract renewal and doubling team size</w:t>
+              <w:t xml:space="preserve"> workflow using Terraform and GitHub for AWS infrastructure, training client DevOps team and enabling 3-year contract renewal with doubled professional services engagement</w:t>
             </w:r>
             <w:r>
               <w:t xml:space="preserve">. </w:t>

--- a/Resumes/Resume.docx
+++ b/Resumes/Resume.docx
@@ -265,19 +265,20 @@
               </w:numPr>
             </w:pPr>
             <w:r>
-              <w:t>Partnered with regional sales teams to drive technical engagements across AWS, Azure, GCP, and Government Commercial Cloud environments, architecting solutions</w:t>
+              <w:t>Lead</w:t>
+            </w:r>
+            <w:r>
+              <w:t xml:space="preserve"> </w:t>
+            </w:r>
+            <w:r>
+              <w:t>technical engagements across AWS, Azure, GCP, and Government Commercial Cloud environments, architecting solutions</w:t>
             </w:r>
             <w:r>
               <w:t xml:space="preserve"> and</w:t>
             </w:r>
             <w:r>
-              <w:t xml:space="preserve"> integrating ISVs including MongoDB, Snowflake, Confluent, </w:t>
-            </w:r>
-            <w:proofErr w:type="spellStart"/>
-            <w:r>
-              <w:t>Fivetran</w:t>
-            </w:r>
-            <w:proofErr w:type="spellEnd"/>
+              <w:t xml:space="preserve"> integrating ISVs including MongoDB, Snowflake, Confluent, Fivetran</w:t>
+            </w:r>
             <w:r>
               <w:t xml:space="preserve"> and</w:t>
             </w:r>
@@ -319,15 +320,7 @@
               <w:t xml:space="preserve"> API</w:t>
             </w:r>
             <w:r>
-              <w:t xml:space="preserve"> from </w:t>
-            </w:r>
-            <w:proofErr w:type="spellStart"/>
-            <w:r>
-              <w:t>Tyk</w:t>
-            </w:r>
-            <w:proofErr w:type="spellEnd"/>
-            <w:r>
-              <w:t xml:space="preserve"> to Apigee</w:t>
+              <w:t xml:space="preserve"> from Tyk to Apigee</w:t>
             </w:r>
             <w:r>
               <w:t xml:space="preserve"> as a POC</w:t>
@@ -384,15 +377,7 @@
               </w:numPr>
             </w:pPr>
             <w:r>
-              <w:t xml:space="preserve">Architected </w:t>
-            </w:r>
-            <w:proofErr w:type="spellStart"/>
-            <w:r>
-              <w:t>GitOps</w:t>
-            </w:r>
-            <w:proofErr w:type="spellEnd"/>
-            <w:r>
-              <w:t xml:space="preserve"> workflow using Terraform and GitHub for AWS infrastructure, training client DevOps team and enabling 3-year contract renewal with doubled professional services engagement</w:t>
+              <w:t>Architected GitOps workflow using Terraform and GitHub for AWS infrastructure, training client DevOps team and enabling 3-year contract renewal with doubled professional services engagement</w:t>
             </w:r>
             <w:r>
               <w:t xml:space="preserve">. </w:t>
@@ -436,55 +421,7 @@
               <w:t xml:space="preserve"> </w:t>
             </w:r>
             <w:r>
-              <w:t xml:space="preserve">tooling (GitLab, </w:t>
-            </w:r>
-            <w:proofErr w:type="spellStart"/>
-            <w:r>
-              <w:t>Mattermost</w:t>
-            </w:r>
-            <w:proofErr w:type="spellEnd"/>
-            <w:r>
-              <w:t xml:space="preserve">, </w:t>
-            </w:r>
-            <w:proofErr w:type="spellStart"/>
-            <w:r>
-              <w:t>HashiCorp</w:t>
-            </w:r>
-            <w:proofErr w:type="spellEnd"/>
-            <w:r>
-              <w:t xml:space="preserve"> Vault, </w:t>
-            </w:r>
-            <w:proofErr w:type="spellStart"/>
-            <w:r>
-              <w:t>DataDog</w:t>
-            </w:r>
-            <w:proofErr w:type="spellEnd"/>
-            <w:r>
-              <w:t xml:space="preserve">, </w:t>
-            </w:r>
-            <w:proofErr w:type="spellStart"/>
-            <w:r>
-              <w:t>DependencyTrack</w:t>
-            </w:r>
-            <w:proofErr w:type="spellEnd"/>
-            <w:r>
-              <w:t xml:space="preserve">, </w:t>
-            </w:r>
-            <w:proofErr w:type="spellStart"/>
-            <w:r>
-              <w:t>DefectDojo</w:t>
-            </w:r>
-            <w:proofErr w:type="spellEnd"/>
-            <w:r>
-              <w:t xml:space="preserve">, </w:t>
-            </w:r>
-            <w:proofErr w:type="spellStart"/>
-            <w:r>
-              <w:t>PostHog</w:t>
-            </w:r>
-            <w:proofErr w:type="spellEnd"/>
-            <w:r>
-              <w:t xml:space="preserve">). </w:t>
+              <w:t xml:space="preserve">tooling (GitLab, Mattermost, HashiCorp Vault, DataDog, DependencyTrack, DefectDojo, PostHog). </w:t>
             </w:r>
           </w:p>
           <w:p>
@@ -582,39 +519,7 @@
                 <w:color w:val="000000"/>
                 <w:highlight w:val="white"/>
               </w:rPr>
-              <w:t xml:space="preserve">Developed multiple Android Applications one of which was integrated with </w:t>
-            </w:r>
-            <w:proofErr w:type="spellStart"/>
-            <w:r>
-              <w:rPr>
-                <w:color w:val="000000"/>
-                <w:highlight w:val="white"/>
-              </w:rPr>
-              <w:t>GovTech’s</w:t>
-            </w:r>
-            <w:proofErr w:type="spellEnd"/>
-            <w:r>
-              <w:rPr>
-                <w:color w:val="000000"/>
-                <w:highlight w:val="white"/>
-              </w:rPr>
-              <w:t xml:space="preserve"> </w:t>
-            </w:r>
-            <w:proofErr w:type="spellStart"/>
-            <w:r>
-              <w:rPr>
-                <w:color w:val="000000"/>
-                <w:highlight w:val="white"/>
-              </w:rPr>
-              <w:t>TraceTogether</w:t>
-            </w:r>
-            <w:proofErr w:type="spellEnd"/>
-            <w:r>
-              <w:rPr>
-                <w:color w:val="000000"/>
-                <w:highlight w:val="white"/>
-              </w:rPr>
-              <w:t xml:space="preserve"> (COVID-19 tracing app). The success of these collaborations proved the need for a new capability </w:t>
+              <w:t xml:space="preserve">Developed multiple Android Applications one of which was integrated with GovTech’s TraceTogether (COVID-19 tracing app). The success of these collaborations proved the need for a new capability </w:t>
             </w:r>
             <w:r>
               <w:rPr>
@@ -628,23 +533,7 @@
                   <w:color w:val="1155CC"/>
                   <w:u w:val="single"/>
                 </w:rPr>
-                <w:t>RSAF Agile Innovation and Digital (</w:t>
-              </w:r>
-              <w:proofErr w:type="spellStart"/>
-              <w:r>
-                <w:rPr>
-                  <w:color w:val="1155CC"/>
-                  <w:u w:val="single"/>
-                </w:rPr>
-                <w:t>RAiD</w:t>
-              </w:r>
-              <w:proofErr w:type="spellEnd"/>
-              <w:r>
-                <w:rPr>
-                  <w:color w:val="1155CC"/>
-                  <w:u w:val="single"/>
-                </w:rPr>
-                <w:t>) department</w:t>
+                <w:t>RSAF Agile Innovation and Digital (RAiD) department</w:t>
               </w:r>
             </w:hyperlink>
             <w:r>
@@ -948,23 +837,7 @@
                         <w:color w:val="1155CC"/>
                         <w:u w:val="single"/>
                       </w:rPr>
-                      <w:t xml:space="preserve">GCP Looker </w:t>
-                    </w:r>
-                    <w:proofErr w:type="spellStart"/>
-                    <w:r>
-                      <w:rPr>
-                        <w:color w:val="1155CC"/>
-                        <w:u w:val="single"/>
-                      </w:rPr>
-                      <w:t>LookML</w:t>
-                    </w:r>
-                    <w:proofErr w:type="spellEnd"/>
-                    <w:r>
-                      <w:rPr>
-                        <w:color w:val="1155CC"/>
-                        <w:u w:val="single"/>
-                      </w:rPr>
-                      <w:t xml:space="preserve"> Developer</w:t>
+                      <w:t>GCP Looker LookML Developer</w:t>
                     </w:r>
                   </w:hyperlink>
                 </w:p>
@@ -998,21 +871,12 @@
                     </w:rPr>
                   </w:pPr>
                   <w:hyperlink r:id="rId13">
-                    <w:proofErr w:type="spellStart"/>
                     <w:r>
                       <w:rPr>
                         <w:color w:val="1155CC"/>
                         <w:u w:val="single"/>
                       </w:rPr>
-                      <w:t>DataDog</w:t>
-                    </w:r>
-                    <w:proofErr w:type="spellEnd"/>
-                    <w:r>
-                      <w:rPr>
-                        <w:color w:val="1155CC"/>
-                        <w:u w:val="single"/>
-                      </w:rPr>
-                      <w:t xml:space="preserve"> Technical Specialist Certification</w:t>
+                      <w:t>DataDog Technical Specialist Certification</w:t>
                     </w:r>
                   </w:hyperlink>
                 </w:p>
@@ -1183,23 +1047,7 @@
                         <w:color w:val="0563C1"/>
                         <w:u w:val="single"/>
                       </w:rPr>
-                      <w:t xml:space="preserve">AWS Certified </w:t>
-                    </w:r>
-                    <w:proofErr w:type="spellStart"/>
-                    <w:r>
-                      <w:rPr>
-                        <w:color w:val="0563C1"/>
-                        <w:u w:val="single"/>
-                      </w:rPr>
-                      <w:t>SysOps</w:t>
-                    </w:r>
-                    <w:proofErr w:type="spellEnd"/>
-                    <w:r>
-                      <w:rPr>
-                        <w:color w:val="0563C1"/>
-                        <w:u w:val="single"/>
-                      </w:rPr>
-                      <w:t xml:space="preserve"> Administrator – Associate</w:t>
+                      <w:t>AWS Certified SysOps Administrator – Associate</w:t>
                     </w:r>
                   </w:hyperlink>
                 </w:p>
@@ -1224,23 +1072,7 @@
                       <w:color w:val="0563C1"/>
                       <w:u w:val="single"/>
                     </w:rPr>
-                    <w:t xml:space="preserve">Snowflake </w:t>
-                  </w:r>
-                  <w:proofErr w:type="spellStart"/>
-                  <w:r>
-                    <w:rPr>
-                      <w:color w:val="0563C1"/>
-                      <w:u w:val="single"/>
-                    </w:rPr>
-                    <w:t>SnowPro</w:t>
-                  </w:r>
-                  <w:proofErr w:type="spellEnd"/>
-                  <w:r>
-                    <w:rPr>
-                      <w:color w:val="0563C1"/>
-                      <w:u w:val="single"/>
-                    </w:rPr>
-                    <w:t xml:space="preserve"> Core</w:t>
+                    <w:t>Snowflake SnowPro Core</w:t>
                   </w:r>
                 </w:p>
                 <w:p>
@@ -1248,21 +1080,12 @@
                     <w:fldChar w:fldCharType="end"/>
                   </w:r>
                   <w:hyperlink r:id="rId27">
-                    <w:proofErr w:type="spellStart"/>
                     <w:r>
                       <w:rPr>
                         <w:color w:val="0563C1"/>
                         <w:u w:val="single"/>
                       </w:rPr>
-                      <w:t>Snowpro</w:t>
-                    </w:r>
-                    <w:proofErr w:type="spellEnd"/>
-                    <w:r>
-                      <w:rPr>
-                        <w:color w:val="0563C1"/>
-                        <w:u w:val="single"/>
-                      </w:rPr>
-                      <w:t xml:space="preserve"> Advanced: Architect</w:t>
+                      <w:t>Snowpro Advanced: Architect</w:t>
                     </w:r>
                   </w:hyperlink>
                 </w:p>
@@ -2293,6 +2116,7 @@
   <w:style w:type="character" w:default="1" w:styleId="DefaultParagraphFont">
     <w:name w:val="Default Paragraph Font"/>
     <w:uiPriority w:val="1"/>
+    <w:semiHidden/>
     <w:unhideWhenUsed/>
   </w:style>
   <w:style w:type="table" w:default="1" w:styleId="TableNormal">
